--- a/public/referral_form/John Vincent Ramada.docx
+++ b/public/referral_form/John Vincent Ramada.docx
@@ -1,6 +1,6 @@
 
 <file path=word/document.xml><?xml version="1.0" encoding="utf-8"?>
-<w:document xmlns:wpc="http://schemas.microsoft.com/office/word/2010/wordprocessingCanvas" xmlns:cx="http://schemas.microsoft.com/office/drawing/2014/chartex" xmlns:cx1="http://schemas.microsoft.com/office/drawing/2015/9/8/chartex" xmlns:cx2="http://schemas.microsoft.com/office/drawing/2015/10/21/chartex" xmlns:cx3="http://schemas.microsoft.com/office/drawing/2016/5/9/chartex" xmlns:cx4="http://schemas.microsoft.com/office/drawing/2016/5/10/chartex" xmlns:cx5="http://schemas.microsoft.com/office/drawing/2016/5/11/chartex" xmlns:cx6="http://schemas.microsoft.com/office/drawing/2016/5/12/chartex" xmlns:cx7="http://schemas.microsoft.com/office/drawing/2016/5/13/chartex" xmlns:cx8="http://schemas.microsoft.com/office/drawing/2016/5/14/chartex" xmlns:mc="http://schemas.openxmlformats.org/markup-compatibility/2006" xmlns:aink="http://schemas.microsoft.com/office/drawing/2016/ink" xmlns:am3d="http://schemas.microsoft.com/office/drawing/2017/model3d" xmlns:o="urn:schemas-microsoft-com:office:office" xmlns:oel="http://schemas.microsoft.com/office/2019/extlst" xmlns:r="http://schemas.openxmlformats.org/officeDocument/2006/relationships" xmlns:m="http://schemas.openxmlformats.org/officeDocument/2006/math" xmlns:v="urn:schemas-microsoft-com:vml" xmlns:wp14="http://schemas.microsoft.com/office/word/2010/wordprocessingDrawing" xmlns:wp="http://schemas.openxmlformats.org/drawingml/2006/wordprocessingDrawing" xmlns:w10="urn:schemas-microsoft-com:office:word" xmlns:w="http://schemas.openxmlformats.org/wordprocessingml/2006/main" xmlns:w14="http://schemas.microsoft.com/office/word/2010/wordml" xmlns:w15="http://schemas.microsoft.com/office/word/2012/wordml" xmlns:w16cex="http://schemas.microsoft.com/office/word/2018/wordml/cex" xmlns:w16cid="http://schemas.microsoft.com/office/word/2016/wordml/cid" xmlns:w16="http://schemas.microsoft.com/office/word/2018/wordml" xmlns:w16sdtdh="http://schemas.microsoft.com/office/word/2020/wordml/sdtdatahash" xmlns:w16se="http://schemas.microsoft.com/office/word/2015/wordml/symex" xmlns:wpg="http://schemas.microsoft.com/office/word/2010/wordprocessingGroup" xmlns:wpi="http://schemas.microsoft.com/office/word/2010/wordprocessingInk" xmlns:wne="http://schemas.microsoft.com/office/word/2006/wordml" xmlns:wps="http://schemas.microsoft.com/office/word/2010/wordprocessingShape" mc:Ignorable="w14 w15 w16se w16cid w16 w16cex w16sdtdh wp14">
+<w:document xmlns:wpc="http://schemas.microsoft.com/office/word/2010/wordprocessingCanvas" xmlns:cx="http://schemas.microsoft.com/office/drawing/2014/chartex" xmlns:cx1="http://schemas.microsoft.com/office/drawing/2015/9/8/chartex" xmlns:cx2="http://schemas.microsoft.com/office/drawing/2015/10/21/chartex" xmlns:cx3="http://schemas.microsoft.com/office/drawing/2016/5/9/chartex" xmlns:cx4="http://schemas.microsoft.com/office/drawing/2016/5/10/chartex" xmlns:cx5="http://schemas.microsoft.com/office/drawing/2016/5/11/chartex" xmlns:cx6="http://schemas.microsoft.com/office/drawing/2016/5/12/chartex" xmlns:cx7="http://schemas.microsoft.com/office/drawing/2016/5/13/chartex" xmlns:cx8="http://schemas.microsoft.com/office/drawing/2016/5/14/chartex" xmlns:mc="http://schemas.openxmlformats.org/markup-compatibility/2006" xmlns:aink="http://schemas.microsoft.com/office/drawing/2016/ink" xmlns:am3d="http://schemas.microsoft.com/office/drawing/2017/model3d" xmlns:o="urn:schemas-microsoft-com:office:office" xmlns:oel="http://schemas.microsoft.com/office/2019/extlst" xmlns:r="http://schemas.openxmlformats.org/officeDocument/2006/relationships" xmlns:m="http://schemas.openxmlformats.org/officeDocument/2006/math" xmlns:v="urn:schemas-microsoft-com:vml" xmlns:wp14="http://schemas.microsoft.com/office/word/2010/wordprocessingDrawing" xmlns:wp="http://schemas.openxmlformats.org/drawingml/2006/wordprocessingDrawing" xmlns:w10="urn:schemas-microsoft-com:office:word" xmlns:w="http://schemas.openxmlformats.org/wordprocessingml/2006/main" xmlns:w14="http://schemas.microsoft.com/office/word/2010/wordml" xmlns:w15="http://schemas.microsoft.com/office/word/2012/wordml" xmlns:w16cex="http://schemas.microsoft.com/office/word/2018/wordml/cex" xmlns:w16cid="http://schemas.microsoft.com/office/word/2016/wordml/cid" xmlns:w16="http://schemas.microsoft.com/office/word/2018/wordml" xmlns:w16du="http://schemas.microsoft.com/office/word/2023/wordml/word16du" xmlns:w16sdtdh="http://schemas.microsoft.com/office/word/2020/wordml/sdtdatahash" xmlns:w16se="http://schemas.microsoft.com/office/word/2015/wordml/symex" xmlns:wpg="http://schemas.microsoft.com/office/word/2010/wordprocessingGroup" xmlns:wpi="http://schemas.microsoft.com/office/word/2010/wordprocessingInk" xmlns:wne="http://schemas.microsoft.com/office/word/2006/wordml" xmlns:wps="http://schemas.microsoft.com/office/word/2010/wordprocessingShape" mc:Ignorable="w14 w15 w16se w16cid w16 w16cex w16sdtdh w16du wp14">
   <w:body>
     <w:tbl>
       <w:tblPr>
@@ -155,7 +155,7 @@
                 <w:rFonts w:ascii="Arial" w:eastAsia="Arial" w:hAnsi="Arial" w:cs="Arial"/>
                 <w:u w:val="single"/>
               </w:rPr>
-              <w:t>example grade and section   </w:t>
+              <w:t>12-ambot   </w:t>
             </w:r>
             <w:proofErr w:type="gramEnd"/>
             <w:r>
@@ -188,7 +188,7 @@
                 <w:rFonts w:ascii="Arial" w:eastAsia="Arial" w:hAnsi="Arial" w:cs="Arial"/>
                 <w:u w:val="single"/>
               </w:rPr>
-              <w:t xml:space="preserve">2024-03-25 </w:t>
+              <w:t xml:space="preserve">example date </w:t>
             </w:r>
           </w:p>
           <w:p>
@@ -274,6 +274,132 @@
                               <a:xfrm>
                                 <a:off x="0" y="0"/>
                                 <a:ext cx="900376" cy="226088"/>
+                              </a:xfrm>
+                              <a:prstGeom prst="rect">
+                                <a:avLst/>
+                              </a:prstGeom>
+                              <a:noFill/>
+                              <a:ln w="6350">
+                                <a:noFill/>
+                              </a:ln>
+                            </wps:spPr>
+                            <wps:txbx>
+                              <w:txbxContent>
+                                <w:p>
+                                  <w:pPr>
+                                    <w:rPr>
+                                      <w:rFonts w:ascii="Segoe UI Symbol" w:hAnsi="Segoe UI Symbol"/>
+                                      <w:sz w:val="10"/>
+                                      <w:szCs w:val="10"/>
+                                      <w:lang w:val="en-PH"/>
+                                    </w:rPr>
+                                  </w:pPr>
+                                  <w:r>
+                                    <w:rPr>
+                                      <w:rFonts w:ascii="Segoe UI Symbol" w:hAnsi="Segoe UI Symbol"/>
+                                      <w:sz w:val="10"/>
+                                      <w:szCs w:val="10"/>
+                                      <w:lang w:val="en-PH"/>
+                                    </w:rPr>
+                                    <w:t/>
+                                  </w:r>
+                                </w:p>
+                              </w:txbxContent>
+                            </wps:txbx>
+                            <wps:bodyPr rot="0" spcFirstLastPara="0" vertOverflow="overflow" horzOverflow="overflow" vert="horz" wrap="square" lIns="91440" tIns="45720" rIns="91440" bIns="45720" numCol="1" spcCol="0" rtlCol="0" fromWordArt="0" anchor="t" anchorCtr="0" forceAA="0" compatLnSpc="1">
+                              <a:prstTxWarp prst="textNoShape">
+                                <a:avLst/>
+                              </a:prstTxWarp>
+                              <a:noAutofit/>
+                            </wps:bodyPr>
+                          </wps:wsp>
+                        </a:graphicData>
+                      </a:graphic>
+                      <wp14:sizeRelH relativeFrom="margin">
+                        <wp14:pctWidth>0</wp14:pctWidth>
+                      </wp14:sizeRelH>
+                      <wp14:sizeRelV relativeFrom="margin">
+                        <wp14:pctHeight>0</wp14:pctHeight>
+                      </wp14:sizeRelV>
+                    </wp:anchor>
+                  </w:drawing>
+                </mc:Choice>
+                <mc:Fallback>
+                  <w:pict>
+                    <v:shapetype w14:anchorId="1ADD85F9" id="_x0000_t202" coordsize="21600,21600" o:spt="202" path="m,l,21600r21600,l21600,xe">
+                      <v:stroke joinstyle="miter"/>
+                      <v:path gradientshapeok="t" o:connecttype="rect"/>
+                    </v:shapetype>
+                    <v:shape id="Text Box 2" o:spid="_x0000_s1026" type="#_x0000_t202" style="position:absolute;left:0;text-align:left;margin-left:30.05pt;margin-top:13.3pt;width:70.9pt;height:17.8pt;z-index:251714560;visibility:visible;mso-wrap-style:square;mso-width-percent:0;mso-height-percent:0;mso-wrap-distance-left:9pt;mso-wrap-distance-top:0;mso-wrap-distance-right:9pt;mso-wrap-distance-bottom:0;mso-position-horizontal:absolute;mso-position-horizontal-relative:text;mso-position-vertical:absolute;mso-position-vertical-relative:text;mso-width-percent:0;mso-height-percent:0;mso-width-relative:margin;mso-height-relative:margin;v-text-anchor:top" o:gfxdata="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" filled="f" stroked="f" strokeweight=".5pt">
+                      <v:textbox>
+                        <w:txbxContent>
+                          <w:p>
+                            <w:pPr>
+                              <w:rPr>
+                                <w:rFonts w:ascii="Segoe UI Symbol" w:hAnsi="Segoe UI Symbol"/>
+                                <w:sz w:val="10"/>
+                                <w:szCs w:val="10"/>
+                                <w:lang w:val="en-PH"/>
+                              </w:rPr>
+                            </w:pPr>
+                            <w:r>
+                              <w:rPr>
+                                <w:rFonts w:ascii="Segoe UI Symbol" w:hAnsi="Segoe UI Symbol"/>
+                                <w:sz w:val="10"/>
+                                <w:szCs w:val="10"/>
+                                <w:lang w:val="en-PH"/>
+                              </w:rPr>
+                              <w:t/>
+                            </w:r>
+                          </w:p>
+                        </w:txbxContent>
+                      </v:textbox>
+                    </v:shape>
+                  </w:pict>
+                </mc:Fallback>
+              </mc:AlternateContent>
+            </w:r>
+            <w:r>
+              <w:t xml:space="preserve"> </w:t>
+            </w:r>
+          </w:p>
+          <w:p>
+            <w:pPr>
+              <w:numPr>
+                <w:ilvl w:val="0"/>
+                <w:numId w:val="1"/>
+              </w:numPr>
+              <w:spacing w:after="124"/>
+              <w:ind w:hanging="348"/>
+            </w:pPr>
+            <w:r>
+              <w:rPr>
+                <w:noProof/>
+              </w:rPr>
+              <mc:AlternateContent>
+                <mc:Choice Requires="wps">
+                  <w:drawing>
+                    <wp:anchor distT="0" distB="0" distL="114300" distR="114300" simplePos="0" relativeHeight="251716608" behindDoc="0" locked="0" layoutInCell="1" allowOverlap="1" wp14:anchorId="07A7B54B" wp14:editId="0E2035AA">
+                      <wp:simplePos x="0" y="0"/>
+                      <wp:positionH relativeFrom="column">
+                        <wp:posOffset>381000</wp:posOffset>
+                      </wp:positionH>
+                      <wp:positionV relativeFrom="paragraph">
+                        <wp:posOffset>234685</wp:posOffset>
+                      </wp:positionV>
+                      <wp:extent cx="899795" cy="226060"/>
+                      <wp:effectExtent l="0" t="0" r="0" b="2540"/>
+                      <wp:wrapNone/>
+                      <wp:docPr id="116616589" name="Text Box 2"/>
+                      <wp:cNvGraphicFramePr/>
+                      <a:graphic xmlns:a="http://schemas.openxmlformats.org/drawingml/2006/main">
+                        <a:graphicData uri="http://schemas.microsoft.com/office/word/2010/wordprocessingShape">
+                          <wps:wsp>
+                            <wps:cNvSpPr txBox="1"/>
+                            <wps:spPr>
+                              <a:xfrm>
+                                <a:off x="0" y="0"/>
+                                <a:ext cx="899795" cy="226060"/>
                               </a:xfrm>
                               <a:prstGeom prst="rect">
                                 <a:avLst/>
@@ -326,11 +452,7 @@
                 </mc:Choice>
                 <mc:Fallback>
                   <w:pict>
-                    <v:shapetype w14:anchorId="1ADD85F9" id="_x0000_t202" coordsize="21600,21600" o:spt="202" path="m,l,21600r21600,l21600,xe">
-                      <v:stroke joinstyle="miter"/>
-                      <v:path gradientshapeok="t" o:connecttype="rect"/>
-                    </v:shapetype>
-                    <v:shape id="Text Box 2" o:spid="_x0000_s1026" type="#_x0000_t202" style="position:absolute;left:0;text-align:left;margin-left:30.05pt;margin-top:13.3pt;width:70.9pt;height:17.8pt;z-index:251714560;visibility:visible;mso-wrap-style:square;mso-width-percent:0;mso-height-percent:0;mso-wrap-distance-left:9pt;mso-wrap-distance-top:0;mso-wrap-distance-right:9pt;mso-wrap-distance-bottom:0;mso-position-horizontal:absolute;mso-position-horizontal-relative:text;mso-position-vertical:absolute;mso-position-vertical-relative:text;mso-width-percent:0;mso-height-percent:0;mso-width-relative:margin;mso-height-relative:margin;v-text-anchor:top" o:gfxdata="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" filled="f" stroked="f" strokeweight=".5pt">
+                    <v:shape w14:anchorId="07A7B54B" id="_x0000_s1027" type="#_x0000_t202" style="position:absolute;left:0;text-align:left;margin-left:30pt;margin-top:18.5pt;width:70.85pt;height:17.8pt;z-index:251716608;visibility:visible;mso-wrap-style:square;mso-width-percent:0;mso-height-percent:0;mso-wrap-distance-left:9pt;mso-wrap-distance-top:0;mso-wrap-distance-right:9pt;mso-wrap-distance-bottom:0;mso-position-horizontal:absolute;mso-position-horizontal-relative:text;mso-position-vertical:absolute;mso-position-vertical-relative:text;mso-width-percent:0;mso-height-percent:0;mso-width-relative:margin;mso-height-relative:margin;v-text-anchor:top" o:gfxdata="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" filled="f" stroked="f" strokeweight=".5pt">
                       <v:textbox>
                         <w:txbxContent>
                           <w:p>
@@ -350,128 +472,6 @@
                                 <w:lang w:val="en-PH"/>
                               </w:rPr>
                               <w:t>✖️</w:t>
-                            </w:r>
-                          </w:p>
-                        </w:txbxContent>
-                      </v:textbox>
-                    </v:shape>
-                  </w:pict>
-                </mc:Fallback>
-              </mc:AlternateContent>
-            </w:r>
-            <w:r>
-              <w:t xml:space="preserve"> </w:t>
-            </w:r>
-          </w:p>
-          <w:p>
-            <w:pPr>
-              <w:numPr>
-                <w:ilvl w:val="0"/>
-                <w:numId w:val="1"/>
-              </w:numPr>
-              <w:spacing w:after="124"/>
-              <w:ind w:hanging="348"/>
-            </w:pPr>
-            <w:r>
-              <w:rPr>
-                <w:noProof/>
-              </w:rPr>
-              <mc:AlternateContent>
-                <mc:Choice Requires="wps">
-                  <w:drawing>
-                    <wp:anchor distT="0" distB="0" distL="114300" distR="114300" simplePos="0" relativeHeight="251716608" behindDoc="0" locked="0" layoutInCell="1" allowOverlap="1" wp14:anchorId="07A7B54B" wp14:editId="0E2035AA">
-                      <wp:simplePos x="0" y="0"/>
-                      <wp:positionH relativeFrom="column">
-                        <wp:posOffset>381000</wp:posOffset>
-                      </wp:positionH>
-                      <wp:positionV relativeFrom="paragraph">
-                        <wp:posOffset>234685</wp:posOffset>
-                      </wp:positionV>
-                      <wp:extent cx="899795" cy="226060"/>
-                      <wp:effectExtent l="0" t="0" r="0" b="2540"/>
-                      <wp:wrapNone/>
-                      <wp:docPr id="116616589" name="Text Box 2"/>
-                      <wp:cNvGraphicFramePr/>
-                      <a:graphic xmlns:a="http://schemas.openxmlformats.org/drawingml/2006/main">
-                        <a:graphicData uri="http://schemas.microsoft.com/office/word/2010/wordprocessingShape">
-                          <wps:wsp>
-                            <wps:cNvSpPr txBox="1"/>
-                            <wps:spPr>
-                              <a:xfrm>
-                                <a:off x="0" y="0"/>
-                                <a:ext cx="899795" cy="226060"/>
-                              </a:xfrm>
-                              <a:prstGeom prst="rect">
-                                <a:avLst/>
-                              </a:prstGeom>
-                              <a:noFill/>
-                              <a:ln w="6350">
-                                <a:noFill/>
-                              </a:ln>
-                            </wps:spPr>
-                            <wps:txbx>
-                              <w:txbxContent>
-                                <w:p>
-                                  <w:pPr>
-                                    <w:rPr>
-                                      <w:rFonts w:ascii="Segoe UI Symbol" w:hAnsi="Segoe UI Symbol"/>
-                                      <w:sz w:val="10"/>
-                                      <w:szCs w:val="10"/>
-                                      <w:lang w:val="en-PH"/>
-                                    </w:rPr>
-                                  </w:pPr>
-                                  <w:r>
-                                    <w:rPr>
-                                      <w:rFonts w:ascii="Segoe UI Symbol" w:hAnsi="Segoe UI Symbol"/>
-                                      <w:sz w:val="10"/>
-                                      <w:szCs w:val="10"/>
-                                      <w:lang w:val="en-PH"/>
-                                    </w:rPr>
-                                    <w:t/>
-                                  </w:r>
-                                </w:p>
-                              </w:txbxContent>
-                            </wps:txbx>
-                            <wps:bodyPr rot="0" spcFirstLastPara="0" vertOverflow="overflow" horzOverflow="overflow" vert="horz" wrap="square" lIns="91440" tIns="45720" rIns="91440" bIns="45720" numCol="1" spcCol="0" rtlCol="0" fromWordArt="0" anchor="t" anchorCtr="0" forceAA="0" compatLnSpc="1">
-                              <a:prstTxWarp prst="textNoShape">
-                                <a:avLst/>
-                              </a:prstTxWarp>
-                              <a:noAutofit/>
-                            </wps:bodyPr>
-                          </wps:wsp>
-                        </a:graphicData>
-                      </a:graphic>
-                      <wp14:sizeRelH relativeFrom="margin">
-                        <wp14:pctWidth>0</wp14:pctWidth>
-                      </wp14:sizeRelH>
-                      <wp14:sizeRelV relativeFrom="margin">
-                        <wp14:pctHeight>0</wp14:pctHeight>
-                      </wp14:sizeRelV>
-                    </wp:anchor>
-                  </w:drawing>
-                </mc:Choice>
-                <mc:Fallback>
-                  <w:pict>
-                    <v:shape w14:anchorId="07A7B54B" id="_x0000_s1027" type="#_x0000_t202" style="position:absolute;left:0;text-align:left;margin-left:30pt;margin-top:18.5pt;width:70.85pt;height:17.8pt;z-index:251716608;visibility:visible;mso-wrap-style:square;mso-width-percent:0;mso-height-percent:0;mso-wrap-distance-left:9pt;mso-wrap-distance-top:0;mso-wrap-distance-right:9pt;mso-wrap-distance-bottom:0;mso-position-horizontal:absolute;mso-position-horizontal-relative:text;mso-position-vertical:absolute;mso-position-vertical-relative:text;mso-width-percent:0;mso-height-percent:0;mso-width-relative:margin;mso-height-relative:margin;v-text-anchor:top" o:gfxdata="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" filled="f" stroked="f" strokeweight=".5pt">
-                      <v:textbox>
-                        <w:txbxContent>
-                          <w:p>
-                            <w:pPr>
-                              <w:rPr>
-                                <w:rFonts w:ascii="Segoe UI Symbol" w:hAnsi="Segoe UI Symbol"/>
-                                <w:sz w:val="10"/>
-                                <w:szCs w:val="10"/>
-                                <w:lang w:val="en-PH"/>
-                              </w:rPr>
-                            </w:pPr>
-                            <w:r>
-                              <w:rPr>
-                                <w:rFonts w:ascii="Segoe UI Symbol" w:hAnsi="Segoe UI Symbol"/>
-                                <w:sz w:val="10"/>
-                                <w:szCs w:val="10"/>
-                                <w:lang w:val="en-PH"/>
-                              </w:rPr>
-                              <w:t/>
                             </w:r>
                           </w:p>
                         </w:txbxContent>
@@ -706,7 +706,7 @@
                 <w:rFonts w:ascii="Arial" w:hAnsi="Arial" w:cs="Arial"/>
                 <w:u w:val="single"/>
               </w:rPr>
-              <w:t>example intervention</w:t>
+              <w:t>example intervention done</w:t>
             </w:r>
           </w:p>
           <w:p>
@@ -801,13 +801,13 @@
               <mc:AlternateContent>
                 <mc:Choice Requires="wps">
                   <w:drawing>
-                    <wp:anchor distT="0" distB="0" distL="114300" distR="114300" simplePos="0" relativeHeight="251661312" behindDoc="0" locked="0" layoutInCell="1" allowOverlap="1" wp14:anchorId="7A4D2047" wp14:editId="68ECE8B2">
+                    <wp:anchor distT="0" distB="0" distL="114300" distR="114300" simplePos="0" relativeHeight="251661312" behindDoc="0" locked="0" layoutInCell="1" allowOverlap="1" wp14:anchorId="7A4D2047" wp14:editId="29EF65B4">
                       <wp:simplePos x="0" y="0"/>
                       <wp:positionH relativeFrom="column">
-                        <wp:posOffset>1701952</wp:posOffset>
+                        <wp:posOffset>1701800</wp:posOffset>
                       </wp:positionH>
                       <wp:positionV relativeFrom="paragraph">
-                        <wp:posOffset>144501</wp:posOffset>
+                        <wp:posOffset>19787</wp:posOffset>
                       </wp:positionV>
                       <wp:extent cx="1419149" cy="292608"/>
                       <wp:effectExtent l="0" t="0" r="0" b="0"/>
@@ -850,7 +850,13 @@
                                       <w:szCs w:val="20"/>
                                       <w:lang w:val="en-PH"/>
                                     </w:rPr>
-                                    <w:t>example reffered signature</w:t>
+                                    <w:t/>
+                                    <w:pict>
+                                      <v:shape type="#_x0000_t75" style="width:70px;height:70px" stroked="f">
+                                        <v:imagedata r:id="rId7" o:title=""/>
+                                      </v:shape>
+                                    </w:pict>
+                                    <w:t/>
                                   </w:r>
                                 </w:p>
                               </w:txbxContent>
@@ -875,7 +881,11 @@
                 </mc:Choice>
                 <mc:Fallback>
                   <w:pict>
-                    <v:shape w14:anchorId="7A4D2047" id="Text Box 1" o:spid="_x0000_s1029" type="#_x0000_t202" style="position:absolute;margin-left:134pt;margin-top:11.4pt;width:111.75pt;height:23.05pt;z-index:251661312;visibility:visible;mso-wrap-style:square;mso-width-percent:0;mso-height-percent:0;mso-wrap-distance-left:9pt;mso-wrap-distance-top:0;mso-wrap-distance-right:9pt;mso-wrap-distance-bottom:0;mso-position-horizontal:absolute;mso-position-horizontal-relative:text;mso-position-vertical:absolute;mso-position-vertical-relative:text;mso-width-percent:0;mso-height-percent:0;mso-width-relative:margin;mso-height-relative:margin;v-text-anchor:top" o:gfxdata="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" filled="f" stroked="f" strokeweight=".5pt">
+                    <v:shapetype w14:anchorId="7A4D2047" id="_x0000_t202" coordsize="21600,21600" o:spt="202" path="m,l,21600r21600,l21600,xe">
+                      <v:stroke joinstyle="miter"/>
+                      <v:path gradientshapeok="t" o:connecttype="rect"/>
+                    </v:shapetype>
+                    <v:shape id="Text Box 1" o:spid="_x0000_s1029" type="#_x0000_t202" style="position:absolute;margin-left:134pt;margin-top:1.55pt;width:111.75pt;height:23.05pt;z-index:251661312;visibility:visible;mso-wrap-style:square;mso-width-percent:0;mso-height-percent:0;mso-wrap-distance-left:9pt;mso-wrap-distance-top:0;mso-wrap-distance-right:9pt;mso-wrap-distance-bottom:0;mso-position-horizontal:absolute;mso-position-horizontal-relative:text;mso-position-vertical:absolute;mso-position-vertical-relative:text;mso-width-percent:0;mso-height-percent:0;mso-width-relative:margin;mso-height-relative:margin;v-text-anchor:top" o:gfxdata="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" filled="f" stroked="f" strokeweight=".5pt">
                       <v:textbox>
                         <w:txbxContent>
                           <w:p>
@@ -895,7 +905,13 @@
                                 <w:szCs w:val="20"/>
                                 <w:lang w:val="en-PH"/>
                               </w:rPr>
-                              <w:t>example reffered signature</w:t>
+                              <w:t/>
+                              <w:pict>
+                                <v:shape type="#_x0000_t75" style="width:70px;height:70px" stroked="f">
+                                  <v:imagedata r:id="rId7" o:title=""/>
+                                </v:shape>
+                              </w:pict>
+                              <w:t/>
                             </w:r>
                           </w:p>
                         </w:txbxContent>
@@ -976,7 +992,7 @@
                                       <w:szCs w:val="20"/>
                                       <w:lang w:val="en-PH"/>
                                     </w:rPr>
-                                    <w:t>example reffered name</w:t>
+                                    <w:t>John Vincent Ramada</w:t>
                                   </w:r>
                                 </w:p>
                               </w:txbxContent>
@@ -1021,7 +1037,7 @@
                                 <w:szCs w:val="20"/>
                                 <w:lang w:val="en-PH"/>
                               </w:rPr>
-                              <w:t>example reffered name</w:t>
+                              <w:t>John Vincent Ramada</w:t>
                             </w:r>
                           </w:p>
                         </w:txbxContent>
@@ -1258,7 +1274,7 @@
                 <w:rFonts w:ascii="Arial" w:eastAsia="Arial" w:hAnsi="Arial" w:cs="Arial"/>
                 <w:u w:val="single"/>
               </w:rPr>
-              <w:t>example grade and section   </w:t>
+              <w:t>12-ambot   </w:t>
             </w:r>
             <w:proofErr w:type="gramEnd"/>
             <w:r>
@@ -1279,7 +1295,7 @@
                 <w:rFonts w:ascii="Arial" w:eastAsia="Arial" w:hAnsi="Arial" w:cs="Arial"/>
                 <w:u w:val="single"/>
               </w:rPr>
-              <w:t xml:space="preserve">2024-03-25 </w:t>
+              <w:t xml:space="preserve">example date </w:t>
             </w:r>
           </w:p>
           <w:p>
@@ -1365,6 +1381,128 @@
                               <a:xfrm>
                                 <a:off x="0" y="0"/>
                                 <a:ext cx="900376" cy="226088"/>
+                              </a:xfrm>
+                              <a:prstGeom prst="rect">
+                                <a:avLst/>
+                              </a:prstGeom>
+                              <a:noFill/>
+                              <a:ln w="6350">
+                                <a:noFill/>
+                              </a:ln>
+                            </wps:spPr>
+                            <wps:txbx>
+                              <w:txbxContent>
+                                <w:p>
+                                  <w:pPr>
+                                    <w:rPr>
+                                      <w:rFonts w:ascii="Segoe UI Symbol" w:hAnsi="Segoe UI Symbol"/>
+                                      <w:sz w:val="10"/>
+                                      <w:szCs w:val="10"/>
+                                      <w:lang w:val="en-PH"/>
+                                    </w:rPr>
+                                  </w:pPr>
+                                  <w:r>
+                                    <w:rPr>
+                                      <w:rFonts w:ascii="Segoe UI Symbol" w:hAnsi="Segoe UI Symbol"/>
+                                      <w:sz w:val="10"/>
+                                      <w:szCs w:val="10"/>
+                                      <w:lang w:val="en-PH"/>
+                                    </w:rPr>
+                                    <w:t/>
+                                  </w:r>
+                                </w:p>
+                              </w:txbxContent>
+                            </wps:txbx>
+                            <wps:bodyPr rot="0" spcFirstLastPara="0" vertOverflow="overflow" horzOverflow="overflow" vert="horz" wrap="square" lIns="91440" tIns="45720" rIns="91440" bIns="45720" numCol="1" spcCol="0" rtlCol="0" fromWordArt="0" anchor="t" anchorCtr="0" forceAA="0" compatLnSpc="1">
+                              <a:prstTxWarp prst="textNoShape">
+                                <a:avLst/>
+                              </a:prstTxWarp>
+                              <a:noAutofit/>
+                            </wps:bodyPr>
+                          </wps:wsp>
+                        </a:graphicData>
+                      </a:graphic>
+                      <wp14:sizeRelH relativeFrom="margin">
+                        <wp14:pctWidth>0</wp14:pctWidth>
+                      </wp14:sizeRelH>
+                      <wp14:sizeRelV relativeFrom="margin">
+                        <wp14:pctHeight>0</wp14:pctHeight>
+                      </wp14:sizeRelV>
+                    </wp:anchor>
+                  </w:drawing>
+                </mc:Choice>
+                <mc:Fallback>
+                  <w:pict>
+                    <v:shape w14:anchorId="10F915C8" id="_x0000_s1031" type="#_x0000_t202" style="position:absolute;left:0;text-align:left;margin-left:30.05pt;margin-top:13.3pt;width:70.9pt;height:17.8pt;z-index:251726848;visibility:visible;mso-wrap-style:square;mso-width-percent:0;mso-height-percent:0;mso-wrap-distance-left:9pt;mso-wrap-distance-top:0;mso-wrap-distance-right:9pt;mso-wrap-distance-bottom:0;mso-position-horizontal:absolute;mso-position-horizontal-relative:text;mso-position-vertical:absolute;mso-position-vertical-relative:text;mso-width-percent:0;mso-height-percent:0;mso-width-relative:margin;mso-height-relative:margin;v-text-anchor:top" o:gfxdata="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" filled="f" stroked="f" strokeweight=".5pt">
+                      <v:textbox>
+                        <w:txbxContent>
+                          <w:p>
+                            <w:pPr>
+                              <w:rPr>
+                                <w:rFonts w:ascii="Segoe UI Symbol" w:hAnsi="Segoe UI Symbol"/>
+                                <w:sz w:val="10"/>
+                                <w:szCs w:val="10"/>
+                                <w:lang w:val="en-PH"/>
+                              </w:rPr>
+                            </w:pPr>
+                            <w:r>
+                              <w:rPr>
+                                <w:rFonts w:ascii="Segoe UI Symbol" w:hAnsi="Segoe UI Symbol"/>
+                                <w:sz w:val="10"/>
+                                <w:szCs w:val="10"/>
+                                <w:lang w:val="en-PH"/>
+                              </w:rPr>
+                              <w:t/>
+                            </w:r>
+                          </w:p>
+                        </w:txbxContent>
+                      </v:textbox>
+                    </v:shape>
+                  </w:pict>
+                </mc:Fallback>
+              </mc:AlternateContent>
+            </w:r>
+            <w:r>
+              <w:t xml:space="preserve"> </w:t>
+            </w:r>
+          </w:p>
+          <w:p>
+            <w:pPr>
+              <w:numPr>
+                <w:ilvl w:val="0"/>
+                <w:numId w:val="1"/>
+              </w:numPr>
+              <w:spacing w:after="124"/>
+              <w:ind w:hanging="348"/>
+            </w:pPr>
+            <w:r>
+              <w:rPr>
+                <w:noProof/>
+              </w:rPr>
+              <mc:AlternateContent>
+                <mc:Choice Requires="wps">
+                  <w:drawing>
+                    <wp:anchor distT="0" distB="0" distL="114300" distR="114300" simplePos="0" relativeHeight="251727872" behindDoc="0" locked="0" layoutInCell="1" allowOverlap="1" wp14:anchorId="34F00336" wp14:editId="76B7F7AB">
+                      <wp:simplePos x="0" y="0"/>
+                      <wp:positionH relativeFrom="column">
+                        <wp:posOffset>381000</wp:posOffset>
+                      </wp:positionH>
+                      <wp:positionV relativeFrom="paragraph">
+                        <wp:posOffset>234685</wp:posOffset>
+                      </wp:positionV>
+                      <wp:extent cx="899795" cy="226060"/>
+                      <wp:effectExtent l="0" t="0" r="0" b="2540"/>
+                      <wp:wrapNone/>
+                      <wp:docPr id="799826127" name="Text Box 2"/>
+                      <wp:cNvGraphicFramePr/>
+                      <a:graphic xmlns:a="http://schemas.openxmlformats.org/drawingml/2006/main">
+                        <a:graphicData uri="http://schemas.microsoft.com/office/word/2010/wordprocessingShape">
+                          <wps:wsp>
+                            <wps:cNvSpPr txBox="1"/>
+                            <wps:spPr>
+                              <a:xfrm>
+                                <a:off x="0" y="0"/>
+                                <a:ext cx="899795" cy="226060"/>
                               </a:xfrm>
                               <a:prstGeom prst="rect">
                                 <a:avLst/>
@@ -1417,7 +1555,7 @@
                 </mc:Choice>
                 <mc:Fallback>
                   <w:pict>
-                    <v:shape w14:anchorId="10F915C8" id="_x0000_s1031" type="#_x0000_t202" style="position:absolute;left:0;text-align:left;margin-left:30.05pt;margin-top:13.3pt;width:70.9pt;height:17.8pt;z-index:251726848;visibility:visible;mso-wrap-style:square;mso-width-percent:0;mso-height-percent:0;mso-wrap-distance-left:9pt;mso-wrap-distance-top:0;mso-wrap-distance-right:9pt;mso-wrap-distance-bottom:0;mso-position-horizontal:absolute;mso-position-horizontal-relative:text;mso-position-vertical:absolute;mso-position-vertical-relative:text;mso-width-percent:0;mso-height-percent:0;mso-width-relative:margin;mso-height-relative:margin;v-text-anchor:top" o:gfxdata="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" filled="f" stroked="f" strokeweight=".5pt">
+                    <v:shape w14:anchorId="34F00336" id="_x0000_s1032" type="#_x0000_t202" style="position:absolute;left:0;text-align:left;margin-left:30pt;margin-top:18.5pt;width:70.85pt;height:17.8pt;z-index:251727872;visibility:visible;mso-wrap-style:square;mso-width-percent:0;mso-height-percent:0;mso-wrap-distance-left:9pt;mso-wrap-distance-top:0;mso-wrap-distance-right:9pt;mso-wrap-distance-bottom:0;mso-position-horizontal:absolute;mso-position-horizontal-relative:text;mso-position-vertical:absolute;mso-position-vertical-relative:text;mso-width-percent:0;mso-height-percent:0;mso-width-relative:margin;mso-height-relative:margin;v-text-anchor:top" o:gfxdata="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" filled="f" stroked="f" strokeweight=".5pt">
                       <v:textbox>
                         <w:txbxContent>
                           <w:p>
@@ -1437,128 +1575,6 @@
                                 <w:lang w:val="en-PH"/>
                               </w:rPr>
                               <w:t>✖️</w:t>
-                            </w:r>
-                          </w:p>
-                        </w:txbxContent>
-                      </v:textbox>
-                    </v:shape>
-                  </w:pict>
-                </mc:Fallback>
-              </mc:AlternateContent>
-            </w:r>
-            <w:r>
-              <w:t xml:space="preserve"> </w:t>
-            </w:r>
-          </w:p>
-          <w:p>
-            <w:pPr>
-              <w:numPr>
-                <w:ilvl w:val="0"/>
-                <w:numId w:val="1"/>
-              </w:numPr>
-              <w:spacing w:after="124"/>
-              <w:ind w:hanging="348"/>
-            </w:pPr>
-            <w:r>
-              <w:rPr>
-                <w:noProof/>
-              </w:rPr>
-              <mc:AlternateContent>
-                <mc:Choice Requires="wps">
-                  <w:drawing>
-                    <wp:anchor distT="0" distB="0" distL="114300" distR="114300" simplePos="0" relativeHeight="251727872" behindDoc="0" locked="0" layoutInCell="1" allowOverlap="1" wp14:anchorId="34F00336" wp14:editId="76B7F7AB">
-                      <wp:simplePos x="0" y="0"/>
-                      <wp:positionH relativeFrom="column">
-                        <wp:posOffset>381000</wp:posOffset>
-                      </wp:positionH>
-                      <wp:positionV relativeFrom="paragraph">
-                        <wp:posOffset>234685</wp:posOffset>
-                      </wp:positionV>
-                      <wp:extent cx="899795" cy="226060"/>
-                      <wp:effectExtent l="0" t="0" r="0" b="2540"/>
-                      <wp:wrapNone/>
-                      <wp:docPr id="799826127" name="Text Box 2"/>
-                      <wp:cNvGraphicFramePr/>
-                      <a:graphic xmlns:a="http://schemas.openxmlformats.org/drawingml/2006/main">
-                        <a:graphicData uri="http://schemas.microsoft.com/office/word/2010/wordprocessingShape">
-                          <wps:wsp>
-                            <wps:cNvSpPr txBox="1"/>
-                            <wps:spPr>
-                              <a:xfrm>
-                                <a:off x="0" y="0"/>
-                                <a:ext cx="899795" cy="226060"/>
-                              </a:xfrm>
-                              <a:prstGeom prst="rect">
-                                <a:avLst/>
-                              </a:prstGeom>
-                              <a:noFill/>
-                              <a:ln w="6350">
-                                <a:noFill/>
-                              </a:ln>
-                            </wps:spPr>
-                            <wps:txbx>
-                              <w:txbxContent>
-                                <w:p>
-                                  <w:pPr>
-                                    <w:rPr>
-                                      <w:rFonts w:ascii="Segoe UI Symbol" w:hAnsi="Segoe UI Symbol"/>
-                                      <w:sz w:val="10"/>
-                                      <w:szCs w:val="10"/>
-                                      <w:lang w:val="en-PH"/>
-                                    </w:rPr>
-                                  </w:pPr>
-                                  <w:r>
-                                    <w:rPr>
-                                      <w:rFonts w:ascii="Segoe UI Symbol" w:hAnsi="Segoe UI Symbol"/>
-                                      <w:sz w:val="10"/>
-                                      <w:szCs w:val="10"/>
-                                      <w:lang w:val="en-PH"/>
-                                    </w:rPr>
-                                    <w:t/>
-                                  </w:r>
-                                </w:p>
-                              </w:txbxContent>
-                            </wps:txbx>
-                            <wps:bodyPr rot="0" spcFirstLastPara="0" vertOverflow="overflow" horzOverflow="overflow" vert="horz" wrap="square" lIns="91440" tIns="45720" rIns="91440" bIns="45720" numCol="1" spcCol="0" rtlCol="0" fromWordArt="0" anchor="t" anchorCtr="0" forceAA="0" compatLnSpc="1">
-                              <a:prstTxWarp prst="textNoShape">
-                                <a:avLst/>
-                              </a:prstTxWarp>
-                              <a:noAutofit/>
-                            </wps:bodyPr>
-                          </wps:wsp>
-                        </a:graphicData>
-                      </a:graphic>
-                      <wp14:sizeRelH relativeFrom="margin">
-                        <wp14:pctWidth>0</wp14:pctWidth>
-                      </wp14:sizeRelH>
-                      <wp14:sizeRelV relativeFrom="margin">
-                        <wp14:pctHeight>0</wp14:pctHeight>
-                      </wp14:sizeRelV>
-                    </wp:anchor>
-                  </w:drawing>
-                </mc:Choice>
-                <mc:Fallback>
-                  <w:pict>
-                    <v:shape w14:anchorId="34F00336" id="_x0000_s1032" type="#_x0000_t202" style="position:absolute;left:0;text-align:left;margin-left:30pt;margin-top:18.5pt;width:70.85pt;height:17.8pt;z-index:251727872;visibility:visible;mso-wrap-style:square;mso-width-percent:0;mso-height-percent:0;mso-wrap-distance-left:9pt;mso-wrap-distance-top:0;mso-wrap-distance-right:9pt;mso-wrap-distance-bottom:0;mso-position-horizontal:absolute;mso-position-horizontal-relative:text;mso-position-vertical:absolute;mso-position-vertical-relative:text;mso-width-percent:0;mso-height-percent:0;mso-width-relative:margin;mso-height-relative:margin;v-text-anchor:top" o:gfxdata="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" filled="f" stroked="f" strokeweight=".5pt">
-                      <v:textbox>
-                        <w:txbxContent>
-                          <w:p>
-                            <w:pPr>
-                              <w:rPr>
-                                <w:rFonts w:ascii="Segoe UI Symbol" w:hAnsi="Segoe UI Symbol"/>
-                                <w:sz w:val="10"/>
-                                <w:szCs w:val="10"/>
-                                <w:lang w:val="en-PH"/>
-                              </w:rPr>
-                            </w:pPr>
-                            <w:r>
-                              <w:rPr>
-                                <w:rFonts w:ascii="Segoe UI Symbol" w:hAnsi="Segoe UI Symbol"/>
-                                <w:sz w:val="10"/>
-                                <w:szCs w:val="10"/>
-                                <w:lang w:val="en-PH"/>
-                              </w:rPr>
-                              <w:t/>
                             </w:r>
                           </w:p>
                         </w:txbxContent>
@@ -1793,7 +1809,7 @@
                 <w:rFonts w:ascii="Arial" w:hAnsi="Arial" w:cs="Arial"/>
                 <w:u w:val="single"/>
               </w:rPr>
-              <w:t>example intervention</w:t>
+              <w:t>example intervention done</w:t>
             </w:r>
           </w:p>
           <w:p>
@@ -1856,13 +1872,13 @@
               <mc:AlternateContent>
                 <mc:Choice Requires="wps">
                   <w:drawing>
-                    <wp:anchor distT="0" distB="0" distL="114300" distR="114300" simplePos="0" relativeHeight="251725824" behindDoc="0" locked="0" layoutInCell="1" allowOverlap="1" wp14:anchorId="000F6036" wp14:editId="68EAAA57">
+                    <wp:anchor distT="0" distB="0" distL="114300" distR="114300" simplePos="0" relativeHeight="251725824" behindDoc="0" locked="0" layoutInCell="1" allowOverlap="1" wp14:anchorId="000F6036" wp14:editId="21805F5D">
                       <wp:simplePos x="0" y="0"/>
                       <wp:positionH relativeFrom="column">
-                        <wp:posOffset>1701952</wp:posOffset>
+                        <wp:posOffset>1709115</wp:posOffset>
                       </wp:positionH>
                       <wp:positionV relativeFrom="paragraph">
-                        <wp:posOffset>144501</wp:posOffset>
+                        <wp:posOffset>27102</wp:posOffset>
                       </wp:positionV>
                       <wp:extent cx="1419149" cy="292608"/>
                       <wp:effectExtent l="0" t="0" r="0" b="0"/>
@@ -1905,7 +1921,13 @@
                                       <w:szCs w:val="20"/>
                                       <w:lang w:val="en-PH"/>
                                     </w:rPr>
-                                    <w:t>example reffered signature</w:t>
+                                    <w:t/>
+                                    <w:pict>
+                                      <v:shape type="#_x0000_t75" style="width:70px;height:70px" stroked="f">
+                                        <v:imagedata r:id="rId7" o:title=""/>
+                                      </v:shape>
+                                    </w:pict>
+                                    <w:t/>
                                   </w:r>
                                 </w:p>
                               </w:txbxContent>
@@ -1930,7 +1952,7 @@
                 </mc:Choice>
                 <mc:Fallback>
                   <w:pict>
-                    <v:shape w14:anchorId="000F6036" id="_x0000_s1034" type="#_x0000_t202" style="position:absolute;margin-left:134pt;margin-top:11.4pt;width:111.75pt;height:23.05pt;z-index:251725824;visibility:visible;mso-wrap-style:square;mso-width-percent:0;mso-height-percent:0;mso-wrap-distance-left:9pt;mso-wrap-distance-top:0;mso-wrap-distance-right:9pt;mso-wrap-distance-bottom:0;mso-position-horizontal:absolute;mso-position-horizontal-relative:text;mso-position-vertical:absolute;mso-position-vertical-relative:text;mso-width-percent:0;mso-height-percent:0;mso-width-relative:margin;mso-height-relative:margin;v-text-anchor:top" o:gfxdata="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" filled="f" stroked="f" strokeweight=".5pt">
+                    <v:shape w14:anchorId="000F6036" id="_x0000_s1034" type="#_x0000_t202" style="position:absolute;margin-left:134.6pt;margin-top:2.15pt;width:111.75pt;height:23.05pt;z-index:251725824;visibility:visible;mso-wrap-style:square;mso-width-percent:0;mso-height-percent:0;mso-wrap-distance-left:9pt;mso-wrap-distance-top:0;mso-wrap-distance-right:9pt;mso-wrap-distance-bottom:0;mso-position-horizontal:absolute;mso-position-horizontal-relative:text;mso-position-vertical:absolute;mso-position-vertical-relative:text;mso-width-percent:0;mso-height-percent:0;mso-width-relative:margin;mso-height-relative:margin;v-text-anchor:top" o:gfxdata="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" filled="f" stroked="f" strokeweight=".5pt">
                       <v:textbox>
                         <w:txbxContent>
                           <w:p>
@@ -1950,7 +1972,13 @@
                                 <w:szCs w:val="20"/>
                                 <w:lang w:val="en-PH"/>
                               </w:rPr>
-                              <w:t>example reffered signature</w:t>
+                              <w:t/>
+                              <w:pict>
+                                <v:shape type="#_x0000_t75" style="width:70px;height:70px" stroked="f">
+                                  <v:imagedata r:id="rId7" o:title=""/>
+                                </v:shape>
+                              </w:pict>
+                              <w:t/>
                             </w:r>
                           </w:p>
                         </w:txbxContent>
@@ -2031,7 +2059,7 @@
                                       <w:szCs w:val="20"/>
                                       <w:lang w:val="en-PH"/>
                                     </w:rPr>
-                                    <w:t>example reffered name</w:t>
+                                    <w:t>John Vincent Ramada</w:t>
                                   </w:r>
                                 </w:p>
                               </w:txbxContent>
@@ -2076,7 +2104,7 @@
                                 <w:szCs w:val="20"/>
                                 <w:lang w:val="en-PH"/>
                               </w:rPr>
-                              <w:t>example reffered name</w:t>
+                              <w:t>John Vincent Ramada</w:t>
                             </w:r>
                           </w:p>
                         </w:txbxContent>
@@ -2349,7 +2377,7 @@
                                       <w:szCs w:val="10"/>
                                       <w:lang w:val="en-PH"/>
                                     </w:rPr>
-                                    <w:t>✖️</w:t>
+                                    <w:t/>
                                   </w:r>
                                 </w:p>
                               </w:txbxContent>
@@ -2393,7 +2421,7 @@
                                 <w:szCs w:val="10"/>
                                 <w:lang w:val="en-PH"/>
                               </w:rPr>
-                              <w:t>✖️</w:t>
+                              <w:t/>
                             </w:r>
                           </w:p>
                         </w:txbxContent>
@@ -2707,7 +2735,7 @@
                                       <w:szCs w:val="10"/>
                                       <w:lang w:val="en-PH"/>
                                     </w:rPr>
-                                    <w:t/>
+                                    <w:t>✖️</w:t>
                                   </w:r>
                                 </w:p>
                               </w:txbxContent>
@@ -2751,7 +2779,7 @@
                                 <w:szCs w:val="10"/>
                                 <w:lang w:val="en-PH"/>
                               </w:rPr>
-                              <w:t/>
+                              <w:t>✖️</w:t>
                             </w:r>
                           </w:p>
                         </w:txbxContent>
@@ -2846,7 +2874,7 @@
                                       <w:szCs w:val="10"/>
                                       <w:lang w:val="en-PH"/>
                                     </w:rPr>
-                                    <w:t>✖️</w:t>
+                                    <w:t/>
                                   </w:r>
                                 </w:p>
                               </w:txbxContent>
@@ -2890,7 +2918,7 @@
                                 <w:szCs w:val="10"/>
                                 <w:lang w:val="en-PH"/>
                               </w:rPr>
-                              <w:t>✖️</w:t>
+                              <w:t/>
                             </w:r>
                           </w:p>
                         </w:txbxContent>
@@ -2980,7 +3008,7 @@
                                       <w:szCs w:val="10"/>
                                       <w:lang w:val="en-PH"/>
                                     </w:rPr>
-                                    <w:t>✖️</w:t>
+                                    <w:t/>
                                   </w:r>
                                 </w:p>
                               </w:txbxContent>
@@ -3024,7 +3052,7 @@
                                 <w:szCs w:val="10"/>
                                 <w:lang w:val="en-PH"/>
                               </w:rPr>
-                              <w:t>✖️</w:t>
+                              <w:t/>
                             </w:r>
                           </w:p>
                         </w:txbxContent>
@@ -3101,7 +3129,7 @@
                                       <w:szCs w:val="10"/>
                                       <w:lang w:val="en-PH"/>
                                     </w:rPr>
-                                    <w:t>✖️</w:t>
+                                    <w:t/>
                                   </w:r>
                                 </w:p>
                               </w:txbxContent>
@@ -3145,7 +3173,7 @@
                                 <w:szCs w:val="10"/>
                                 <w:lang w:val="en-PH"/>
                               </w:rPr>
-                              <w:t>✖️</w:t>
+                              <w:t/>
                             </w:r>
                           </w:p>
                         </w:txbxContent>
@@ -3252,7 +3280,7 @@
                                       <w:szCs w:val="10"/>
                                       <w:lang w:val="en-PH"/>
                                     </w:rPr>
-                                    <w:t>✖️</w:t>
+                                    <w:t/>
                                   </w:r>
                                 </w:p>
                               </w:txbxContent>
@@ -3296,7 +3324,7 @@
                                 <w:szCs w:val="10"/>
                                 <w:lang w:val="en-PH"/>
                               </w:rPr>
-                              <w:t>✖️</w:t>
+                              <w:t/>
                             </w:r>
                           </w:p>
                         </w:txbxContent>
@@ -3893,7 +3921,7 @@
                                       <w:szCs w:val="20"/>
                                       <w:lang w:val="en-PH"/>
                                     </w:rPr>
-                                    <w:t>example others</w:t>
+                                    <w:t>${behavior12.1}</w:t>
                                   </w:r>
                                 </w:p>
                               </w:txbxContent>
@@ -3938,7 +3966,7 @@
                                 <w:szCs w:val="20"/>
                                 <w:lang w:val="en-PH"/>
                               </w:rPr>
-                              <w:t>example others</w:t>
+                              <w:t>${behavior12.1}</w:t>
                             </w:r>
                           </w:p>
                         </w:txbxContent>
@@ -4003,7 +4031,7 @@
                                       <w:szCs w:val="10"/>
                                       <w:lang w:val="en-PH"/>
                                     </w:rPr>
-                                    <w:t>✖️</w:t>
+                                    <w:t/>
                                   </w:r>
                                 </w:p>
                               </w:txbxContent>
@@ -4047,7 +4075,7 @@
                                 <w:szCs w:val="10"/>
                                 <w:lang w:val="en-PH"/>
                               </w:rPr>
-                              <w:t>✖️</w:t>
+                              <w:t/>
                             </w:r>
                           </w:p>
                         </w:txbxContent>
@@ -4172,7 +4200,13 @@
                                       <w:szCs w:val="20"/>
                                       <w:lang w:val="en-PH"/>
                                     </w:rPr>
-                                    <w:t>example reffered signature</w:t>
+                                    <w:t/>
+                                    <w:pict>
+                                      <v:shape type="#_x0000_t75" style="width:70px;height:70px" stroked="f">
+                                        <v:imagedata r:id="rId7" o:title=""/>
+                                      </v:shape>
+                                    </w:pict>
+                                    <w:t/>
                                   </w:r>
                                 </w:p>
                               </w:txbxContent>
@@ -4217,7 +4251,13 @@
                                 <w:szCs w:val="20"/>
                                 <w:lang w:val="en-PH"/>
                               </w:rPr>
-                              <w:t>example reffered signature</w:t>
+                              <w:t/>
+                              <w:pict>
+                                <v:shape type="#_x0000_t75" style="width:70px;height:70px" stroked="f">
+                                  <v:imagedata r:id="rId7" o:title=""/>
+                                </v:shape>
+                              </w:pict>
+                              <w:t/>
                             </w:r>
                           </w:p>
                         </w:txbxContent>
@@ -4285,7 +4325,7 @@
                                       <w:szCs w:val="20"/>
                                       <w:lang w:val="en-PH"/>
                                     </w:rPr>
-                                    <w:t>example reffered name</w:t>
+                                    <w:t>John Vincent Ramada</w:t>
                                   </w:r>
                                 </w:p>
                               </w:txbxContent>
@@ -4330,7 +4370,7 @@
                                 <w:szCs w:val="20"/>
                                 <w:lang w:val="en-PH"/>
                               </w:rPr>
-                              <w:t>example reffered name</w:t>
+                              <w:t>John Vincent Ramada</w:t>
                             </w:r>
                           </w:p>
                         </w:txbxContent>
@@ -4586,7 +4626,7 @@
                                       <w:szCs w:val="10"/>
                                       <w:lang w:val="en-PH"/>
                                     </w:rPr>
-                                    <w:t>✖️</w:t>
+                                    <w:t/>
                                   </w:r>
                                 </w:p>
                               </w:txbxContent>
@@ -4630,7 +4670,7 @@
                                 <w:szCs w:val="10"/>
                                 <w:lang w:val="en-PH"/>
                               </w:rPr>
-                              <w:t>✖️</w:t>
+                              <w:t/>
                             </w:r>
                           </w:p>
                         </w:txbxContent>
@@ -4940,7 +4980,7 @@
                                       <w:szCs w:val="10"/>
                                       <w:lang w:val="en-PH"/>
                                     </w:rPr>
-                                    <w:t/>
+                                    <w:t>✖️</w:t>
                                   </w:r>
                                 </w:p>
                               </w:txbxContent>
@@ -4984,7 +5024,7 @@
                                 <w:szCs w:val="10"/>
                                 <w:lang w:val="en-PH"/>
                               </w:rPr>
-                              <w:t/>
+                              <w:t>✖️</w:t>
                             </w:r>
                           </w:p>
                         </w:txbxContent>
@@ -5079,7 +5119,7 @@
                                       <w:szCs w:val="10"/>
                                       <w:lang w:val="en-PH"/>
                                     </w:rPr>
-                                    <w:t>✖️</w:t>
+                                    <w:t/>
                                   </w:r>
                                 </w:p>
                               </w:txbxContent>
@@ -5123,7 +5163,7 @@
                                 <w:szCs w:val="10"/>
                                 <w:lang w:val="en-PH"/>
                               </w:rPr>
-                              <w:t>✖️</w:t>
+                              <w:t/>
                             </w:r>
                           </w:p>
                         </w:txbxContent>
@@ -5213,7 +5253,7 @@
                                       <w:szCs w:val="10"/>
                                       <w:lang w:val="en-PH"/>
                                     </w:rPr>
-                                    <w:t>✖️</w:t>
+                                    <w:t/>
                                   </w:r>
                                 </w:p>
                               </w:txbxContent>
@@ -5257,7 +5297,7 @@
                                 <w:szCs w:val="10"/>
                                 <w:lang w:val="en-PH"/>
                               </w:rPr>
-                              <w:t>✖️</w:t>
+                              <w:t/>
                             </w:r>
                           </w:p>
                         </w:txbxContent>
@@ -5334,7 +5374,7 @@
                                       <w:szCs w:val="10"/>
                                       <w:lang w:val="en-PH"/>
                                     </w:rPr>
-                                    <w:t>✖️</w:t>
+                                    <w:t/>
                                   </w:r>
                                 </w:p>
                               </w:txbxContent>
@@ -5378,7 +5418,7 @@
                                 <w:szCs w:val="10"/>
                                 <w:lang w:val="en-PH"/>
                               </w:rPr>
-                              <w:t>✖️</w:t>
+                              <w:t/>
                             </w:r>
                           </w:p>
                         </w:txbxContent>
@@ -5485,7 +5525,7 @@
                                       <w:szCs w:val="10"/>
                                       <w:lang w:val="en-PH"/>
                                     </w:rPr>
-                                    <w:t>✖️</w:t>
+                                    <w:t/>
                                   </w:r>
                                 </w:p>
                               </w:txbxContent>
@@ -5529,7 +5569,7 @@
                                 <w:szCs w:val="10"/>
                                 <w:lang w:val="en-PH"/>
                               </w:rPr>
-                              <w:t>✖️</w:t>
+                              <w:t/>
                             </w:r>
                           </w:p>
                         </w:txbxContent>
@@ -6126,7 +6166,7 @@
                                       <w:szCs w:val="20"/>
                                       <w:lang w:val="en-PH"/>
                                     </w:rPr>
-                                    <w:t>example others</w:t>
+                                    <w:t>${behavior12.1}</w:t>
                                   </w:r>
                                 </w:p>
                               </w:txbxContent>
@@ -6171,7 +6211,7 @@
                                 <w:szCs w:val="20"/>
                                 <w:lang w:val="en-PH"/>
                               </w:rPr>
-                              <w:t>example others</w:t>
+                              <w:t>${behavior12.1}</w:t>
                             </w:r>
                           </w:p>
                         </w:txbxContent>
@@ -6236,7 +6276,7 @@
                                       <w:szCs w:val="10"/>
                                       <w:lang w:val="en-PH"/>
                                     </w:rPr>
-                                    <w:t>✖️</w:t>
+                                    <w:t/>
                                   </w:r>
                                 </w:p>
                               </w:txbxContent>
@@ -6280,7 +6320,7 @@
                                 <w:szCs w:val="10"/>
                                 <w:lang w:val="en-PH"/>
                               </w:rPr>
-                              <w:t>✖️</w:t>
+                              <w:t/>
                             </w:r>
                           </w:p>
                         </w:txbxContent>
@@ -6405,7 +6445,13 @@
                                       <w:szCs w:val="20"/>
                                       <w:lang w:val="en-PH"/>
                                     </w:rPr>
-                                    <w:t>example reffered signature</w:t>
+                                    <w:t/>
+                                    <w:pict>
+                                      <v:shape type="#_x0000_t75" style="width:70px;height:70px" stroked="f">
+                                        <v:imagedata r:id="rId7" o:title=""/>
+                                      </v:shape>
+                                    </w:pict>
+                                    <w:t/>
                                   </w:r>
                                 </w:p>
                               </w:txbxContent>
@@ -6450,7 +6496,13 @@
                                 <w:szCs w:val="20"/>
                                 <w:lang w:val="en-PH"/>
                               </w:rPr>
-                              <w:t>example reffered signature</w:t>
+                              <w:t/>
+                              <w:pict>
+                                <v:shape type="#_x0000_t75" style="width:70px;height:70px" stroked="f">
+                                  <v:imagedata r:id="rId7" o:title=""/>
+                                </v:shape>
+                              </w:pict>
+                              <w:t/>
                             </w:r>
                           </w:p>
                         </w:txbxContent>
@@ -6518,7 +6570,7 @@
                                       <w:szCs w:val="20"/>
                                       <w:lang w:val="en-PH"/>
                                     </w:rPr>
-                                    <w:t>example reffered name</w:t>
+                                    <w:t>John Vincent Ramada</w:t>
                                   </w:r>
                                 </w:p>
                               </w:txbxContent>
@@ -6563,7 +6615,7 @@
                                 <w:szCs w:val="20"/>
                                 <w:lang w:val="en-PH"/>
                               </w:rPr>
-                              <w:t>example reffered name</w:t>
+                              <w:t>John Vincent Ramada</w:t>
                             </w:r>
                           </w:p>
                         </w:txbxContent>
@@ -6666,7 +6718,7 @@
 </file>
 
 <file path=word/numbering.xml><?xml version="1.0" encoding="utf-8"?>
-<w:numbering xmlns:wpc="http://schemas.microsoft.com/office/word/2010/wordprocessingCanvas" xmlns:cx="http://schemas.microsoft.com/office/drawing/2014/chartex" xmlns:cx1="http://schemas.microsoft.com/office/drawing/2015/9/8/chartex" xmlns:cx2="http://schemas.microsoft.com/office/drawing/2015/10/21/chartex" xmlns:cx3="http://schemas.microsoft.com/office/drawing/2016/5/9/chartex" xmlns:cx4="http://schemas.microsoft.com/office/drawing/2016/5/10/chartex" xmlns:cx5="http://schemas.microsoft.com/office/drawing/2016/5/11/chartex" xmlns:cx6="http://schemas.microsoft.com/office/drawing/2016/5/12/chartex" xmlns:cx7="http://schemas.microsoft.com/office/drawing/2016/5/13/chartex" xmlns:cx8="http://schemas.microsoft.com/office/drawing/2016/5/14/chartex" xmlns:mc="http://schemas.openxmlformats.org/markup-compatibility/2006" xmlns:aink="http://schemas.microsoft.com/office/drawing/2016/ink" xmlns:am3d="http://schemas.microsoft.com/office/drawing/2017/model3d" xmlns:o="urn:schemas-microsoft-com:office:office" xmlns:oel="http://schemas.microsoft.com/office/2019/extlst" xmlns:r="http://schemas.openxmlformats.org/officeDocument/2006/relationships" xmlns:m="http://schemas.openxmlformats.org/officeDocument/2006/math" xmlns:v="urn:schemas-microsoft-com:vml" xmlns:wp14="http://schemas.microsoft.com/office/word/2010/wordprocessingDrawing" xmlns:wp="http://schemas.openxmlformats.org/drawingml/2006/wordprocessingDrawing" xmlns:w10="urn:schemas-microsoft-com:office:word" xmlns:w="http://schemas.openxmlformats.org/wordprocessingml/2006/main" xmlns:w14="http://schemas.microsoft.com/office/word/2010/wordml" xmlns:w15="http://schemas.microsoft.com/office/word/2012/wordml" xmlns:w16cex="http://schemas.microsoft.com/office/word/2018/wordml/cex" xmlns:w16cid="http://schemas.microsoft.com/office/word/2016/wordml/cid" xmlns:w16="http://schemas.microsoft.com/office/word/2018/wordml" xmlns:w16sdtdh="http://schemas.microsoft.com/office/word/2020/wordml/sdtdatahash" xmlns:w16se="http://schemas.microsoft.com/office/word/2015/wordml/symex" xmlns:wpg="http://schemas.microsoft.com/office/word/2010/wordprocessingGroup" xmlns:wpi="http://schemas.microsoft.com/office/word/2010/wordprocessingInk" xmlns:wne="http://schemas.microsoft.com/office/word/2006/wordml" xmlns:wps="http://schemas.microsoft.com/office/word/2010/wordprocessingShape" mc:Ignorable="w14 w15 w16se w16cid w16 w16cex w16sdtdh wp14">
+<w:numbering xmlns:wpc="http://schemas.microsoft.com/office/word/2010/wordprocessingCanvas" xmlns:cx="http://schemas.microsoft.com/office/drawing/2014/chartex" xmlns:cx1="http://schemas.microsoft.com/office/drawing/2015/9/8/chartex" xmlns:cx2="http://schemas.microsoft.com/office/drawing/2015/10/21/chartex" xmlns:cx3="http://schemas.microsoft.com/office/drawing/2016/5/9/chartex" xmlns:cx4="http://schemas.microsoft.com/office/drawing/2016/5/10/chartex" xmlns:cx5="http://schemas.microsoft.com/office/drawing/2016/5/11/chartex" xmlns:cx6="http://schemas.microsoft.com/office/drawing/2016/5/12/chartex" xmlns:cx7="http://schemas.microsoft.com/office/drawing/2016/5/13/chartex" xmlns:cx8="http://schemas.microsoft.com/office/drawing/2016/5/14/chartex" xmlns:mc="http://schemas.openxmlformats.org/markup-compatibility/2006" xmlns:aink="http://schemas.microsoft.com/office/drawing/2016/ink" xmlns:am3d="http://schemas.microsoft.com/office/drawing/2017/model3d" xmlns:o="urn:schemas-microsoft-com:office:office" xmlns:oel="http://schemas.microsoft.com/office/2019/extlst" xmlns:r="http://schemas.openxmlformats.org/officeDocument/2006/relationships" xmlns:m="http://schemas.openxmlformats.org/officeDocument/2006/math" xmlns:v="urn:schemas-microsoft-com:vml" xmlns:wp14="http://schemas.microsoft.com/office/word/2010/wordprocessingDrawing" xmlns:wp="http://schemas.openxmlformats.org/drawingml/2006/wordprocessingDrawing" xmlns:w10="urn:schemas-microsoft-com:office:word" xmlns:w="http://schemas.openxmlformats.org/wordprocessingml/2006/main" xmlns:w14="http://schemas.microsoft.com/office/word/2010/wordml" xmlns:w15="http://schemas.microsoft.com/office/word/2012/wordml" xmlns:w16cex="http://schemas.microsoft.com/office/word/2018/wordml/cex" xmlns:w16cid="http://schemas.microsoft.com/office/word/2016/wordml/cid" xmlns:w16="http://schemas.microsoft.com/office/word/2018/wordml" xmlns:w16du="http://schemas.microsoft.com/office/word/2023/wordml/word16du" xmlns:w16sdtdh="http://schemas.microsoft.com/office/word/2020/wordml/sdtdatahash" xmlns:w16se="http://schemas.microsoft.com/office/word/2015/wordml/symex" xmlns:wpg="http://schemas.microsoft.com/office/word/2010/wordprocessingGroup" xmlns:wpi="http://schemas.microsoft.com/office/word/2010/wordprocessingInk" xmlns:wne="http://schemas.microsoft.com/office/word/2006/wordml" xmlns:wps="http://schemas.microsoft.com/office/word/2010/wordprocessingShape" mc:Ignorable="w14 w15 w16se w16cid w16 w16cex w16sdtdh w16du wp14">
   <w:abstractNum w:abstractNumId="0" w15:restartNumberingAfterBreak="0">
     <w:nsid w:val="41094578"/>
     <w:multiLevelType w:val="hybridMultilevel"/>
@@ -7549,7 +7601,7 @@
 </file>
 
 <file path=word/styles.xml><?xml version="1.0" encoding="utf-8"?>
-<w:styles xmlns:mc="http://schemas.openxmlformats.org/markup-compatibility/2006" xmlns:r="http://schemas.openxmlformats.org/officeDocument/2006/relationships" xmlns:w="http://schemas.openxmlformats.org/wordprocessingml/2006/main" xmlns:w14="http://schemas.microsoft.com/office/word/2010/wordml" xmlns:w15="http://schemas.microsoft.com/office/word/2012/wordml" xmlns:w16cex="http://schemas.microsoft.com/office/word/2018/wordml/cex" xmlns:w16cid="http://schemas.microsoft.com/office/word/2016/wordml/cid" xmlns:w16="http://schemas.microsoft.com/office/word/2018/wordml" xmlns:w16sdtdh="http://schemas.microsoft.com/office/word/2020/wordml/sdtdatahash" xmlns:w16se="http://schemas.microsoft.com/office/word/2015/wordml/symex" mc:Ignorable="w14 w15 w16se w16cid w16 w16cex w16sdtdh">
+<w:styles xmlns:mc="http://schemas.openxmlformats.org/markup-compatibility/2006" xmlns:r="http://schemas.openxmlformats.org/officeDocument/2006/relationships" xmlns:w="http://schemas.openxmlformats.org/wordprocessingml/2006/main" xmlns:w14="http://schemas.microsoft.com/office/word/2010/wordml" xmlns:w15="http://schemas.microsoft.com/office/word/2012/wordml" xmlns:w16cex="http://schemas.microsoft.com/office/word/2018/wordml/cex" xmlns:w16cid="http://schemas.microsoft.com/office/word/2016/wordml/cid" xmlns:w16="http://schemas.microsoft.com/office/word/2018/wordml" xmlns:w16du="http://schemas.microsoft.com/office/word/2023/wordml/word16du" xmlns:w16sdtdh="http://schemas.microsoft.com/office/word/2020/wordml/sdtdatahash" xmlns:w16se="http://schemas.microsoft.com/office/word/2015/wordml/symex" mc:Ignorable="w14 w15 w16se w16cid w16 w16cex w16sdtdh w16du">
   <w:docDefaults>
     <w:rPrDefault>
       <w:rPr>

--- a/public/referral_form/John Vincent Ramada.docx
+++ b/public/referral_form/John Vincent Ramada.docx
@@ -37,12 +37,16 @@
               <w:spacing w:after="24" w:line="238" w:lineRule="auto"/>
               <w:ind w:left="916" w:right="1006"/>
               <w:jc w:val="center"/>
-            </w:pPr>
-            <w:r>
               <w:rPr>
                 <w:rFonts w:ascii="Arial" w:eastAsia="Arial" w:hAnsi="Arial" w:cs="Arial"/>
                 <w:b/>
               </w:rPr>
+            </w:pPr>
+            <w:r>
+              <w:rPr>
+                <w:rFonts w:ascii="Arial" w:eastAsia="Arial" w:hAnsi="Arial" w:cs="Arial"/>
+                <w:b/>
+              </w:rPr>
               <w:t>PHILIPPINE SCIENCE HIGH SCHOOL SYSTEM</w:t>
             </w:r>
             <w:r>
@@ -56,7 +60,33 @@
                 <w:rFonts w:ascii="Arial" w:eastAsia="Arial" w:hAnsi="Arial" w:cs="Arial"/>
                 <w:b/>
               </w:rPr>
-              <w:t xml:space="preserve">Campus: ________________ </w:t>
+              <w:t>Campus:</w:t>
+            </w:r>
+          </w:p>
+          <w:p>
+            <w:pPr>
+              <w:spacing w:after="24" w:line="238" w:lineRule="auto"/>
+              <w:ind w:left="916" w:right="1006"/>
+              <w:jc w:val="center"/>
+              <w:rPr>
+                <w:u w:val="single"/>
+              </w:rPr>
+            </w:pPr>
+            <w:r>
+              <w:rPr>
+                <w:rFonts w:ascii="Arial" w:eastAsia="Arial" w:hAnsi="Arial" w:cs="Arial"/>
+                <w:b/>
+                <w:u w:val="single"/>
+              </w:rPr>
+              <w:t/>
+            </w:r>
+            <w:r>
+              <w:rPr>
+                <w:rFonts w:ascii="Arial" w:eastAsia="Arial" w:hAnsi="Arial" w:cs="Arial"/>
+                <w:b/>
+                <w:u w:val="single"/>
+              </w:rPr>
+              <w:t xml:space="preserve"> </w:t>
             </w:r>
           </w:p>
           <w:p>
@@ -881,11 +911,7 @@
                 </mc:Choice>
                 <mc:Fallback>
                   <w:pict>
-                    <v:shapetype w14:anchorId="7A4D2047" id="_x0000_t202" coordsize="21600,21600" o:spt="202" path="m,l,21600r21600,l21600,xe">
-                      <v:stroke joinstyle="miter"/>
-                      <v:path gradientshapeok="t" o:connecttype="rect"/>
-                    </v:shapetype>
-                    <v:shape id="Text Box 1" o:spid="_x0000_s1029" type="#_x0000_t202" style="position:absolute;margin-left:134pt;margin-top:1.55pt;width:111.75pt;height:23.05pt;z-index:251661312;visibility:visible;mso-wrap-style:square;mso-width-percent:0;mso-height-percent:0;mso-wrap-distance-left:9pt;mso-wrap-distance-top:0;mso-wrap-distance-right:9pt;mso-wrap-distance-bottom:0;mso-position-horizontal:absolute;mso-position-horizontal-relative:text;mso-position-vertical:absolute;mso-position-vertical-relative:text;mso-width-percent:0;mso-height-percent:0;mso-width-relative:margin;mso-height-relative:margin;v-text-anchor:top" o:gfxdata="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" filled="f" stroked="f" strokeweight=".5pt">
+                    <v:shape w14:anchorId="7A4D2047" id="Text Box 1" o:spid="_x0000_s1029" type="#_x0000_t202" style="position:absolute;margin-left:134pt;margin-top:1.55pt;width:111.75pt;height:23.05pt;z-index:251661312;visibility:visible;mso-wrap-style:square;mso-width-percent:0;mso-height-percent:0;mso-wrap-distance-left:9pt;mso-wrap-distance-top:0;mso-wrap-distance-right:9pt;mso-wrap-distance-bottom:0;mso-position-horizontal:absolute;mso-position-horizontal-relative:text;mso-position-vertical:absolute;mso-position-vertical-relative:text;mso-width-percent:0;mso-height-percent:0;mso-width-relative:margin;mso-height-relative:margin;v-text-anchor:top" o:gfxdata="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" filled="f" stroked="f" strokeweight=".5pt">
                       <v:textbox>
                         <w:txbxContent>
                           <w:p>
@@ -1162,12 +1188,16 @@
               <w:spacing w:after="24" w:line="238" w:lineRule="auto"/>
               <w:ind w:left="916" w:right="1006"/>
               <w:jc w:val="center"/>
-            </w:pPr>
-            <w:r>
               <w:rPr>
                 <w:rFonts w:ascii="Arial" w:eastAsia="Arial" w:hAnsi="Arial" w:cs="Arial"/>
                 <w:b/>
               </w:rPr>
+            </w:pPr>
+            <w:r>
+              <w:rPr>
+                <w:rFonts w:ascii="Arial" w:eastAsia="Arial" w:hAnsi="Arial" w:cs="Arial"/>
+                <w:b/>
+              </w:rPr>
               <w:t>PHILIPPINE SCIENCE HIGH SCHOOL SYSTEM</w:t>
             </w:r>
             <w:r>
@@ -1181,7 +1211,28 @@
                 <w:rFonts w:ascii="Arial" w:eastAsia="Arial" w:hAnsi="Arial" w:cs="Arial"/>
                 <w:b/>
               </w:rPr>
-              <w:t xml:space="preserve">Campus: ________________ </w:t>
+              <w:t>Campus:</w:t>
+            </w:r>
+          </w:p>
+          <w:p>
+            <w:pPr>
+              <w:spacing w:after="24" w:line="238" w:lineRule="auto"/>
+              <w:ind w:left="916" w:right="1006"/>
+              <w:jc w:val="center"/>
+            </w:pPr>
+            <w:r>
+              <w:rPr>
+                <w:rFonts w:ascii="Arial" w:eastAsia="Arial" w:hAnsi="Arial" w:cs="Arial"/>
+                <w:b/>
+              </w:rPr>
+              <w:t/>
+            </w:r>
+            <w:r>
+              <w:rPr>
+                <w:rFonts w:ascii="Arial" w:eastAsia="Arial" w:hAnsi="Arial" w:cs="Arial"/>
+                <w:b/>
+              </w:rPr>
+              <w:t xml:space="preserve"> </w:t>
             </w:r>
           </w:p>
           <w:p>
@@ -2329,13 +2380,13 @@
               <mc:AlternateContent>
                 <mc:Choice Requires="wps">
                   <w:drawing>
-                    <wp:anchor distT="0" distB="0" distL="114300" distR="114300" simplePos="0" relativeHeight="251666432" behindDoc="0" locked="0" layoutInCell="1" allowOverlap="1" wp14:anchorId="69638FC2" wp14:editId="287191FD">
+                    <wp:anchor distT="0" distB="0" distL="114300" distR="114300" simplePos="0" relativeHeight="251666432" behindDoc="0" locked="0" layoutInCell="1" allowOverlap="1" wp14:anchorId="69638FC2" wp14:editId="024434FD">
                       <wp:simplePos x="0" y="0"/>
                       <wp:positionH relativeFrom="column">
-                        <wp:posOffset>-68810</wp:posOffset>
+                        <wp:posOffset>-59997</wp:posOffset>
                       </wp:positionH>
                       <wp:positionV relativeFrom="paragraph">
-                        <wp:posOffset>150118</wp:posOffset>
+                        <wp:posOffset>161290</wp:posOffset>
                       </wp:positionV>
                       <wp:extent cx="577780" cy="226088"/>
                       <wp:effectExtent l="0" t="0" r="0" b="2540"/>
@@ -2402,7 +2453,7 @@
                 </mc:Choice>
                 <mc:Fallback>
                   <w:pict>
-                    <v:shape w14:anchorId="69638FC2" id="_x0000_s1036" type="#_x0000_t202" style="position:absolute;left:0;text-align:left;margin-left:-5.4pt;margin-top:11.8pt;width:45.5pt;height:17.8pt;z-index:251666432;visibility:visible;mso-wrap-style:square;mso-width-percent:0;mso-height-percent:0;mso-wrap-distance-left:9pt;mso-wrap-distance-top:0;mso-wrap-distance-right:9pt;mso-wrap-distance-bottom:0;mso-position-horizontal:absolute;mso-position-horizontal-relative:text;mso-position-vertical:absolute;mso-position-vertical-relative:text;mso-width-percent:0;mso-height-percent:0;mso-width-relative:margin;mso-height-relative:margin;v-text-anchor:top" o:gfxdata="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" filled="f" stroked="f" strokeweight=".5pt">
+                    <v:shape w14:anchorId="69638FC2" id="_x0000_s1036" type="#_x0000_t202" style="position:absolute;left:0;text-align:left;margin-left:-4.7pt;margin-top:12.7pt;width:45.5pt;height:17.8pt;z-index:251666432;visibility:visible;mso-wrap-style:square;mso-width-percent:0;mso-height-percent:0;mso-wrap-distance-left:9pt;mso-wrap-distance-top:0;mso-wrap-distance-right:9pt;mso-wrap-distance-bottom:0;mso-position-horizontal:absolute;mso-position-horizontal-relative:text;mso-position-vertical:absolute;mso-position-vertical-relative:text;mso-width-percent:0;mso-height-percent:0;mso-width-relative:margin;mso-height-relative:margin;v-text-anchor:top" o:gfxdata="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" filled="f" stroked="f" strokeweight=".5pt">
                       <v:textbox>
                         <w:txbxContent>
                           <w:p>
@@ -2445,38 +2496,23 @@
             </w:pPr>
             <w:r>
               <w:rPr>
-                <w:rFonts w:ascii="Arial" w:eastAsia="Arial" w:hAnsi="Arial" w:cs="Arial"/>
-              </w:rPr>
-              <w:t xml:space="preserve">depressed or apathetic mood </w:t>
-            </w:r>
-          </w:p>
-          <w:p>
-            <w:pPr>
-              <w:numPr>
-                <w:ilvl w:val="0"/>
-                <w:numId w:val="3"/>
-              </w:numPr>
-              <w:spacing w:line="325" w:lineRule="auto"/>
-            </w:pPr>
-            <w:r>
-              <w:rPr>
                 <w:noProof/>
               </w:rPr>
               <mc:AlternateContent>
                 <mc:Choice Requires="wps">
                   <w:drawing>
-                    <wp:anchor distT="0" distB="0" distL="114300" distR="114300" simplePos="0" relativeHeight="251730944" behindDoc="0" locked="0" layoutInCell="1" allowOverlap="1" wp14:anchorId="5D558212" wp14:editId="1B7AE246">
+                    <wp:anchor distT="0" distB="0" distL="114300" distR="114300" simplePos="0" relativeHeight="251668480" behindDoc="0" locked="0" layoutInCell="1" allowOverlap="1" wp14:anchorId="40FD80CE" wp14:editId="5F65BB3C">
                       <wp:simplePos x="0" y="0"/>
                       <wp:positionH relativeFrom="column">
-                        <wp:posOffset>4041775</wp:posOffset>
+                        <wp:posOffset>-61595</wp:posOffset>
                       </wp:positionH>
                       <wp:positionV relativeFrom="paragraph">
-                        <wp:posOffset>13335</wp:posOffset>
+                        <wp:posOffset>223848</wp:posOffset>
                       </wp:positionV>
                       <wp:extent cx="577215" cy="226060"/>
                       <wp:effectExtent l="0" t="0" r="0" b="2540"/>
                       <wp:wrapNone/>
-                      <wp:docPr id="1410562889" name="Text Box 2"/>
+                      <wp:docPr id="1463342839" name="Text Box 2"/>
                       <wp:cNvGraphicFramePr/>
                       <a:graphic xmlns:a="http://schemas.openxmlformats.org/drawingml/2006/main">
                         <a:graphicData uri="http://schemas.microsoft.com/office/word/2010/wordprocessingShape">
@@ -2538,11 +2574,7 @@
                 </mc:Choice>
                 <mc:Fallback>
                   <w:pict>
-                    <v:shapetype w14:anchorId="5D558212" id="_x0000_t202" coordsize="21600,21600" o:spt="202" path="m,l,21600r21600,l21600,xe">
-                      <v:stroke joinstyle="miter"/>
-                      <v:path gradientshapeok="t" o:connecttype="rect"/>
-                    </v:shapetype>
-                    <v:shape id="_x0000_s1037" type="#_x0000_t202" style="position:absolute;left:0;text-align:left;margin-left:318.25pt;margin-top:1.05pt;width:45.45pt;height:17.8pt;z-index:251730944;visibility:visible;mso-wrap-style:square;mso-width-percent:0;mso-height-percent:0;mso-wrap-distance-left:9pt;mso-wrap-distance-top:0;mso-wrap-distance-right:9pt;mso-wrap-distance-bottom:0;mso-position-horizontal:absolute;mso-position-horizontal-relative:text;mso-position-vertical:absolute;mso-position-vertical-relative:text;mso-width-percent:0;mso-height-percent:0;mso-width-relative:margin;mso-height-relative:margin;v-text-anchor:top" o:gfxdata="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" filled="f" stroked="f" strokeweight=".5pt">
+                    <v:shape w14:anchorId="40FD80CE" id="_x0000_s1037" type="#_x0000_t202" style="position:absolute;left:0;text-align:left;margin-left:-4.85pt;margin-top:17.65pt;width:45.45pt;height:17.8pt;z-index:251668480;visibility:visible;mso-wrap-style:square;mso-width-percent:0;mso-height-percent:0;mso-wrap-distance-left:9pt;mso-wrap-distance-top:0;mso-wrap-distance-right:9pt;mso-wrap-distance-bottom:0;mso-position-horizontal:absolute;mso-position-horizontal-relative:text;mso-position-vertical:absolute;mso-position-vertical-relative:text;mso-width-percent:0;mso-height-percent:0;mso-width-relative:margin;mso-height-relative:margin;v-text-anchor:top" o:gfxdata="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" filled="f" stroked="f" strokeweight=".5pt">
                       <v:textbox>
                         <w:txbxContent>
                           <w:p>
@@ -2573,18 +2605,157 @@
             </w:r>
             <w:r>
               <w:rPr>
+                <w:rFonts w:ascii="Arial" w:eastAsia="Arial" w:hAnsi="Arial" w:cs="Arial"/>
+              </w:rPr>
+              <w:t xml:space="preserve">depressed or apathetic mood </w:t>
+            </w:r>
+          </w:p>
+          <w:p>
+            <w:pPr>
+              <w:numPr>
+                <w:ilvl w:val="0"/>
+                <w:numId w:val="3"/>
+              </w:numPr>
+              <w:spacing w:line="325" w:lineRule="auto"/>
+            </w:pPr>
+            <w:r>
+              <w:rPr>
                 <w:noProof/>
               </w:rPr>
               <mc:AlternateContent>
                 <mc:Choice Requires="wps">
                   <w:drawing>
-                    <wp:anchor distT="0" distB="0" distL="114300" distR="114300" simplePos="0" relativeHeight="251670528" behindDoc="0" locked="0" layoutInCell="1" allowOverlap="1" wp14:anchorId="60DB37EF" wp14:editId="5258EC90">
+                    <wp:anchor distT="0" distB="0" distL="114300" distR="114300" simplePos="0" relativeHeight="251754496" behindDoc="0" locked="0" layoutInCell="1" allowOverlap="1" wp14:anchorId="40985B99" wp14:editId="21337A38">
                       <wp:simplePos x="0" y="0"/>
                       <wp:positionH relativeFrom="column">
-                        <wp:posOffset>-72299</wp:posOffset>
+                        <wp:posOffset>-60632</wp:posOffset>
                       </wp:positionH>
                       <wp:positionV relativeFrom="paragraph">
-                        <wp:posOffset>508942</wp:posOffset>
+                        <wp:posOffset>207010</wp:posOffset>
+                      </wp:positionV>
+                      <wp:extent cx="577215" cy="226060"/>
+                      <wp:effectExtent l="0" t="0" r="0" b="2540"/>
+                      <wp:wrapNone/>
+                      <wp:docPr id="335072752" name="Text Box 2"/>
+                      <wp:cNvGraphicFramePr/>
+                      <a:graphic xmlns:a="http://schemas.openxmlformats.org/drawingml/2006/main">
+                        <a:graphicData uri="http://schemas.microsoft.com/office/word/2010/wordprocessingShape">
+                          <wps:wsp>
+                            <wps:cNvSpPr txBox="1"/>
+                            <wps:spPr>
+                              <a:xfrm>
+                                <a:off x="0" y="0"/>
+                                <a:ext cx="577215" cy="226060"/>
+                              </a:xfrm>
+                              <a:prstGeom prst="rect">
+                                <a:avLst/>
+                              </a:prstGeom>
+                              <a:noFill/>
+                              <a:ln w="6350">
+                                <a:noFill/>
+                              </a:ln>
+                            </wps:spPr>
+                            <wps:txbx>
+                              <w:txbxContent>
+                                <w:p>
+                                  <w:pPr>
+                                    <w:rPr>
+                                      <w:rFonts w:ascii="Segoe UI Symbol" w:hAnsi="Segoe UI Symbol"/>
+                                      <w:sz w:val="10"/>
+                                      <w:szCs w:val="10"/>
+                                      <w:lang w:val="en-PH"/>
+                                    </w:rPr>
+                                  </w:pPr>
+                                  <w:r>
+                                    <w:rPr>
+                                      <w:rFonts w:ascii="Segoe UI Symbol" w:hAnsi="Segoe UI Symbol"/>
+                                      <w:sz w:val="10"/>
+                                      <w:szCs w:val="10"/>
+                                      <w:lang w:val="en-PH"/>
+                                    </w:rPr>
+                                    <w:t>✖️</w:t>
+                                  </w:r>
+                                </w:p>
+                              </w:txbxContent>
+                            </wps:txbx>
+                            <wps:bodyPr rot="0" spcFirstLastPara="0" vertOverflow="overflow" horzOverflow="overflow" vert="horz" wrap="square" lIns="91440" tIns="45720" rIns="91440" bIns="45720" numCol="1" spcCol="0" rtlCol="0" fromWordArt="0" anchor="t" anchorCtr="0" forceAA="0" compatLnSpc="1">
+                              <a:prstTxWarp prst="textNoShape">
+                                <a:avLst/>
+                              </a:prstTxWarp>
+                              <a:noAutofit/>
+                            </wps:bodyPr>
+                          </wps:wsp>
+                        </a:graphicData>
+                      </a:graphic>
+                      <wp14:sizeRelH relativeFrom="margin">
+                        <wp14:pctWidth>0</wp14:pctWidth>
+                      </wp14:sizeRelH>
+                      <wp14:sizeRelV relativeFrom="margin">
+                        <wp14:pctHeight>0</wp14:pctHeight>
+                      </wp14:sizeRelV>
+                    </wp:anchor>
+                  </w:drawing>
+                </mc:Choice>
+                <mc:Fallback>
+                  <w:pict>
+                    <v:shape w14:anchorId="40985B99" id="_x0000_s1038" type="#_x0000_t202" style="position:absolute;left:0;text-align:left;margin-left:-4.75pt;margin-top:16.3pt;width:45.45pt;height:17.8pt;z-index:251754496;visibility:visible;mso-wrap-style:square;mso-width-percent:0;mso-height-percent:0;mso-wrap-distance-left:9pt;mso-wrap-distance-top:0;mso-wrap-distance-right:9pt;mso-wrap-distance-bottom:0;mso-position-horizontal:absolute;mso-position-horizontal-relative:text;mso-position-vertical:absolute;mso-position-vertical-relative:text;mso-width-percent:0;mso-height-percent:0;mso-width-relative:margin;mso-height-relative:margin;v-text-anchor:top" o:gfxdata="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" filled="f" stroked="f" strokeweight=".5pt">
+                      <v:textbox>
+                        <w:txbxContent>
+                          <w:p>
+                            <w:pPr>
+                              <w:rPr>
+                                <w:rFonts w:ascii="Segoe UI Symbol" w:hAnsi="Segoe UI Symbol"/>
+                                <w:sz w:val="10"/>
+                                <w:szCs w:val="10"/>
+                                <w:lang w:val="en-PH"/>
+                              </w:rPr>
+                            </w:pPr>
+                            <w:r>
+                              <w:rPr>
+                                <w:rFonts w:ascii="Segoe UI Symbol" w:hAnsi="Segoe UI Symbol"/>
+                                <w:sz w:val="10"/>
+                                <w:szCs w:val="10"/>
+                                <w:lang w:val="en-PH"/>
+                              </w:rPr>
+                              <w:t>✖️</w:t>
+                            </w:r>
+                          </w:p>
+                        </w:txbxContent>
+                      </v:textbox>
+                    </v:shape>
+                  </w:pict>
+                </mc:Fallback>
+              </mc:AlternateContent>
+            </w:r>
+            <w:r>
+              <w:rPr>
+                <w:rFonts w:ascii="Arial" w:eastAsia="Arial" w:hAnsi="Arial" w:cs="Arial"/>
+              </w:rPr>
+              <w:t xml:space="preserve">expression of helplessness, hopelessness, worthlessness </w:t>
+            </w:r>
+          </w:p>
+          <w:p>
+            <w:pPr>
+              <w:numPr>
+                <w:ilvl w:val="0"/>
+                <w:numId w:val="3"/>
+              </w:numPr>
+              <w:spacing w:line="325" w:lineRule="auto"/>
+            </w:pPr>
+            <w:r>
+              <w:rPr>
+                <w:noProof/>
+              </w:rPr>
+              <mc:AlternateContent>
+                <mc:Choice Requires="wps">
+                  <w:drawing>
+                    <wp:anchor distT="0" distB="0" distL="114300" distR="114300" simplePos="0" relativeHeight="251670528" behindDoc="0" locked="0" layoutInCell="1" allowOverlap="1" wp14:anchorId="60DB37EF" wp14:editId="1856FB3D">
+                      <wp:simplePos x="0" y="0"/>
+                      <wp:positionH relativeFrom="column">
+                        <wp:posOffset>-59343</wp:posOffset>
+                      </wp:positionH>
+                      <wp:positionV relativeFrom="paragraph">
+                        <wp:posOffset>208079</wp:posOffset>
                       </wp:positionV>
                       <wp:extent cx="577780" cy="226088"/>
                       <wp:effectExtent l="0" t="0" r="0" b="2540"/>
@@ -2651,7 +2822,7 @@
                 </mc:Choice>
                 <mc:Fallback>
                   <w:pict>
-                    <v:shape w14:anchorId="60DB37EF" id="_x0000_s1037" type="#_x0000_t202" style="position:absolute;left:0;text-align:left;margin-left:-5.7pt;margin-top:40.05pt;width:45.5pt;height:17.8pt;z-index:251670528;visibility:visible;mso-wrap-style:square;mso-width-percent:0;mso-height-percent:0;mso-wrap-distance-left:9pt;mso-wrap-distance-top:0;mso-wrap-distance-right:9pt;mso-wrap-distance-bottom:0;mso-position-horizontal:absolute;mso-position-horizontal-relative:text;mso-position-vertical:absolute;mso-position-vertical-relative:text;mso-width-percent:0;mso-height-percent:0;mso-width-relative:margin;mso-height-relative:margin;v-text-anchor:top" o:gfxdata="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" filled="f" stroked="f" strokeweight=".5pt">
+                    <v:shape w14:anchorId="60DB37EF" id="_x0000_s1039" type="#_x0000_t202" style="position:absolute;left:0;text-align:left;margin-left:-4.65pt;margin-top:16.4pt;width:45.5pt;height:17.8pt;z-index:251670528;visibility:visible;mso-wrap-style:square;mso-width-percent:0;mso-height-percent:0;mso-wrap-distance-left:9pt;mso-wrap-distance-top:0;mso-wrap-distance-right:9pt;mso-wrap-distance-bottom:0;mso-position-horizontal:absolute;mso-position-horizontal-relative:text;mso-position-vertical:absolute;mso-position-vertical-relative:text;mso-width-percent:0;mso-height-percent:0;mso-width-relative:margin;mso-height-relative:margin;v-text-anchor:top" o:gfxdata="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" filled="f" stroked="f" strokeweight=".5pt">
                       <v:textbox>
                         <w:txbxContent>
                           <w:p>
@@ -2682,134 +2853,9 @@
             </w:r>
             <w:r>
               <w:rPr>
-                <w:noProof/>
-              </w:rPr>
-              <mc:AlternateContent>
-                <mc:Choice Requires="wps">
-                  <w:drawing>
-                    <wp:anchor distT="0" distB="0" distL="114300" distR="114300" simplePos="0" relativeHeight="251668480" behindDoc="0" locked="0" layoutInCell="1" allowOverlap="1" wp14:anchorId="40FD80CE" wp14:editId="6FA01FC7">
-                      <wp:simplePos x="0" y="0"/>
-                      <wp:positionH relativeFrom="column">
-                        <wp:posOffset>-67275</wp:posOffset>
-                      </wp:positionH>
-                      <wp:positionV relativeFrom="paragraph">
-                        <wp:posOffset>37688</wp:posOffset>
-                      </wp:positionV>
-                      <wp:extent cx="577780" cy="226088"/>
-                      <wp:effectExtent l="0" t="0" r="0" b="2540"/>
-                      <wp:wrapNone/>
-                      <wp:docPr id="1463342839" name="Text Box 2"/>
-                      <wp:cNvGraphicFramePr/>
-                      <a:graphic xmlns:a="http://schemas.openxmlformats.org/drawingml/2006/main">
-                        <a:graphicData uri="http://schemas.microsoft.com/office/word/2010/wordprocessingShape">
-                          <wps:wsp>
-                            <wps:cNvSpPr txBox="1"/>
-                            <wps:spPr>
-                              <a:xfrm>
-                                <a:off x="0" y="0"/>
-                                <a:ext cx="577780" cy="226088"/>
-                              </a:xfrm>
-                              <a:prstGeom prst="rect">
-                                <a:avLst/>
-                              </a:prstGeom>
-                              <a:noFill/>
-                              <a:ln w="6350">
-                                <a:noFill/>
-                              </a:ln>
-                            </wps:spPr>
-                            <wps:txbx>
-                              <w:txbxContent>
-                                <w:p>
-                                  <w:pPr>
-                                    <w:rPr>
-                                      <w:rFonts w:ascii="Segoe UI Symbol" w:hAnsi="Segoe UI Symbol"/>
-                                      <w:sz w:val="10"/>
-                                      <w:szCs w:val="10"/>
-                                      <w:lang w:val="en-PH"/>
-                                    </w:rPr>
-                                  </w:pPr>
-                                  <w:r>
-                                    <w:rPr>
-                                      <w:rFonts w:ascii="Segoe UI Symbol" w:hAnsi="Segoe UI Symbol"/>
-                                      <w:sz w:val="10"/>
-                                      <w:szCs w:val="10"/>
-                                      <w:lang w:val="en-PH"/>
-                                    </w:rPr>
-                                    <w:t>✖️</w:t>
-                                  </w:r>
-                                </w:p>
-                              </w:txbxContent>
-                            </wps:txbx>
-                            <wps:bodyPr rot="0" spcFirstLastPara="0" vertOverflow="overflow" horzOverflow="overflow" vert="horz" wrap="square" lIns="91440" tIns="45720" rIns="91440" bIns="45720" numCol="1" spcCol="0" rtlCol="0" fromWordArt="0" anchor="t" anchorCtr="0" forceAA="0" compatLnSpc="1">
-                              <a:prstTxWarp prst="textNoShape">
-                                <a:avLst/>
-                              </a:prstTxWarp>
-                              <a:noAutofit/>
-                            </wps:bodyPr>
-                          </wps:wsp>
-                        </a:graphicData>
-                      </a:graphic>
-                      <wp14:sizeRelH relativeFrom="margin">
-                        <wp14:pctWidth>0</wp14:pctWidth>
-                      </wp14:sizeRelH>
-                      <wp14:sizeRelV relativeFrom="margin">
-                        <wp14:pctHeight>0</wp14:pctHeight>
-                      </wp14:sizeRelV>
-                    </wp:anchor>
-                  </w:drawing>
-                </mc:Choice>
-                <mc:Fallback>
-                  <w:pict>
-                    <v:shape w14:anchorId="40FD80CE" id="_x0000_s1038" type="#_x0000_t202" style="position:absolute;left:0;text-align:left;margin-left:-5.3pt;margin-top:2.95pt;width:45.5pt;height:17.8pt;z-index:251668480;visibility:visible;mso-wrap-style:square;mso-width-percent:0;mso-height-percent:0;mso-wrap-distance-left:9pt;mso-wrap-distance-top:0;mso-wrap-distance-right:9pt;mso-wrap-distance-bottom:0;mso-position-horizontal:absolute;mso-position-horizontal-relative:text;mso-position-vertical:absolute;mso-position-vertical-relative:text;mso-width-percent:0;mso-height-percent:0;mso-width-relative:margin;mso-height-relative:margin;v-text-anchor:top" o:gfxdata="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" filled="f" stroked="f" strokeweight=".5pt">
-                      <v:textbox>
-                        <w:txbxContent>
-                          <w:p>
-                            <w:pPr>
-                              <w:rPr>
-                                <w:rFonts w:ascii="Segoe UI Symbol" w:hAnsi="Segoe UI Symbol"/>
-                                <w:sz w:val="10"/>
-                                <w:szCs w:val="10"/>
-                                <w:lang w:val="en-PH"/>
-                              </w:rPr>
-                            </w:pPr>
-                            <w:r>
-                              <w:rPr>
-                                <w:rFonts w:ascii="Segoe UI Symbol" w:hAnsi="Segoe UI Symbol"/>
-                                <w:sz w:val="10"/>
-                                <w:szCs w:val="10"/>
-                                <w:lang w:val="en-PH"/>
-                              </w:rPr>
-                              <w:t>✖️</w:t>
-                            </w:r>
-                          </w:p>
-                        </w:txbxContent>
-                      </v:textbox>
-                    </v:shape>
-                  </w:pict>
-                </mc:Fallback>
-              </mc:AlternateContent>
-            </w:r>
-            <w:r>
-              <w:rPr>
-                <w:rFonts w:ascii="Arial" w:eastAsia="Arial" w:hAnsi="Arial" w:cs="Arial"/>
-              </w:rPr>
-              <w:t xml:space="preserve">expression of helplessness, hopelessness, worthlessness </w:t>
-            </w:r>
-            <w:r>
-              <w:rPr>
-                <w:rFonts w:ascii="Wingdings" w:eastAsia="Wingdings" w:hAnsi="Wingdings" w:cs="Wingdings"/>
-                <w:sz w:val="32"/>
-              </w:rPr>
-              <w:t></w:t>
-            </w:r>
-            <w:r>
-              <w:t xml:space="preserve"> </w:t>
-            </w:r>
-            <w:r>
-              <w:rPr>
-                <w:rFonts w:ascii="Arial" w:eastAsia="Arial" w:hAnsi="Arial" w:cs="Arial"/>
-              </w:rPr>
-              <w:t xml:space="preserve">  evidence of crying </w:t>
+                <w:rFonts w:ascii="Arial" w:eastAsia="Arial" w:hAnsi="Arial" w:cs="Arial"/>
+              </w:rPr>
+              <w:t xml:space="preserve">evidence of crying </w:t>
             </w:r>
           </w:p>
           <w:p>
@@ -2826,13 +2872,13 @@
               <mc:AlternateContent>
                 <mc:Choice Requires="wps">
                   <w:drawing>
-                    <wp:anchor distT="0" distB="0" distL="114300" distR="114300" simplePos="0" relativeHeight="251672576" behindDoc="0" locked="0" layoutInCell="1" allowOverlap="1" wp14:anchorId="3F260BCC" wp14:editId="2BB94E50">
+                    <wp:anchor distT="0" distB="0" distL="114300" distR="114300" simplePos="0" relativeHeight="251672576" behindDoc="0" locked="0" layoutInCell="1" allowOverlap="1" wp14:anchorId="3F260BCC" wp14:editId="2CE2EB45">
                       <wp:simplePos x="0" y="0"/>
                       <wp:positionH relativeFrom="column">
-                        <wp:posOffset>-67275</wp:posOffset>
+                        <wp:posOffset>-61288</wp:posOffset>
                       </wp:positionH>
                       <wp:positionV relativeFrom="paragraph">
-                        <wp:posOffset>148122</wp:posOffset>
+                        <wp:posOffset>150495</wp:posOffset>
                       </wp:positionV>
                       <wp:extent cx="577780" cy="226088"/>
                       <wp:effectExtent l="0" t="0" r="0" b="2540"/>
@@ -2899,7 +2945,7 @@
                 </mc:Choice>
                 <mc:Fallback>
                   <w:pict>
-                    <v:shape w14:anchorId="3F260BCC" id="_x0000_s1039" type="#_x0000_t202" style="position:absolute;left:0;text-align:left;margin-left:-5.3pt;margin-top:11.65pt;width:45.5pt;height:17.8pt;z-index:251672576;visibility:visible;mso-wrap-style:square;mso-width-percent:0;mso-height-percent:0;mso-wrap-distance-left:9pt;mso-wrap-distance-top:0;mso-wrap-distance-right:9pt;mso-wrap-distance-bottom:0;mso-position-horizontal:absolute;mso-position-horizontal-relative:text;mso-position-vertical:absolute;mso-position-vertical-relative:text;mso-width-percent:0;mso-height-percent:0;mso-width-relative:margin;mso-height-relative:margin;v-text-anchor:top" o:gfxdata="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" filled="f" stroked="f" strokeweight=".5pt">
+                    <v:shape w14:anchorId="3F260BCC" id="_x0000_s1040" type="#_x0000_t202" style="position:absolute;left:0;text-align:left;margin-left:-4.85pt;margin-top:11.85pt;width:45.5pt;height:17.8pt;z-index:251672576;visibility:visible;mso-wrap-style:square;mso-width-percent:0;mso-height-percent:0;mso-wrap-distance-left:9pt;mso-wrap-distance-top:0;mso-wrap-distance-right:9pt;mso-wrap-distance-bottom:0;mso-position-horizontal:absolute;mso-position-horizontal-relative:text;mso-position-vertical:absolute;mso-position-vertical-relative:text;mso-width-percent:0;mso-height-percent:0;mso-width-relative:margin;mso-height-relative:margin;v-text-anchor:top" o:gfxdata="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" filled="f" stroked="f" strokeweight=".5pt">
                       <v:textbox>
                         <w:txbxContent>
                           <w:p>
@@ -2960,13 +3006,13 @@
               <mc:AlternateContent>
                 <mc:Choice Requires="wps">
                   <w:drawing>
-                    <wp:anchor distT="0" distB="0" distL="114300" distR="114300" simplePos="0" relativeHeight="251674624" behindDoc="0" locked="0" layoutInCell="1" allowOverlap="1" wp14:anchorId="54D39267" wp14:editId="1DDB32C2">
+                    <wp:anchor distT="0" distB="0" distL="114300" distR="114300" simplePos="0" relativeHeight="251674624" behindDoc="0" locked="0" layoutInCell="1" allowOverlap="1" wp14:anchorId="54D39267" wp14:editId="2668289F">
                       <wp:simplePos x="0" y="0"/>
                       <wp:positionH relativeFrom="column">
-                        <wp:posOffset>-67275</wp:posOffset>
+                        <wp:posOffset>-61902</wp:posOffset>
                       </wp:positionH>
                       <wp:positionV relativeFrom="paragraph">
-                        <wp:posOffset>153258</wp:posOffset>
+                        <wp:posOffset>160020</wp:posOffset>
                       </wp:positionV>
                       <wp:extent cx="577780" cy="226088"/>
                       <wp:effectExtent l="0" t="0" r="0" b="2540"/>
@@ -3033,7 +3079,7 @@
                 </mc:Choice>
                 <mc:Fallback>
                   <w:pict>
-                    <v:shape w14:anchorId="54D39267" id="_x0000_s1040" type="#_x0000_t202" style="position:absolute;left:0;text-align:left;margin-left:-5.3pt;margin-top:12.05pt;width:45.5pt;height:17.8pt;z-index:251674624;visibility:visible;mso-wrap-style:square;mso-width-percent:0;mso-height-percent:0;mso-wrap-distance-left:9pt;mso-wrap-distance-top:0;mso-wrap-distance-right:9pt;mso-wrap-distance-bottom:0;mso-position-horizontal:absolute;mso-position-horizontal-relative:text;mso-position-vertical:absolute;mso-position-vertical-relative:text;mso-width-percent:0;mso-height-percent:0;mso-width-relative:margin;mso-height-relative:margin;v-text-anchor:top" o:gfxdata="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" filled="f" stroked="f" strokeweight=".5pt">
+                    <v:shape w14:anchorId="54D39267" id="_x0000_s1041" type="#_x0000_t202" style="position:absolute;left:0;text-align:left;margin-left:-4.85pt;margin-top:12.6pt;width:45.5pt;height:17.8pt;z-index:251674624;visibility:visible;mso-wrap-style:square;mso-width-percent:0;mso-height-percent:0;mso-wrap-distance-left:9pt;mso-wrap-distance-top:0;mso-wrap-distance-right:9pt;mso-wrap-distance-bottom:0;mso-position-horizontal:absolute;mso-position-horizontal-relative:text;mso-position-vertical:absolute;mso-position-vertical-relative:text;mso-width-percent:0;mso-height-percent:0;mso-width-relative:margin;mso-height-relative:margin;v-text-anchor:top" o:gfxdata="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" filled="f" stroked="f" strokeweight=".5pt">
                       <v:textbox>
                         <w:txbxContent>
                           <w:p>
@@ -3154,7 +3200,7 @@
                 </mc:Choice>
                 <mc:Fallback>
                   <w:pict>
-                    <v:shape w14:anchorId="51CBF98C" id="_x0000_s1041" type="#_x0000_t202" style="position:absolute;left:0;text-align:left;margin-left:-5.3pt;margin-top:37.15pt;width:45.5pt;height:17.8pt;z-index:251676672;visibility:visible;mso-wrap-style:square;mso-width-percent:0;mso-height-percent:0;mso-wrap-distance-left:9pt;mso-wrap-distance-top:0;mso-wrap-distance-right:9pt;mso-wrap-distance-bottom:0;mso-position-horizontal:absolute;mso-position-horizontal-relative:text;mso-position-vertical:absolute;mso-position-vertical-relative:text;mso-width-percent:0;mso-height-percent:0;mso-width-relative:margin;mso-height-relative:margin;v-text-anchor:top" o:gfxdata="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" filled="f" stroked="f" strokeweight=".5pt">
+                    <v:shape w14:anchorId="51CBF98C" id="_x0000_s1042" type="#_x0000_t202" style="position:absolute;left:0;text-align:left;margin-left:-5.3pt;margin-top:37.15pt;width:45.5pt;height:17.8pt;z-index:251676672;visibility:visible;mso-wrap-style:square;mso-width-percent:0;mso-height-percent:0;mso-wrap-distance-left:9pt;mso-wrap-distance-top:0;mso-wrap-distance-right:9pt;mso-wrap-distance-bottom:0;mso-position-horizontal:absolute;mso-position-horizontal-relative:text;mso-position-vertical:absolute;mso-position-vertical-relative:text;mso-width-percent:0;mso-height-percent:0;mso-width-relative:margin;mso-height-relative:margin;v-text-anchor:top" o:gfxdata="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" filled="f" stroked="f" strokeweight=".5pt">
                       <v:textbox>
                         <w:txbxContent>
                           <w:p>
@@ -3280,7 +3326,7 @@
                                       <w:szCs w:val="10"/>
                                       <w:lang w:val="en-PH"/>
                                     </w:rPr>
-                                    <w:t>✖️</w:t>
+                                    <w:t/>
                                   </w:r>
                                 </w:p>
                               </w:txbxContent>
@@ -3305,7 +3351,7 @@
                 </mc:Choice>
                 <mc:Fallback>
                   <w:pict>
-                    <v:shape w14:anchorId="09EED3BA" id="_x0000_s1042" type="#_x0000_t202" style="position:absolute;left:0;text-align:left;margin-left:-5.35pt;margin-top:15.35pt;width:45.45pt;height:17.8pt;z-index:251680768;visibility:visible;mso-wrap-style:square;mso-width-percent:0;mso-height-percent:0;mso-wrap-distance-left:9pt;mso-wrap-distance-top:0;mso-wrap-distance-right:9pt;mso-wrap-distance-bottom:0;mso-position-horizontal:absolute;mso-position-horizontal-relative:text;mso-position-vertical:absolute;mso-position-vertical-relative:text;mso-width-percent:0;mso-height-percent:0;mso-width-relative:margin;mso-height-relative:margin;v-text-anchor:top" o:gfxdata="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" filled="f" stroked="f" strokeweight=".5pt">
+                    <v:shape w14:anchorId="09EED3BA" id="_x0000_s1043" type="#_x0000_t202" style="position:absolute;left:0;text-align:left;margin-left:-5.35pt;margin-top:15.35pt;width:45.45pt;height:17.8pt;z-index:251680768;visibility:visible;mso-wrap-style:square;mso-width-percent:0;mso-height-percent:0;mso-wrap-distance-left:9pt;mso-wrap-distance-top:0;mso-wrap-distance-right:9pt;mso-wrap-distance-bottom:0;mso-position-horizontal:absolute;mso-position-horizontal-relative:text;mso-position-vertical:absolute;mso-position-vertical-relative:text;mso-width-percent:0;mso-height-percent:0;mso-width-relative:margin;mso-height-relative:margin;v-text-anchor:top" o:gfxdata="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" filled="f" stroked="f" strokeweight=".5pt">
                       <v:textbox>
                         <w:txbxContent>
                           <w:p>
@@ -3324,7 +3370,7 @@
                                 <w:szCs w:val="10"/>
                                 <w:lang w:val="en-PH"/>
                               </w:rPr>
-                              <w:t>✖️</w:t>
+                              <w:t/>
                             </w:r>
                           </w:p>
                         </w:txbxContent>
@@ -3414,7 +3460,7 @@
                 </mc:Choice>
                 <mc:Fallback>
                   <w:pict>
-                    <v:shape w14:anchorId="15AAD265" id="_x0000_s1043" type="#_x0000_t202" style="position:absolute;left:0;text-align:left;margin-left:-5.3pt;margin-top:-.25pt;width:45.45pt;height:17.8pt;z-index:251678720;visibility:visible;mso-wrap-style:square;mso-width-percent:0;mso-height-percent:0;mso-wrap-distance-left:9pt;mso-wrap-distance-top:0;mso-wrap-distance-right:9pt;mso-wrap-distance-bottom:0;mso-position-horizontal:absolute;mso-position-horizontal-relative:text;mso-position-vertical:absolute;mso-position-vertical-relative:text;mso-width-percent:0;mso-height-percent:0;mso-width-relative:margin;mso-height-relative:margin;v-text-anchor:top" o:gfxdata="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" filled="f" stroked="f" strokeweight=".5pt">
+                    <v:shape w14:anchorId="15AAD265" id="_x0000_s1044" type="#_x0000_t202" style="position:absolute;left:0;text-align:left;margin-left:-5.3pt;margin-top:-.25pt;width:45.45pt;height:17.8pt;z-index:251678720;visibility:visible;mso-wrap-style:square;mso-width-percent:0;mso-height-percent:0;mso-wrap-distance-left:9pt;mso-wrap-distance-top:0;mso-wrap-distance-right:9pt;mso-wrap-distance-bottom:0;mso-position-horizontal:absolute;mso-position-horizontal-relative:text;mso-position-vertical:absolute;mso-position-vertical-relative:text;mso-width-percent:0;mso-height-percent:0;mso-width-relative:margin;mso-height-relative:margin;v-text-anchor:top" o:gfxdata="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" filled="f" stroked="f" strokeweight=".5pt">
                       <v:textbox>
                         <w:txbxContent>
                           <w:p>
@@ -3538,7 +3584,7 @@
                 </mc:Choice>
                 <mc:Fallback>
                   <w:pict>
-                    <v:shape w14:anchorId="10FF91DB" id="_x0000_s1044" type="#_x0000_t202" style="position:absolute;left:0;text-align:left;margin-left:-4.8pt;margin-top:33.15pt;width:45.45pt;height:17.8pt;z-index:251682816;visibility:visible;mso-wrap-style:square;mso-width-percent:0;mso-height-percent:0;mso-wrap-distance-left:9pt;mso-wrap-distance-top:0;mso-wrap-distance-right:9pt;mso-wrap-distance-bottom:0;mso-position-horizontal:absolute;mso-position-horizontal-relative:text;mso-position-vertical:absolute;mso-position-vertical-relative:text;mso-width-percent:0;mso-height-percent:0;mso-width-relative:margin;mso-height-relative:margin;v-text-anchor:top" o:gfxdata="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" filled="f" stroked="f" strokeweight=".5pt">
+                    <v:shape w14:anchorId="10FF91DB" id="_x0000_s1045" type="#_x0000_t202" style="position:absolute;left:0;text-align:left;margin-left:-4.8pt;margin-top:33.15pt;width:45.45pt;height:17.8pt;z-index:251682816;visibility:visible;mso-wrap-style:square;mso-width-percent:0;mso-height-percent:0;mso-wrap-distance-left:9pt;mso-wrap-distance-top:0;mso-wrap-distance-right:9pt;mso-wrap-distance-bottom:0;mso-position-horizontal:absolute;mso-position-horizontal-relative:text;mso-position-vertical:absolute;mso-position-vertical-relative:text;mso-width-percent:0;mso-height-percent:0;mso-width-relative:margin;mso-height-relative:margin;v-text-anchor:top" o:gfxdata="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" filled="f" stroked="f" strokeweight=".5pt">
                       <v:textbox>
                         <w:txbxContent>
                           <w:p>
@@ -3609,6 +3655,144 @@
                               <a:xfrm>
                                 <a:off x="0" y="0"/>
                                 <a:ext cx="577780" cy="226088"/>
+                              </a:xfrm>
+                              <a:prstGeom prst="rect">
+                                <a:avLst/>
+                              </a:prstGeom>
+                              <a:noFill/>
+                              <a:ln w="6350">
+                                <a:noFill/>
+                              </a:ln>
+                            </wps:spPr>
+                            <wps:txbx>
+                              <w:txbxContent>
+                                <w:p>
+                                  <w:pPr>
+                                    <w:rPr>
+                                      <w:rFonts w:ascii="Segoe UI Symbol" w:hAnsi="Segoe UI Symbol"/>
+                                      <w:sz w:val="10"/>
+                                      <w:szCs w:val="10"/>
+                                      <w:lang w:val="en-PH"/>
+                                    </w:rPr>
+                                  </w:pPr>
+                                  <w:r>
+                                    <w:rPr>
+                                      <w:rFonts w:ascii="Segoe UI Symbol" w:hAnsi="Segoe UI Symbol"/>
+                                      <w:sz w:val="10"/>
+                                      <w:szCs w:val="10"/>
+                                      <w:lang w:val="en-PH"/>
+                                    </w:rPr>
+                                    <w:t/>
+                                  </w:r>
+                                </w:p>
+                              </w:txbxContent>
+                            </wps:txbx>
+                            <wps:bodyPr rot="0" spcFirstLastPara="0" vertOverflow="overflow" horzOverflow="overflow" vert="horz" wrap="square" lIns="91440" tIns="45720" rIns="91440" bIns="45720" numCol="1" spcCol="0" rtlCol="0" fromWordArt="0" anchor="t" anchorCtr="0" forceAA="0" compatLnSpc="1">
+                              <a:prstTxWarp prst="textNoShape">
+                                <a:avLst/>
+                              </a:prstTxWarp>
+                              <a:noAutofit/>
+                            </wps:bodyPr>
+                          </wps:wsp>
+                        </a:graphicData>
+                      </a:graphic>
+                      <wp14:sizeRelH relativeFrom="margin">
+                        <wp14:pctWidth>0</wp14:pctWidth>
+                      </wp14:sizeRelH>
+                      <wp14:sizeRelV relativeFrom="margin">
+                        <wp14:pctHeight>0</wp14:pctHeight>
+                      </wp14:sizeRelV>
+                    </wp:anchor>
+                  </w:drawing>
+                </mc:Choice>
+                <mc:Fallback>
+                  <w:pict>
+                    <v:shape w14:anchorId="73F06FA8" id="_x0000_s1046" type="#_x0000_t202" style="position:absolute;left:0;text-align:left;margin-left:-5.25pt;margin-top:11.55pt;width:45.5pt;height:17.8pt;z-index:251684864;visibility:visible;mso-wrap-style:square;mso-width-percent:0;mso-height-percent:0;mso-wrap-distance-left:9pt;mso-wrap-distance-top:0;mso-wrap-distance-right:9pt;mso-wrap-distance-bottom:0;mso-position-horizontal:absolute;mso-position-horizontal-relative:text;mso-position-vertical:absolute;mso-position-vertical-relative:text;mso-width-percent:0;mso-height-percent:0;mso-width-relative:margin;mso-height-relative:margin;v-text-anchor:top" o:gfxdata="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" filled="f" stroked="f" strokeweight=".5pt">
+                      <v:textbox>
+                        <w:txbxContent>
+                          <w:p>
+                            <w:pPr>
+                              <w:rPr>
+                                <w:rFonts w:ascii="Segoe UI Symbol" w:hAnsi="Segoe UI Symbol"/>
+                                <w:sz w:val="10"/>
+                                <w:szCs w:val="10"/>
+                                <w:lang w:val="en-PH"/>
+                              </w:rPr>
+                            </w:pPr>
+                            <w:r>
+                              <w:rPr>
+                                <w:rFonts w:ascii="Segoe UI Symbol" w:hAnsi="Segoe UI Symbol"/>
+                                <w:sz w:val="10"/>
+                                <w:szCs w:val="10"/>
+                                <w:lang w:val="en-PH"/>
+                              </w:rPr>
+                              <w:t/>
+                            </w:r>
+                          </w:p>
+                        </w:txbxContent>
+                      </v:textbox>
+                    </v:shape>
+                  </w:pict>
+                </mc:Fallback>
+              </mc:AlternateContent>
+            </w:r>
+            <w:r>
+              <w:rPr>
+                <w:rFonts w:ascii="Arial" w:eastAsia="Arial" w:hAnsi="Arial" w:cs="Arial"/>
+              </w:rPr>
+              <w:t xml:space="preserve">new or continuous </w:t>
+            </w:r>
+            <w:proofErr w:type="spellStart"/>
+            <w:r>
+              <w:rPr>
+                <w:rFonts w:ascii="Arial" w:eastAsia="Arial" w:hAnsi="Arial" w:cs="Arial"/>
+              </w:rPr>
+              <w:t>behaviour</w:t>
+            </w:r>
+            <w:proofErr w:type="spellEnd"/>
+            <w:r>
+              <w:rPr>
+                <w:rFonts w:ascii="Arial" w:eastAsia="Arial" w:hAnsi="Arial" w:cs="Arial"/>
+              </w:rPr>
+              <w:t xml:space="preserve"> which disrupts the class </w:t>
+            </w:r>
+          </w:p>
+          <w:p>
+            <w:pPr>
+              <w:numPr>
+                <w:ilvl w:val="0"/>
+                <w:numId w:val="3"/>
+              </w:numPr>
+              <w:spacing w:after="60" w:line="239" w:lineRule="auto"/>
+            </w:pPr>
+            <w:r>
+              <w:rPr>
+                <w:noProof/>
+              </w:rPr>
+              <mc:AlternateContent>
+                <mc:Choice Requires="wps">
+                  <w:drawing>
+                    <wp:anchor distT="0" distB="0" distL="114300" distR="114300" simplePos="0" relativeHeight="251686912" behindDoc="0" locked="0" layoutInCell="1" allowOverlap="1" wp14:anchorId="0F27EE14" wp14:editId="15529F15">
+                      <wp:simplePos x="0" y="0"/>
+                      <wp:positionH relativeFrom="column">
+                        <wp:posOffset>-69794</wp:posOffset>
+                      </wp:positionH>
+                      <wp:positionV relativeFrom="paragraph">
+                        <wp:posOffset>349885</wp:posOffset>
+                      </wp:positionV>
+                      <wp:extent cx="577215" cy="226060"/>
+                      <wp:effectExtent l="0" t="0" r="0" b="2540"/>
+                      <wp:wrapNone/>
+                      <wp:docPr id="1409978276" name="Text Box 2"/>
+                      <wp:cNvGraphicFramePr/>
+                      <a:graphic xmlns:a="http://schemas.openxmlformats.org/drawingml/2006/main">
+                        <a:graphicData uri="http://schemas.microsoft.com/office/word/2010/wordprocessingShape">
+                          <wps:wsp>
+                            <wps:cNvSpPr txBox="1"/>
+                            <wps:spPr>
+                              <a:xfrm>
+                                <a:off x="0" y="0"/>
+                                <a:ext cx="577215" cy="226060"/>
                               </a:xfrm>
                               <a:prstGeom prst="rect">
                                 <a:avLst/>
@@ -3661,7 +3845,7 @@
                 </mc:Choice>
                 <mc:Fallback>
                   <w:pict>
-                    <v:shape w14:anchorId="73F06FA8" id="_x0000_s1045" type="#_x0000_t202" style="position:absolute;left:0;text-align:left;margin-left:-5.25pt;margin-top:11.55pt;width:45.5pt;height:17.8pt;z-index:251684864;visibility:visible;mso-wrap-style:square;mso-width-percent:0;mso-height-percent:0;mso-wrap-distance-left:9pt;mso-wrap-distance-top:0;mso-wrap-distance-right:9pt;mso-wrap-distance-bottom:0;mso-position-horizontal:absolute;mso-position-horizontal-relative:text;mso-position-vertical:absolute;mso-position-vertical-relative:text;mso-width-percent:0;mso-height-percent:0;mso-width-relative:margin;mso-height-relative:margin;v-text-anchor:top" o:gfxdata="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" filled="f" stroked="f" strokeweight=".5pt">
+                    <v:shape w14:anchorId="0F27EE14" id="_x0000_s1047" type="#_x0000_t202" style="position:absolute;left:0;text-align:left;margin-left:-5.5pt;margin-top:27.55pt;width:45.45pt;height:17.8pt;z-index:251686912;visibility:visible;mso-wrap-style:square;mso-width-percent:0;mso-height-percent:0;mso-wrap-distance-left:9pt;mso-wrap-distance-top:0;mso-wrap-distance-right:9pt;mso-wrap-distance-bottom:0;mso-position-horizontal:absolute;mso-position-horizontal-relative:text;mso-position-vertical:absolute;mso-position-vertical-relative:text;mso-width-percent:0;mso-height-percent:0;mso-width-relative:margin;mso-height-relative:margin;v-text-anchor:top" o:gfxdata="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" filled="f" stroked="f" strokeweight=".5pt">
                       <v:textbox>
                         <w:txbxContent>
                           <w:p>
@@ -3681,144 +3865,6 @@
                                 <w:lang w:val="en-PH"/>
                               </w:rPr>
                               <w:t>✖️</w:t>
-                            </w:r>
-                          </w:p>
-                        </w:txbxContent>
-                      </v:textbox>
-                    </v:shape>
-                  </w:pict>
-                </mc:Fallback>
-              </mc:AlternateContent>
-            </w:r>
-            <w:r>
-              <w:rPr>
-                <w:rFonts w:ascii="Arial" w:eastAsia="Arial" w:hAnsi="Arial" w:cs="Arial"/>
-              </w:rPr>
-              <w:t xml:space="preserve">new or continuous </w:t>
-            </w:r>
-            <w:proofErr w:type="spellStart"/>
-            <w:r>
-              <w:rPr>
-                <w:rFonts w:ascii="Arial" w:eastAsia="Arial" w:hAnsi="Arial" w:cs="Arial"/>
-              </w:rPr>
-              <w:t>behaviour</w:t>
-            </w:r>
-            <w:proofErr w:type="spellEnd"/>
-            <w:r>
-              <w:rPr>
-                <w:rFonts w:ascii="Arial" w:eastAsia="Arial" w:hAnsi="Arial" w:cs="Arial"/>
-              </w:rPr>
-              <w:t xml:space="preserve"> which disrupts the class </w:t>
-            </w:r>
-          </w:p>
-          <w:p>
-            <w:pPr>
-              <w:numPr>
-                <w:ilvl w:val="0"/>
-                <w:numId w:val="3"/>
-              </w:numPr>
-              <w:spacing w:after="60" w:line="239" w:lineRule="auto"/>
-            </w:pPr>
-            <w:r>
-              <w:rPr>
-                <w:noProof/>
-              </w:rPr>
-              <mc:AlternateContent>
-                <mc:Choice Requires="wps">
-                  <w:drawing>
-                    <wp:anchor distT="0" distB="0" distL="114300" distR="114300" simplePos="0" relativeHeight="251686912" behindDoc="0" locked="0" layoutInCell="1" allowOverlap="1" wp14:anchorId="0F27EE14" wp14:editId="15529F15">
-                      <wp:simplePos x="0" y="0"/>
-                      <wp:positionH relativeFrom="column">
-                        <wp:posOffset>-69794</wp:posOffset>
-                      </wp:positionH>
-                      <wp:positionV relativeFrom="paragraph">
-                        <wp:posOffset>349885</wp:posOffset>
-                      </wp:positionV>
-                      <wp:extent cx="577215" cy="226060"/>
-                      <wp:effectExtent l="0" t="0" r="0" b="2540"/>
-                      <wp:wrapNone/>
-                      <wp:docPr id="1409978276" name="Text Box 2"/>
-                      <wp:cNvGraphicFramePr/>
-                      <a:graphic xmlns:a="http://schemas.openxmlformats.org/drawingml/2006/main">
-                        <a:graphicData uri="http://schemas.microsoft.com/office/word/2010/wordprocessingShape">
-                          <wps:wsp>
-                            <wps:cNvSpPr txBox="1"/>
-                            <wps:spPr>
-                              <a:xfrm>
-                                <a:off x="0" y="0"/>
-                                <a:ext cx="577215" cy="226060"/>
-                              </a:xfrm>
-                              <a:prstGeom prst="rect">
-                                <a:avLst/>
-                              </a:prstGeom>
-                              <a:noFill/>
-                              <a:ln w="6350">
-                                <a:noFill/>
-                              </a:ln>
-                            </wps:spPr>
-                            <wps:txbx>
-                              <w:txbxContent>
-                                <w:p>
-                                  <w:pPr>
-                                    <w:rPr>
-                                      <w:rFonts w:ascii="Segoe UI Symbol" w:hAnsi="Segoe UI Symbol"/>
-                                      <w:sz w:val="10"/>
-                                      <w:szCs w:val="10"/>
-                                      <w:lang w:val="en-PH"/>
-                                    </w:rPr>
-                                  </w:pPr>
-                                  <w:r>
-                                    <w:rPr>
-                                      <w:rFonts w:ascii="Segoe UI Symbol" w:hAnsi="Segoe UI Symbol"/>
-                                      <w:sz w:val="10"/>
-                                      <w:szCs w:val="10"/>
-                                      <w:lang w:val="en-PH"/>
-                                    </w:rPr>
-                                    <w:t/>
-                                  </w:r>
-                                </w:p>
-                              </w:txbxContent>
-                            </wps:txbx>
-                            <wps:bodyPr rot="0" spcFirstLastPara="0" vertOverflow="overflow" horzOverflow="overflow" vert="horz" wrap="square" lIns="91440" tIns="45720" rIns="91440" bIns="45720" numCol="1" spcCol="0" rtlCol="0" fromWordArt="0" anchor="t" anchorCtr="0" forceAA="0" compatLnSpc="1">
-                              <a:prstTxWarp prst="textNoShape">
-                                <a:avLst/>
-                              </a:prstTxWarp>
-                              <a:noAutofit/>
-                            </wps:bodyPr>
-                          </wps:wsp>
-                        </a:graphicData>
-                      </a:graphic>
-                      <wp14:sizeRelH relativeFrom="margin">
-                        <wp14:pctWidth>0</wp14:pctWidth>
-                      </wp14:sizeRelH>
-                      <wp14:sizeRelV relativeFrom="margin">
-                        <wp14:pctHeight>0</wp14:pctHeight>
-                      </wp14:sizeRelV>
-                    </wp:anchor>
-                  </w:drawing>
-                </mc:Choice>
-                <mc:Fallback>
-                  <w:pict>
-                    <v:shape w14:anchorId="0F27EE14" id="_x0000_s1046" type="#_x0000_t202" style="position:absolute;left:0;text-align:left;margin-left:-5.5pt;margin-top:27.55pt;width:45.45pt;height:17.8pt;z-index:251686912;visibility:visible;mso-wrap-style:square;mso-width-percent:0;mso-height-percent:0;mso-wrap-distance-left:9pt;mso-wrap-distance-top:0;mso-wrap-distance-right:9pt;mso-wrap-distance-bottom:0;mso-position-horizontal:absolute;mso-position-horizontal-relative:text;mso-position-vertical:absolute;mso-position-vertical-relative:text;mso-width-percent:0;mso-height-percent:0;mso-width-relative:margin;mso-height-relative:margin;v-text-anchor:top" o:gfxdata="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" filled="f" stroked="f" strokeweight=".5pt">
-                      <v:textbox>
-                        <w:txbxContent>
-                          <w:p>
-                            <w:pPr>
-                              <w:rPr>
-                                <w:rFonts w:ascii="Segoe UI Symbol" w:hAnsi="Segoe UI Symbol"/>
-                                <w:sz w:val="10"/>
-                                <w:szCs w:val="10"/>
-                                <w:lang w:val="en-PH"/>
-                              </w:rPr>
-                            </w:pPr>
-                            <w:r>
-                              <w:rPr>
-                                <w:rFonts w:ascii="Segoe UI Symbol" w:hAnsi="Segoe UI Symbol"/>
-                                <w:sz w:val="10"/>
-                                <w:szCs w:val="10"/>
-                                <w:lang w:val="en-PH"/>
-                              </w:rPr>
-                              <w:t/>
                             </w:r>
                           </w:p>
                         </w:txbxContent>
@@ -3921,7 +3967,7 @@
                                       <w:szCs w:val="20"/>
                                       <w:lang w:val="en-PH"/>
                                     </w:rPr>
-                                    <w:t>${behavior12.1}</w:t>
+                                    <w:t>example others</w:t>
                                   </w:r>
                                 </w:p>
                               </w:txbxContent>
@@ -3966,7 +4012,7 @@
                                 <w:szCs w:val="20"/>
                                 <w:lang w:val="en-PH"/>
                               </w:rPr>
-                              <w:t>${behavior12.1}</w:t>
+                              <w:t>example others</w:t>
                             </w:r>
                           </w:p>
                         </w:txbxContent>
@@ -4056,7 +4102,7 @@
                 </mc:Choice>
                 <mc:Fallback>
                   <w:pict>
-                    <v:shape w14:anchorId="26EE8076" id="_x0000_s1047" type="#_x0000_t202" style="position:absolute;left:0;text-align:left;margin-left:-5.35pt;margin-top:27.6pt;width:45.45pt;height:17.8pt;z-index:251688960;visibility:visible;mso-wrap-style:square;mso-width-percent:0;mso-height-percent:0;mso-wrap-distance-left:9pt;mso-wrap-distance-top:0;mso-wrap-distance-right:9pt;mso-wrap-distance-bottom:0;mso-position-horizontal:absolute;mso-position-horizontal-relative:text;mso-position-vertical:absolute;mso-position-vertical-relative:text;mso-width-percent:0;mso-height-percent:0;mso-width-relative:margin;mso-height-relative:margin;v-text-anchor:top" o:gfxdata="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" filled="f" stroked="f" strokeweight=".5pt">
+                    <v:shape w14:anchorId="26EE8076" id="_x0000_s1049" type="#_x0000_t202" style="position:absolute;left:0;text-align:left;margin-left:-5.35pt;margin-top:27.6pt;width:45.45pt;height:17.8pt;z-index:251688960;visibility:visible;mso-wrap-style:square;mso-width-percent:0;mso-height-percent:0;mso-wrap-distance-left:9pt;mso-wrap-distance-top:0;mso-wrap-distance-right:9pt;mso-wrap-distance-bottom:0;mso-position-horizontal:absolute;mso-position-horizontal-relative:text;mso-position-vertical:absolute;mso-position-vertical-relative:text;mso-width-percent:0;mso-height-percent:0;mso-width-relative:margin;mso-height-relative:margin;v-text-anchor:top" o:gfxdata="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" filled="f" stroked="f" strokeweight=".5pt">
                       <v:textbox>
                         <w:txbxContent>
                           <w:p>
@@ -4134,32 +4180,21 @@
             <w:r>
               <w:rPr>
                 <w:rFonts w:ascii="Arial" w:eastAsia="Arial" w:hAnsi="Arial" w:cs="Arial"/>
-              </w:rPr>
-              <w:t xml:space="preserve"> </w:t>
-            </w:r>
-          </w:p>
-          <w:p>
-            <w:pPr>
-              <w:spacing w:after="56"/>
-            </w:pPr>
-            <w:r>
-              <w:rPr>
-                <w:rFonts w:ascii="Arial" w:eastAsia="Arial" w:hAnsi="Arial" w:cs="Arial"/>
                 <w:noProof/>
                 <w:sz w:val="20"/>
               </w:rPr>
               <mc:AlternateContent>
                 <mc:Choice Requires="wps">
                   <w:drawing>
-                    <wp:anchor distT="0" distB="0" distL="114300" distR="114300" simplePos="0" relativeHeight="251693056" behindDoc="0" locked="0" layoutInCell="1" allowOverlap="1" wp14:anchorId="71C49BE0" wp14:editId="2803A1B7">
+                    <wp:anchor distT="0" distB="0" distL="114300" distR="114300" simplePos="0" relativeHeight="251693056" behindDoc="0" locked="0" layoutInCell="1" allowOverlap="1" wp14:anchorId="71C49BE0" wp14:editId="44967772">
                       <wp:simplePos x="0" y="0"/>
                       <wp:positionH relativeFrom="column">
                         <wp:posOffset>1593215</wp:posOffset>
                       </wp:positionH>
                       <wp:positionV relativeFrom="paragraph">
-                        <wp:posOffset>63500</wp:posOffset>
+                        <wp:posOffset>155575</wp:posOffset>
                       </wp:positionV>
-                      <wp:extent cx="1419149" cy="292608"/>
+                      <wp:extent cx="1418590" cy="292100"/>
                       <wp:effectExtent l="0" t="0" r="0" b="0"/>
                       <wp:wrapNone/>
                       <wp:docPr id="1656452806" name="Text Box 1"/>
@@ -4171,7 +4206,7 @@
                             <wps:spPr>
                               <a:xfrm>
                                 <a:off x="0" y="0"/>
-                                <a:ext cx="1419149" cy="292608"/>
+                                <a:ext cx="1418590" cy="292100"/>
                               </a:xfrm>
                               <a:prstGeom prst="rect">
                                 <a:avLst/>
@@ -4231,7 +4266,7 @@
                 </mc:Choice>
                 <mc:Fallback>
                   <w:pict>
-                    <v:shape w14:anchorId="71C49BE0" id="_x0000_s1048" type="#_x0000_t202" style="position:absolute;margin-left:125.45pt;margin-top:5pt;width:111.75pt;height:23.05pt;z-index:251693056;visibility:visible;mso-wrap-style:square;mso-width-percent:0;mso-height-percent:0;mso-wrap-distance-left:9pt;mso-wrap-distance-top:0;mso-wrap-distance-right:9pt;mso-wrap-distance-bottom:0;mso-position-horizontal:absolute;mso-position-horizontal-relative:text;mso-position-vertical:absolute;mso-position-vertical-relative:text;mso-width-percent:0;mso-height-percent:0;mso-width-relative:margin;mso-height-relative:margin;v-text-anchor:top" o:gfxdata="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" filled="f" stroked="f" strokeweight=".5pt">
+                    <v:shape w14:anchorId="71C49BE0" id="_x0000_s1050" type="#_x0000_t202" style="position:absolute;left:0;text-align:left;margin-left:125.45pt;margin-top:12.25pt;width:111.7pt;height:23pt;z-index:251693056;visibility:visible;mso-wrap-style:square;mso-width-percent:0;mso-height-percent:0;mso-wrap-distance-left:9pt;mso-wrap-distance-top:0;mso-wrap-distance-right:9pt;mso-wrap-distance-bottom:0;mso-position-horizontal:absolute;mso-position-horizontal-relative:text;mso-position-vertical:absolute;mso-position-vertical-relative:text;mso-width-percent:0;mso-height-percent:0;mso-width-relative:margin;mso-height-relative:margin;v-text-anchor:top" o:gfxdata="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" filled="f" stroked="f" strokeweight=".5pt">
                       <v:textbox>
                         <w:txbxContent>
                           <w:p>
@@ -4267,6 +4302,17 @@
                 </mc:Fallback>
               </mc:AlternateContent>
             </w:r>
+            <w:r>
+              <w:rPr>
+                <w:rFonts w:ascii="Arial" w:eastAsia="Arial" w:hAnsi="Arial" w:cs="Arial"/>
+              </w:rPr>
+              <w:t xml:space="preserve"> </w:t>
+            </w:r>
+          </w:p>
+          <w:p>
+            <w:pPr>
+              <w:spacing w:after="56"/>
+            </w:pPr>
             <w:r>
               <w:rPr>
                 <w:rFonts w:ascii="Arial" w:eastAsia="Arial" w:hAnsi="Arial" w:cs="Arial"/>
@@ -4350,7 +4396,7 @@
                 </mc:Choice>
                 <mc:Fallback>
                   <w:pict>
-                    <v:shape w14:anchorId="4A11754A" id="_x0000_s1049" type="#_x0000_t202" style="position:absolute;margin-left:99.95pt;margin-top:12.2pt;width:172.15pt;height:22.45pt;z-index:251691008;visibility:visible;mso-wrap-style:square;mso-width-percent:0;mso-height-percent:0;mso-wrap-distance-left:9pt;mso-wrap-distance-top:0;mso-wrap-distance-right:9pt;mso-wrap-distance-bottom:0;mso-position-horizontal:absolute;mso-position-horizontal-relative:text;mso-position-vertical:absolute;mso-position-vertical-relative:text;mso-width-percent:0;mso-height-percent:0;mso-width-relative:margin;mso-height-relative:margin;v-text-anchor:top" o:gfxdata="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" filled="f" stroked="f" strokeweight=".5pt">
+                    <v:shape w14:anchorId="4A11754A" id="_x0000_s1051" type="#_x0000_t202" style="position:absolute;margin-left:99.95pt;margin-top:12.2pt;width:172.15pt;height:22.45pt;z-index:251691008;visibility:visible;mso-wrap-style:square;mso-width-percent:0;mso-height-percent:0;mso-wrap-distance-left:9pt;mso-wrap-distance-top:0;mso-wrap-distance-right:9pt;mso-wrap-distance-bottom:0;mso-position-horizontal:absolute;mso-position-horizontal-relative:text;mso-position-vertical:absolute;mso-position-vertical-relative:text;mso-width-percent:0;mso-height-percent:0;mso-width-relative:margin;mso-height-relative:margin;v-text-anchor:top" o:gfxdata="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" filled="f" stroked="f" strokeweight=".5pt">
                       <v:textbox>
                         <w:txbxContent>
                           <w:p>
@@ -4578,18 +4624,18 @@
               <mc:AlternateContent>
                 <mc:Choice Requires="wps">
                   <w:drawing>
-                    <wp:anchor distT="0" distB="0" distL="114300" distR="114300" simplePos="0" relativeHeight="251737088" behindDoc="0" locked="0" layoutInCell="1" allowOverlap="1" wp14:anchorId="77763DAD" wp14:editId="0E28FFE0">
+                    <wp:anchor distT="0" distB="0" distL="114300" distR="114300" simplePos="0" relativeHeight="251756544" behindDoc="0" locked="0" layoutInCell="1" allowOverlap="1" wp14:anchorId="04E18541" wp14:editId="5AC1CEAD">
                       <wp:simplePos x="0" y="0"/>
                       <wp:positionH relativeFrom="column">
-                        <wp:posOffset>-68810</wp:posOffset>
+                        <wp:posOffset>-59997</wp:posOffset>
                       </wp:positionH>
                       <wp:positionV relativeFrom="paragraph">
-                        <wp:posOffset>150118</wp:posOffset>
+                        <wp:posOffset>161290</wp:posOffset>
                       </wp:positionV>
                       <wp:extent cx="577780" cy="226088"/>
                       <wp:effectExtent l="0" t="0" r="0" b="2540"/>
                       <wp:wrapNone/>
-                      <wp:docPr id="29009021" name="Text Box 2"/>
+                      <wp:docPr id="111464674" name="Text Box 2"/>
                       <wp:cNvGraphicFramePr/>
                       <a:graphic xmlns:a="http://schemas.openxmlformats.org/drawingml/2006/main">
                         <a:graphicData uri="http://schemas.microsoft.com/office/word/2010/wordprocessingShape">
@@ -4651,7 +4697,7 @@
                 </mc:Choice>
                 <mc:Fallback>
                   <w:pict>
-                    <v:shape w14:anchorId="77763DAD" id="_x0000_s1052" type="#_x0000_t202" style="position:absolute;left:0;text-align:left;margin-left:-5.4pt;margin-top:11.8pt;width:45.5pt;height:17.8pt;z-index:251737088;visibility:visible;mso-wrap-style:square;mso-width-percent:0;mso-height-percent:0;mso-wrap-distance-left:9pt;mso-wrap-distance-top:0;mso-wrap-distance-right:9pt;mso-wrap-distance-bottom:0;mso-position-horizontal:absolute;mso-position-horizontal-relative:text;mso-position-vertical:absolute;mso-position-vertical-relative:text;mso-width-percent:0;mso-height-percent:0;mso-width-relative:margin;mso-height-relative:margin;v-text-anchor:top" o:gfxdata="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" filled="f" stroked="f" strokeweight=".5pt">
+                    <v:shape w14:anchorId="04E18541" id="_x0000_s1052" type="#_x0000_t202" style="position:absolute;left:0;text-align:left;margin-left:-4.7pt;margin-top:12.7pt;width:45.5pt;height:17.8pt;z-index:251756544;visibility:visible;mso-wrap-style:square;mso-width-percent:0;mso-height-percent:0;mso-wrap-distance-left:9pt;mso-wrap-distance-top:0;mso-wrap-distance-right:9pt;mso-wrap-distance-bottom:0;mso-position-horizontal:absolute;mso-position-horizontal-relative:text;mso-position-vertical:absolute;mso-position-vertical-relative:text;mso-width-percent:0;mso-height-percent:0;mso-width-relative:margin;mso-height-relative:margin;v-text-anchor:top" o:gfxdata="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" filled="f" stroked="f" strokeweight=".5pt">
                       <v:textbox>
                         <w:txbxContent>
                           <w:p>
@@ -4694,38 +4740,23 @@
             </w:pPr>
             <w:r>
               <w:rPr>
-                <w:rFonts w:ascii="Arial" w:eastAsia="Arial" w:hAnsi="Arial" w:cs="Arial"/>
-              </w:rPr>
-              <w:t xml:space="preserve">depressed or apathetic mood </w:t>
-            </w:r>
-          </w:p>
-          <w:p>
-            <w:pPr>
-              <w:numPr>
-                <w:ilvl w:val="0"/>
-                <w:numId w:val="3"/>
-              </w:numPr>
-              <w:spacing w:line="325" w:lineRule="auto"/>
-            </w:pPr>
-            <w:r>
-              <w:rPr>
                 <w:noProof/>
               </w:rPr>
               <mc:AlternateContent>
                 <mc:Choice Requires="wps">
                   <w:drawing>
-                    <wp:anchor distT="0" distB="0" distL="114300" distR="114300" simplePos="0" relativeHeight="251751424" behindDoc="0" locked="0" layoutInCell="1" allowOverlap="1" wp14:anchorId="55ECE8C0" wp14:editId="7CA9E650">
+                    <wp:anchor distT="0" distB="0" distL="114300" distR="114300" simplePos="0" relativeHeight="251757568" behindDoc="0" locked="0" layoutInCell="1" allowOverlap="1" wp14:anchorId="5822A84D" wp14:editId="449F6990">
                       <wp:simplePos x="0" y="0"/>
                       <wp:positionH relativeFrom="column">
-                        <wp:posOffset>4041775</wp:posOffset>
+                        <wp:posOffset>-61595</wp:posOffset>
                       </wp:positionH>
                       <wp:positionV relativeFrom="paragraph">
-                        <wp:posOffset>13335</wp:posOffset>
+                        <wp:posOffset>223848</wp:posOffset>
                       </wp:positionV>
                       <wp:extent cx="577215" cy="226060"/>
                       <wp:effectExtent l="0" t="0" r="0" b="2540"/>
                       <wp:wrapNone/>
-                      <wp:docPr id="1607933190" name="Text Box 2"/>
+                      <wp:docPr id="780958830" name="Text Box 2"/>
                       <wp:cNvGraphicFramePr/>
                       <a:graphic xmlns:a="http://schemas.openxmlformats.org/drawingml/2006/main">
                         <a:graphicData uri="http://schemas.microsoft.com/office/word/2010/wordprocessingShape">
@@ -4787,7 +4818,7 @@
                 </mc:Choice>
                 <mc:Fallback>
                   <w:pict>
-                    <v:shape w14:anchorId="55ECE8C0" id="_x0000_s1053" type="#_x0000_t202" style="position:absolute;left:0;text-align:left;margin-left:318.25pt;margin-top:1.05pt;width:45.45pt;height:17.8pt;z-index:251751424;visibility:visible;mso-wrap-style:square;mso-width-percent:0;mso-height-percent:0;mso-wrap-distance-left:9pt;mso-wrap-distance-top:0;mso-wrap-distance-right:9pt;mso-wrap-distance-bottom:0;mso-position-horizontal:absolute;mso-position-horizontal-relative:text;mso-position-vertical:absolute;mso-position-vertical-relative:text;mso-width-percent:0;mso-height-percent:0;mso-width-relative:margin;mso-height-relative:margin;v-text-anchor:top" o:gfxdata="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" filled="f" stroked="f" strokeweight=".5pt">
+                    <v:shape w14:anchorId="5822A84D" id="_x0000_s1053" type="#_x0000_t202" style="position:absolute;left:0;text-align:left;margin-left:-4.85pt;margin-top:17.65pt;width:45.45pt;height:17.8pt;z-index:251757568;visibility:visible;mso-wrap-style:square;mso-width-percent:0;mso-height-percent:0;mso-wrap-distance-left:9pt;mso-wrap-distance-top:0;mso-wrap-distance-right:9pt;mso-wrap-distance-bottom:0;mso-position-horizontal:absolute;mso-position-horizontal-relative:text;mso-position-vertical:absolute;mso-position-vertical-relative:text;mso-width-percent:0;mso-height-percent:0;mso-width-relative:margin;mso-height-relative:margin;v-text-anchor:top" o:gfxdata="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" filled="f" stroked="f" strokeweight=".5pt">
                       <v:textbox>
                         <w:txbxContent>
                           <w:p>
@@ -4818,23 +4849,162 @@
             </w:r>
             <w:r>
               <w:rPr>
+                <w:rFonts w:ascii="Arial" w:eastAsia="Arial" w:hAnsi="Arial" w:cs="Arial"/>
+              </w:rPr>
+              <w:t xml:space="preserve">depressed or apathetic mood </w:t>
+            </w:r>
+          </w:p>
+          <w:p>
+            <w:pPr>
+              <w:numPr>
+                <w:ilvl w:val="0"/>
+                <w:numId w:val="3"/>
+              </w:numPr>
+              <w:spacing w:line="325" w:lineRule="auto"/>
+            </w:pPr>
+            <w:r>
+              <w:rPr>
                 <w:noProof/>
               </w:rPr>
               <mc:AlternateContent>
                 <mc:Choice Requires="wps">
                   <w:drawing>
-                    <wp:anchor distT="0" distB="0" distL="114300" distR="114300" simplePos="0" relativeHeight="251739136" behindDoc="0" locked="0" layoutInCell="1" allowOverlap="1" wp14:anchorId="1CF57FBA" wp14:editId="1131D55F">
+                    <wp:anchor distT="0" distB="0" distL="114300" distR="114300" simplePos="0" relativeHeight="251771904" behindDoc="0" locked="0" layoutInCell="1" allowOverlap="1" wp14:anchorId="32A1A01E" wp14:editId="7D885A77">
                       <wp:simplePos x="0" y="0"/>
                       <wp:positionH relativeFrom="column">
-                        <wp:posOffset>-72299</wp:posOffset>
+                        <wp:posOffset>-60632</wp:posOffset>
                       </wp:positionH>
                       <wp:positionV relativeFrom="paragraph">
-                        <wp:posOffset>508942</wp:posOffset>
+                        <wp:posOffset>207010</wp:posOffset>
+                      </wp:positionV>
+                      <wp:extent cx="577215" cy="226060"/>
+                      <wp:effectExtent l="0" t="0" r="0" b="2540"/>
+                      <wp:wrapNone/>
+                      <wp:docPr id="1321650320" name="Text Box 2"/>
+                      <wp:cNvGraphicFramePr/>
+                      <a:graphic xmlns:a="http://schemas.openxmlformats.org/drawingml/2006/main">
+                        <a:graphicData uri="http://schemas.microsoft.com/office/word/2010/wordprocessingShape">
+                          <wps:wsp>
+                            <wps:cNvSpPr txBox="1"/>
+                            <wps:spPr>
+                              <a:xfrm>
+                                <a:off x="0" y="0"/>
+                                <a:ext cx="577215" cy="226060"/>
+                              </a:xfrm>
+                              <a:prstGeom prst="rect">
+                                <a:avLst/>
+                              </a:prstGeom>
+                              <a:noFill/>
+                              <a:ln w="6350">
+                                <a:noFill/>
+                              </a:ln>
+                            </wps:spPr>
+                            <wps:txbx>
+                              <w:txbxContent>
+                                <w:p>
+                                  <w:pPr>
+                                    <w:rPr>
+                                      <w:rFonts w:ascii="Segoe UI Symbol" w:hAnsi="Segoe UI Symbol"/>
+                                      <w:sz w:val="10"/>
+                                      <w:szCs w:val="10"/>
+                                      <w:lang w:val="en-PH"/>
+                                    </w:rPr>
+                                  </w:pPr>
+                                  <w:r>
+                                    <w:rPr>
+                                      <w:rFonts w:ascii="Segoe UI Symbol" w:hAnsi="Segoe UI Symbol"/>
+                                      <w:sz w:val="10"/>
+                                      <w:szCs w:val="10"/>
+                                      <w:lang w:val="en-PH"/>
+                                    </w:rPr>
+                                    <w:t>✖️</w:t>
+                                  </w:r>
+                                </w:p>
+                              </w:txbxContent>
+                            </wps:txbx>
+                            <wps:bodyPr rot="0" spcFirstLastPara="0" vertOverflow="overflow" horzOverflow="overflow" vert="horz" wrap="square" lIns="91440" tIns="45720" rIns="91440" bIns="45720" numCol="1" spcCol="0" rtlCol="0" fromWordArt="0" anchor="t" anchorCtr="0" forceAA="0" compatLnSpc="1">
+                              <a:prstTxWarp prst="textNoShape">
+                                <a:avLst/>
+                              </a:prstTxWarp>
+                              <a:noAutofit/>
+                            </wps:bodyPr>
+                          </wps:wsp>
+                        </a:graphicData>
+                      </a:graphic>
+                      <wp14:sizeRelH relativeFrom="margin">
+                        <wp14:pctWidth>0</wp14:pctWidth>
+                      </wp14:sizeRelH>
+                      <wp14:sizeRelV relativeFrom="margin">
+                        <wp14:pctHeight>0</wp14:pctHeight>
+                      </wp14:sizeRelV>
+                    </wp:anchor>
+                  </w:drawing>
+                </mc:Choice>
+                <mc:Fallback>
+                  <w:pict>
+                    <v:shape w14:anchorId="32A1A01E" id="_x0000_s1054" type="#_x0000_t202" style="position:absolute;left:0;text-align:left;margin-left:-4.75pt;margin-top:16.3pt;width:45.45pt;height:17.8pt;z-index:251771904;visibility:visible;mso-wrap-style:square;mso-width-percent:0;mso-height-percent:0;mso-wrap-distance-left:9pt;mso-wrap-distance-top:0;mso-wrap-distance-right:9pt;mso-wrap-distance-bottom:0;mso-position-horizontal:absolute;mso-position-horizontal-relative:text;mso-position-vertical:absolute;mso-position-vertical-relative:text;mso-width-percent:0;mso-height-percent:0;mso-width-relative:margin;mso-height-relative:margin;v-text-anchor:top" o:gfxdata="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" filled="f" stroked="f" strokeweight=".5pt">
+                      <v:textbox>
+                        <w:txbxContent>
+                          <w:p>
+                            <w:pPr>
+                              <w:rPr>
+                                <w:rFonts w:ascii="Segoe UI Symbol" w:hAnsi="Segoe UI Symbol"/>
+                                <w:sz w:val="10"/>
+                                <w:szCs w:val="10"/>
+                                <w:lang w:val="en-PH"/>
+                              </w:rPr>
+                            </w:pPr>
+                            <w:r>
+                              <w:rPr>
+                                <w:rFonts w:ascii="Segoe UI Symbol" w:hAnsi="Segoe UI Symbol"/>
+                                <w:sz w:val="10"/>
+                                <w:szCs w:val="10"/>
+                                <w:lang w:val="en-PH"/>
+                              </w:rPr>
+                              <w:t>✖️</w:t>
+                            </w:r>
+                          </w:p>
+                        </w:txbxContent>
+                      </v:textbox>
+                    </v:shape>
+                  </w:pict>
+                </mc:Fallback>
+              </mc:AlternateContent>
+            </w:r>
+            <w:r>
+              <w:rPr>
+                <w:rFonts w:ascii="Arial" w:eastAsia="Arial" w:hAnsi="Arial" w:cs="Arial"/>
+              </w:rPr>
+              <w:t xml:space="preserve">expression of helplessness, hopelessness, worthlessness </w:t>
+            </w:r>
+          </w:p>
+          <w:p>
+            <w:pPr>
+              <w:numPr>
+                <w:ilvl w:val="0"/>
+                <w:numId w:val="3"/>
+              </w:numPr>
+              <w:spacing w:line="325" w:lineRule="auto"/>
+            </w:pPr>
+            <w:r>
+              <w:rPr>
+                <w:noProof/>
+              </w:rPr>
+              <mc:AlternateContent>
+                <mc:Choice Requires="wps">
+                  <w:drawing>
+                    <wp:anchor distT="0" distB="0" distL="114300" distR="114300" simplePos="0" relativeHeight="251758592" behindDoc="0" locked="0" layoutInCell="1" allowOverlap="1" wp14:anchorId="73037094" wp14:editId="6602C697">
+                      <wp:simplePos x="0" y="0"/>
+                      <wp:positionH relativeFrom="column">
+                        <wp:posOffset>-59343</wp:posOffset>
+                      </wp:positionH>
+                      <wp:positionV relativeFrom="paragraph">
+                        <wp:posOffset>208079</wp:posOffset>
                       </wp:positionV>
                       <wp:extent cx="577780" cy="226088"/>
                       <wp:effectExtent l="0" t="0" r="0" b="2540"/>
                       <wp:wrapNone/>
-                      <wp:docPr id="1614997717" name="Text Box 2"/>
+                      <wp:docPr id="1777511107" name="Text Box 2"/>
                       <wp:cNvGraphicFramePr/>
                       <a:graphic xmlns:a="http://schemas.openxmlformats.org/drawingml/2006/main">
                         <a:graphicData uri="http://schemas.microsoft.com/office/word/2010/wordprocessingShape">
@@ -4896,7 +5066,7 @@
                 </mc:Choice>
                 <mc:Fallback>
                   <w:pict>
-                    <v:shape w14:anchorId="1CF57FBA" id="_x0000_s1054" type="#_x0000_t202" style="position:absolute;left:0;text-align:left;margin-left:-5.7pt;margin-top:40.05pt;width:45.5pt;height:17.8pt;z-index:251739136;visibility:visible;mso-wrap-style:square;mso-width-percent:0;mso-height-percent:0;mso-wrap-distance-left:9pt;mso-wrap-distance-top:0;mso-wrap-distance-right:9pt;mso-wrap-distance-bottom:0;mso-position-horizontal:absolute;mso-position-horizontal-relative:text;mso-position-vertical:absolute;mso-position-vertical-relative:text;mso-width-percent:0;mso-height-percent:0;mso-width-relative:margin;mso-height-relative:margin;v-text-anchor:top" o:gfxdata="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" filled="f" stroked="f" strokeweight=".5pt">
+                    <v:shape w14:anchorId="73037094" id="_x0000_s1055" type="#_x0000_t202" style="position:absolute;left:0;text-align:left;margin-left:-4.65pt;margin-top:16.4pt;width:45.5pt;height:17.8pt;z-index:251758592;visibility:visible;mso-wrap-style:square;mso-width-percent:0;mso-height-percent:0;mso-wrap-distance-left:9pt;mso-wrap-distance-top:0;mso-wrap-distance-right:9pt;mso-wrap-distance-bottom:0;mso-position-horizontal:absolute;mso-position-horizontal-relative:text;mso-position-vertical:absolute;mso-position-vertical-relative:text;mso-width-percent:0;mso-height-percent:0;mso-width-relative:margin;mso-height-relative:margin;v-text-anchor:top" o:gfxdata="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" filled="f" stroked="f" strokeweight=".5pt">
                       <v:textbox>
                         <w:txbxContent>
                           <w:p>
@@ -4927,23 +5097,37 @@
             </w:r>
             <w:r>
               <w:rPr>
+                <w:rFonts w:ascii="Arial" w:eastAsia="Arial" w:hAnsi="Arial" w:cs="Arial"/>
+              </w:rPr>
+              <w:t xml:space="preserve">evidence of crying </w:t>
+            </w:r>
+          </w:p>
+          <w:p>
+            <w:pPr>
+              <w:numPr>
+                <w:ilvl w:val="0"/>
+                <w:numId w:val="3"/>
+              </w:numPr>
+            </w:pPr>
+            <w:r>
+              <w:rPr>
                 <w:noProof/>
               </w:rPr>
               <mc:AlternateContent>
                 <mc:Choice Requires="wps">
                   <w:drawing>
-                    <wp:anchor distT="0" distB="0" distL="114300" distR="114300" simplePos="0" relativeHeight="251738112" behindDoc="0" locked="0" layoutInCell="1" allowOverlap="1" wp14:anchorId="3FD345F9" wp14:editId="27303E98">
+                    <wp:anchor distT="0" distB="0" distL="114300" distR="114300" simplePos="0" relativeHeight="251759616" behindDoc="0" locked="0" layoutInCell="1" allowOverlap="1" wp14:anchorId="13896D31" wp14:editId="1A2EBE94">
                       <wp:simplePos x="0" y="0"/>
                       <wp:positionH relativeFrom="column">
-                        <wp:posOffset>-67275</wp:posOffset>
+                        <wp:posOffset>-61288</wp:posOffset>
                       </wp:positionH>
                       <wp:positionV relativeFrom="paragraph">
-                        <wp:posOffset>37688</wp:posOffset>
+                        <wp:posOffset>150495</wp:posOffset>
                       </wp:positionV>
                       <wp:extent cx="577780" cy="226088"/>
                       <wp:effectExtent l="0" t="0" r="0" b="2540"/>
                       <wp:wrapNone/>
-                      <wp:docPr id="1573990991" name="Text Box 2"/>
+                      <wp:docPr id="634638417" name="Text Box 2"/>
                       <wp:cNvGraphicFramePr/>
                       <a:graphic xmlns:a="http://schemas.openxmlformats.org/drawingml/2006/main">
                         <a:graphicData uri="http://schemas.microsoft.com/office/word/2010/wordprocessingShape">
@@ -5005,7 +5189,7 @@
                 </mc:Choice>
                 <mc:Fallback>
                   <w:pict>
-                    <v:shape w14:anchorId="3FD345F9" id="_x0000_s1055" type="#_x0000_t202" style="position:absolute;left:0;text-align:left;margin-left:-5.3pt;margin-top:2.95pt;width:45.5pt;height:17.8pt;z-index:251738112;visibility:visible;mso-wrap-style:square;mso-width-percent:0;mso-height-percent:0;mso-wrap-distance-left:9pt;mso-wrap-distance-top:0;mso-wrap-distance-right:9pt;mso-wrap-distance-bottom:0;mso-position-horizontal:absolute;mso-position-horizontal-relative:text;mso-position-vertical:absolute;mso-position-vertical-relative:text;mso-width-percent:0;mso-height-percent:0;mso-width-relative:margin;mso-height-relative:margin;v-text-anchor:top" o:gfxdata="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" filled="f" stroked="f" strokeweight=".5pt">
+                    <v:shape w14:anchorId="13896D31" id="_x0000_s1056" type="#_x0000_t202" style="position:absolute;left:0;text-align:left;margin-left:-4.85pt;margin-top:11.85pt;width:45.5pt;height:17.8pt;z-index:251759616;visibility:visible;mso-wrap-style:square;mso-width-percent:0;mso-height-percent:0;mso-wrap-distance-left:9pt;mso-wrap-distance-top:0;mso-wrap-distance-right:9pt;mso-wrap-distance-bottom:0;mso-position-horizontal:absolute;mso-position-horizontal-relative:text;mso-position-vertical:absolute;mso-position-vertical-relative:text;mso-width-percent:0;mso-height-percent:0;mso-width-relative:margin;mso-height-relative:margin;v-text-anchor:top" o:gfxdata="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" filled="f" stroked="f" strokeweight=".5pt">
                       <v:textbox>
                         <w:txbxContent>
                           <w:p>
@@ -5038,23 +5222,7 @@
               <w:rPr>
                 <w:rFonts w:ascii="Arial" w:eastAsia="Arial" w:hAnsi="Arial" w:cs="Arial"/>
               </w:rPr>
-              <w:t xml:space="preserve">expression of helplessness, hopelessness, worthlessness </w:t>
-            </w:r>
-            <w:r>
-              <w:rPr>
-                <w:rFonts w:ascii="Wingdings" w:eastAsia="Wingdings" w:hAnsi="Wingdings" w:cs="Wingdings"/>
-                <w:sz w:val="32"/>
-              </w:rPr>
-              <w:t></w:t>
-            </w:r>
-            <w:r>
-              <w:t xml:space="preserve"> </w:t>
-            </w:r>
-            <w:r>
-              <w:rPr>
-                <w:rFonts w:ascii="Arial" w:eastAsia="Arial" w:hAnsi="Arial" w:cs="Arial"/>
-              </w:rPr>
-              <w:t xml:space="preserve">  evidence of crying </w:t>
+              <w:t xml:space="preserve">verbal expressions or gestures of suicide </w:t>
             </w:r>
           </w:p>
           <w:p>
@@ -5066,23 +5234,34 @@
             </w:pPr>
             <w:r>
               <w:rPr>
+                <w:rFonts w:ascii="Arial" w:eastAsia="Arial" w:hAnsi="Arial" w:cs="Arial"/>
+              </w:rPr>
+              <w:t xml:space="preserve">noticeable changes in mood and/or sudden outburst </w:t>
+            </w:r>
+          </w:p>
+          <w:p>
+            <w:pPr>
+              <w:ind w:left="857"/>
+            </w:pPr>
+            <w:r>
+              <w:rPr>
                 <w:noProof/>
               </w:rPr>
               <mc:AlternateContent>
                 <mc:Choice Requires="wps">
                   <w:drawing>
-                    <wp:anchor distT="0" distB="0" distL="114300" distR="114300" simplePos="0" relativeHeight="251740160" behindDoc="0" locked="0" layoutInCell="1" allowOverlap="1" wp14:anchorId="00DE1E98" wp14:editId="64486ABC">
+                    <wp:anchor distT="0" distB="0" distL="114300" distR="114300" simplePos="0" relativeHeight="251760640" behindDoc="0" locked="0" layoutInCell="1" allowOverlap="1" wp14:anchorId="0E51FC13" wp14:editId="7A40233D">
                       <wp:simplePos x="0" y="0"/>
                       <wp:positionH relativeFrom="column">
-                        <wp:posOffset>-67275</wp:posOffset>
+                        <wp:posOffset>-61902</wp:posOffset>
                       </wp:positionH>
                       <wp:positionV relativeFrom="paragraph">
-                        <wp:posOffset>148122</wp:posOffset>
+                        <wp:posOffset>160020</wp:posOffset>
                       </wp:positionV>
                       <wp:extent cx="577780" cy="226088"/>
                       <wp:effectExtent l="0" t="0" r="0" b="2540"/>
                       <wp:wrapNone/>
-                      <wp:docPr id="1371775195" name="Text Box 2"/>
+                      <wp:docPr id="1957169652" name="Text Box 2"/>
                       <wp:cNvGraphicFramePr/>
                       <a:graphic xmlns:a="http://schemas.openxmlformats.org/drawingml/2006/main">
                         <a:graphicData uri="http://schemas.microsoft.com/office/word/2010/wordprocessingShape">
@@ -5144,7 +5323,7 @@
                 </mc:Choice>
                 <mc:Fallback>
                   <w:pict>
-                    <v:shape w14:anchorId="00DE1E98" id="_x0000_s1056" type="#_x0000_t202" style="position:absolute;left:0;text-align:left;margin-left:-5.3pt;margin-top:11.65pt;width:45.5pt;height:17.8pt;z-index:251740160;visibility:visible;mso-wrap-style:square;mso-width-percent:0;mso-height-percent:0;mso-wrap-distance-left:9pt;mso-wrap-distance-top:0;mso-wrap-distance-right:9pt;mso-wrap-distance-bottom:0;mso-position-horizontal:absolute;mso-position-horizontal-relative:text;mso-position-vertical:absolute;mso-position-vertical-relative:text;mso-width-percent:0;mso-height-percent:0;mso-width-relative:margin;mso-height-relative:margin;v-text-anchor:top" o:gfxdata="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" filled="f" stroked="f" strokeweight=".5pt">
+                    <v:shape w14:anchorId="0E51FC13" id="_x0000_s1057" type="#_x0000_t202" style="position:absolute;left:0;text-align:left;margin-left:-4.85pt;margin-top:12.6pt;width:45.5pt;height:17.8pt;z-index:251760640;visibility:visible;mso-wrap-style:square;mso-width-percent:0;mso-height-percent:0;mso-wrap-distance-left:9pt;mso-wrap-distance-top:0;mso-wrap-distance-right:9pt;mso-wrap-distance-bottom:0;mso-position-horizontal:absolute;mso-position-horizontal-relative:text;mso-position-vertical:absolute;mso-position-vertical-relative:text;mso-width-percent:0;mso-height-percent:0;mso-width-relative:margin;mso-height-relative:margin;v-text-anchor:top" o:gfxdata="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" filled="f" stroked="f" strokeweight=".5pt">
                       <v:textbox>
                         <w:txbxContent>
                           <w:p>
@@ -5174,140 +5353,6 @@
               </mc:AlternateContent>
             </w:r>
             <w:r>
-              <w:rPr>
-                <w:rFonts w:ascii="Arial" w:eastAsia="Arial" w:hAnsi="Arial" w:cs="Arial"/>
-              </w:rPr>
-              <w:t xml:space="preserve">verbal expressions or gestures of suicide </w:t>
-            </w:r>
-          </w:p>
-          <w:p>
-            <w:pPr>
-              <w:numPr>
-                <w:ilvl w:val="0"/>
-                <w:numId w:val="3"/>
-              </w:numPr>
-            </w:pPr>
-            <w:r>
-              <w:rPr>
-                <w:rFonts w:ascii="Arial" w:eastAsia="Arial" w:hAnsi="Arial" w:cs="Arial"/>
-              </w:rPr>
-              <w:t xml:space="preserve">noticeable changes in mood and/or sudden outburst </w:t>
-            </w:r>
-          </w:p>
-          <w:p>
-            <w:pPr>
-              <w:ind w:left="857"/>
-            </w:pPr>
-            <w:r>
-              <w:rPr>
-                <w:noProof/>
-              </w:rPr>
-              <mc:AlternateContent>
-                <mc:Choice Requires="wps">
-                  <w:drawing>
-                    <wp:anchor distT="0" distB="0" distL="114300" distR="114300" simplePos="0" relativeHeight="251741184" behindDoc="0" locked="0" layoutInCell="1" allowOverlap="1" wp14:anchorId="49338D02" wp14:editId="59B55B71">
-                      <wp:simplePos x="0" y="0"/>
-                      <wp:positionH relativeFrom="column">
-                        <wp:posOffset>-67275</wp:posOffset>
-                      </wp:positionH>
-                      <wp:positionV relativeFrom="paragraph">
-                        <wp:posOffset>153258</wp:posOffset>
-                      </wp:positionV>
-                      <wp:extent cx="577780" cy="226088"/>
-                      <wp:effectExtent l="0" t="0" r="0" b="2540"/>
-                      <wp:wrapNone/>
-                      <wp:docPr id="936558965" name="Text Box 2"/>
-                      <wp:cNvGraphicFramePr/>
-                      <a:graphic xmlns:a="http://schemas.openxmlformats.org/drawingml/2006/main">
-                        <a:graphicData uri="http://schemas.microsoft.com/office/word/2010/wordprocessingShape">
-                          <wps:wsp>
-                            <wps:cNvSpPr txBox="1"/>
-                            <wps:spPr>
-                              <a:xfrm>
-                                <a:off x="0" y="0"/>
-                                <a:ext cx="577780" cy="226088"/>
-                              </a:xfrm>
-                              <a:prstGeom prst="rect">
-                                <a:avLst/>
-                              </a:prstGeom>
-                              <a:noFill/>
-                              <a:ln w="6350">
-                                <a:noFill/>
-                              </a:ln>
-                            </wps:spPr>
-                            <wps:txbx>
-                              <w:txbxContent>
-                                <w:p>
-                                  <w:pPr>
-                                    <w:rPr>
-                                      <w:rFonts w:ascii="Segoe UI Symbol" w:hAnsi="Segoe UI Symbol"/>
-                                      <w:sz w:val="10"/>
-                                      <w:szCs w:val="10"/>
-                                      <w:lang w:val="en-PH"/>
-                                    </w:rPr>
-                                  </w:pPr>
-                                  <w:r>
-                                    <w:rPr>
-                                      <w:rFonts w:ascii="Segoe UI Symbol" w:hAnsi="Segoe UI Symbol"/>
-                                      <w:sz w:val="10"/>
-                                      <w:szCs w:val="10"/>
-                                      <w:lang w:val="en-PH"/>
-                                    </w:rPr>
-                                    <w:t>✖️</w:t>
-                                  </w:r>
-                                </w:p>
-                              </w:txbxContent>
-                            </wps:txbx>
-                            <wps:bodyPr rot="0" spcFirstLastPara="0" vertOverflow="overflow" horzOverflow="overflow" vert="horz" wrap="square" lIns="91440" tIns="45720" rIns="91440" bIns="45720" numCol="1" spcCol="0" rtlCol="0" fromWordArt="0" anchor="t" anchorCtr="0" forceAA="0" compatLnSpc="1">
-                              <a:prstTxWarp prst="textNoShape">
-                                <a:avLst/>
-                              </a:prstTxWarp>
-                              <a:noAutofit/>
-                            </wps:bodyPr>
-                          </wps:wsp>
-                        </a:graphicData>
-                      </a:graphic>
-                      <wp14:sizeRelH relativeFrom="margin">
-                        <wp14:pctWidth>0</wp14:pctWidth>
-                      </wp14:sizeRelH>
-                      <wp14:sizeRelV relativeFrom="margin">
-                        <wp14:pctHeight>0</wp14:pctHeight>
-                      </wp14:sizeRelV>
-                    </wp:anchor>
-                  </w:drawing>
-                </mc:Choice>
-                <mc:Fallback>
-                  <w:pict>
-                    <v:shape w14:anchorId="49338D02" id="_x0000_s1057" type="#_x0000_t202" style="position:absolute;left:0;text-align:left;margin-left:-5.3pt;margin-top:12.05pt;width:45.5pt;height:17.8pt;z-index:251741184;visibility:visible;mso-wrap-style:square;mso-width-percent:0;mso-height-percent:0;mso-wrap-distance-left:9pt;mso-wrap-distance-top:0;mso-wrap-distance-right:9pt;mso-wrap-distance-bottom:0;mso-position-horizontal:absolute;mso-position-horizontal-relative:text;mso-position-vertical:absolute;mso-position-vertical-relative:text;mso-width-percent:0;mso-height-percent:0;mso-width-relative:margin;mso-height-relative:margin;v-text-anchor:top" o:gfxdata="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" filled="f" stroked="f" strokeweight=".5pt">
-                      <v:textbox>
-                        <w:txbxContent>
-                          <w:p>
-                            <w:pPr>
-                              <w:rPr>
-                                <w:rFonts w:ascii="Segoe UI Symbol" w:hAnsi="Segoe UI Symbol"/>
-                                <w:sz w:val="10"/>
-                                <w:szCs w:val="10"/>
-                                <w:lang w:val="en-PH"/>
-                              </w:rPr>
-                            </w:pPr>
-                            <w:r>
-                              <w:rPr>
-                                <w:rFonts w:ascii="Segoe UI Symbol" w:hAnsi="Segoe UI Symbol"/>
-                                <w:sz w:val="10"/>
-                                <w:szCs w:val="10"/>
-                                <w:lang w:val="en-PH"/>
-                              </w:rPr>
-                              <w:t>✖️</w:t>
-                            </w:r>
-                          </w:p>
-                        </w:txbxContent>
-                      </v:textbox>
-                    </v:shape>
-                  </w:pict>
-                </mc:Fallback>
-              </mc:AlternateContent>
-            </w:r>
-            <w:r>
               <w:t xml:space="preserve"> </w:t>
             </w:r>
           </w:p>
@@ -5326,7 +5371,7 @@
               <mc:AlternateContent>
                 <mc:Choice Requires="wps">
                   <w:drawing>
-                    <wp:anchor distT="0" distB="0" distL="114300" distR="114300" simplePos="0" relativeHeight="251742208" behindDoc="0" locked="0" layoutInCell="1" allowOverlap="1" wp14:anchorId="1D81F677" wp14:editId="1DD8E2BD">
+                    <wp:anchor distT="0" distB="0" distL="114300" distR="114300" simplePos="0" relativeHeight="251761664" behindDoc="0" locked="0" layoutInCell="1" allowOverlap="1" wp14:anchorId="0994E029" wp14:editId="2F684842">
                       <wp:simplePos x="0" y="0"/>
                       <wp:positionH relativeFrom="column">
                         <wp:posOffset>-67275</wp:posOffset>
@@ -5337,7 +5382,7 @@
                       <wp:extent cx="577780" cy="226088"/>
                       <wp:effectExtent l="0" t="0" r="0" b="2540"/>
                       <wp:wrapNone/>
-                      <wp:docPr id="1694566243" name="Text Box 2"/>
+                      <wp:docPr id="793493965" name="Text Box 2"/>
                       <wp:cNvGraphicFramePr/>
                       <a:graphic xmlns:a="http://schemas.openxmlformats.org/drawingml/2006/main">
                         <a:graphicData uri="http://schemas.microsoft.com/office/word/2010/wordprocessingShape">
@@ -5399,7 +5444,7 @@
                 </mc:Choice>
                 <mc:Fallback>
                   <w:pict>
-                    <v:shape w14:anchorId="1D81F677" id="_x0000_s1058" type="#_x0000_t202" style="position:absolute;left:0;text-align:left;margin-left:-5.3pt;margin-top:37.15pt;width:45.5pt;height:17.8pt;z-index:251742208;visibility:visible;mso-wrap-style:square;mso-width-percent:0;mso-height-percent:0;mso-wrap-distance-left:9pt;mso-wrap-distance-top:0;mso-wrap-distance-right:9pt;mso-wrap-distance-bottom:0;mso-position-horizontal:absolute;mso-position-horizontal-relative:text;mso-position-vertical:absolute;mso-position-vertical-relative:text;mso-width-percent:0;mso-height-percent:0;mso-width-relative:margin;mso-height-relative:margin;v-text-anchor:top" o:gfxdata="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" filled="f" stroked="f" strokeweight=".5pt">
+                    <v:shape w14:anchorId="0994E029" id="_x0000_s1058" type="#_x0000_t202" style="position:absolute;left:0;text-align:left;margin-left:-5.3pt;margin-top:37.15pt;width:45.5pt;height:17.8pt;z-index:251761664;visibility:visible;mso-wrap-style:square;mso-width-percent:0;mso-height-percent:0;mso-wrap-distance-left:9pt;mso-wrap-distance-top:0;mso-wrap-distance-right:9pt;mso-wrap-distance-bottom:0;mso-position-horizontal:absolute;mso-position-horizontal-relative:text;mso-position-vertical:absolute;mso-position-vertical-relative:text;mso-width-percent:0;mso-height-percent:0;mso-width-relative:margin;mso-height-relative:margin;v-text-anchor:top" o:gfxdata="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" filled="f" stroked="f" strokeweight=".5pt">
                       <v:textbox>
                         <w:txbxContent>
                           <w:p>
@@ -5477,7 +5522,7 @@
               <mc:AlternateContent>
                 <mc:Choice Requires="wps">
                   <w:drawing>
-                    <wp:anchor distT="0" distB="0" distL="114300" distR="114300" simplePos="0" relativeHeight="251744256" behindDoc="0" locked="0" layoutInCell="1" allowOverlap="1" wp14:anchorId="247F2648" wp14:editId="3CEC65C8">
+                    <wp:anchor distT="0" distB="0" distL="114300" distR="114300" simplePos="0" relativeHeight="251763712" behindDoc="0" locked="0" layoutInCell="1" allowOverlap="1" wp14:anchorId="4EA8CAC4" wp14:editId="3C77A349">
                       <wp:simplePos x="0" y="0"/>
                       <wp:positionH relativeFrom="column">
                         <wp:posOffset>-67945</wp:posOffset>
@@ -5488,7 +5533,116 @@
                       <wp:extent cx="577215" cy="226060"/>
                       <wp:effectExtent l="0" t="0" r="0" b="2540"/>
                       <wp:wrapNone/>
-                      <wp:docPr id="1110118636" name="Text Box 2"/>
+                      <wp:docPr id="278474982" name="Text Box 2"/>
+                      <wp:cNvGraphicFramePr/>
+                      <a:graphic xmlns:a="http://schemas.openxmlformats.org/drawingml/2006/main">
+                        <a:graphicData uri="http://schemas.microsoft.com/office/word/2010/wordprocessingShape">
+                          <wps:wsp>
+                            <wps:cNvSpPr txBox="1"/>
+                            <wps:spPr>
+                              <a:xfrm>
+                                <a:off x="0" y="0"/>
+                                <a:ext cx="577215" cy="226060"/>
+                              </a:xfrm>
+                              <a:prstGeom prst="rect">
+                                <a:avLst/>
+                              </a:prstGeom>
+                              <a:noFill/>
+                              <a:ln w="6350">
+                                <a:noFill/>
+                              </a:ln>
+                            </wps:spPr>
+                            <wps:txbx>
+                              <w:txbxContent>
+                                <w:p>
+                                  <w:pPr>
+                                    <w:rPr>
+                                      <w:rFonts w:ascii="Segoe UI Symbol" w:hAnsi="Segoe UI Symbol"/>
+                                      <w:sz w:val="10"/>
+                                      <w:szCs w:val="10"/>
+                                      <w:lang w:val="en-PH"/>
+                                    </w:rPr>
+                                  </w:pPr>
+                                  <w:r>
+                                    <w:rPr>
+                                      <w:rFonts w:ascii="Segoe UI Symbol" w:hAnsi="Segoe UI Symbol"/>
+                                      <w:sz w:val="10"/>
+                                      <w:szCs w:val="10"/>
+                                      <w:lang w:val="en-PH"/>
+                                    </w:rPr>
+                                    <w:t/>
+                                  </w:r>
+                                </w:p>
+                              </w:txbxContent>
+                            </wps:txbx>
+                            <wps:bodyPr rot="0" spcFirstLastPara="0" vertOverflow="overflow" horzOverflow="overflow" vert="horz" wrap="square" lIns="91440" tIns="45720" rIns="91440" bIns="45720" numCol="1" spcCol="0" rtlCol="0" fromWordArt="0" anchor="t" anchorCtr="0" forceAA="0" compatLnSpc="1">
+                              <a:prstTxWarp prst="textNoShape">
+                                <a:avLst/>
+                              </a:prstTxWarp>
+                              <a:noAutofit/>
+                            </wps:bodyPr>
+                          </wps:wsp>
+                        </a:graphicData>
+                      </a:graphic>
+                      <wp14:sizeRelH relativeFrom="margin">
+                        <wp14:pctWidth>0</wp14:pctWidth>
+                      </wp14:sizeRelH>
+                      <wp14:sizeRelV relativeFrom="margin">
+                        <wp14:pctHeight>0</wp14:pctHeight>
+                      </wp14:sizeRelV>
+                    </wp:anchor>
+                  </w:drawing>
+                </mc:Choice>
+                <mc:Fallback>
+                  <w:pict>
+                    <v:shape w14:anchorId="4EA8CAC4" id="_x0000_s1059" type="#_x0000_t202" style="position:absolute;left:0;text-align:left;margin-left:-5.35pt;margin-top:15.35pt;width:45.45pt;height:17.8pt;z-index:251763712;visibility:visible;mso-wrap-style:square;mso-width-percent:0;mso-height-percent:0;mso-wrap-distance-left:9pt;mso-wrap-distance-top:0;mso-wrap-distance-right:9pt;mso-wrap-distance-bottom:0;mso-position-horizontal:absolute;mso-position-horizontal-relative:text;mso-position-vertical:absolute;mso-position-vertical-relative:text;mso-width-percent:0;mso-height-percent:0;mso-width-relative:margin;mso-height-relative:margin;v-text-anchor:top" o:gfxdata="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" filled="f" stroked="f" strokeweight=".5pt">
+                      <v:textbox>
+                        <w:txbxContent>
+                          <w:p>
+                            <w:pPr>
+                              <w:rPr>
+                                <w:rFonts w:ascii="Segoe UI Symbol" w:hAnsi="Segoe UI Symbol"/>
+                                <w:sz w:val="10"/>
+                                <w:szCs w:val="10"/>
+                                <w:lang w:val="en-PH"/>
+                              </w:rPr>
+                            </w:pPr>
+                            <w:r>
+                              <w:rPr>
+                                <w:rFonts w:ascii="Segoe UI Symbol" w:hAnsi="Segoe UI Symbol"/>
+                                <w:sz w:val="10"/>
+                                <w:szCs w:val="10"/>
+                                <w:lang w:val="en-PH"/>
+                              </w:rPr>
+                              <w:t/>
+                            </w:r>
+                          </w:p>
+                        </w:txbxContent>
+                      </v:textbox>
+                    </v:shape>
+                  </w:pict>
+                </mc:Fallback>
+              </mc:AlternateContent>
+            </w:r>
+            <w:r>
+              <w:rPr>
+                <w:noProof/>
+              </w:rPr>
+              <mc:AlternateContent>
+                <mc:Choice Requires="wps">
+                  <w:drawing>
+                    <wp:anchor distT="0" distB="0" distL="114300" distR="114300" simplePos="0" relativeHeight="251762688" behindDoc="0" locked="0" layoutInCell="1" allowOverlap="1" wp14:anchorId="54BFF871" wp14:editId="63AAE77B">
+                      <wp:simplePos x="0" y="0"/>
+                      <wp:positionH relativeFrom="column">
+                        <wp:posOffset>-67310</wp:posOffset>
+                      </wp:positionH>
+                      <wp:positionV relativeFrom="paragraph">
+                        <wp:posOffset>-3175</wp:posOffset>
+                      </wp:positionV>
+                      <wp:extent cx="577215" cy="226060"/>
+                      <wp:effectExtent l="0" t="0" r="0" b="2540"/>
+                      <wp:wrapNone/>
+                      <wp:docPr id="2069498741" name="Text Box 2"/>
                       <wp:cNvGraphicFramePr/>
                       <a:graphic xmlns:a="http://schemas.openxmlformats.org/drawingml/2006/main">
                         <a:graphicData uri="http://schemas.microsoft.com/office/word/2010/wordprocessingShape">
@@ -5550,7 +5704,7 @@
                 </mc:Choice>
                 <mc:Fallback>
                   <w:pict>
-                    <v:shape w14:anchorId="247F2648" id="_x0000_s1059" type="#_x0000_t202" style="position:absolute;left:0;text-align:left;margin-left:-5.35pt;margin-top:15.35pt;width:45.45pt;height:17.8pt;z-index:251744256;visibility:visible;mso-wrap-style:square;mso-width-percent:0;mso-height-percent:0;mso-wrap-distance-left:9pt;mso-wrap-distance-top:0;mso-wrap-distance-right:9pt;mso-wrap-distance-bottom:0;mso-position-horizontal:absolute;mso-position-horizontal-relative:text;mso-position-vertical:absolute;mso-position-vertical-relative:text;mso-width-percent:0;mso-height-percent:0;mso-width-relative:margin;mso-height-relative:margin;v-text-anchor:top" o:gfxdata="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" filled="f" stroked="f" strokeweight=".5pt">
+                    <v:shape w14:anchorId="54BFF871" id="_x0000_s1060" type="#_x0000_t202" style="position:absolute;left:0;text-align:left;margin-left:-5.3pt;margin-top:-.25pt;width:45.45pt;height:17.8pt;z-index:251762688;visibility:visible;mso-wrap-style:square;mso-width-percent:0;mso-height-percent:0;mso-wrap-distance-left:9pt;mso-wrap-distance-top:0;mso-wrap-distance-right:9pt;mso-wrap-distance-bottom:0;mso-position-horizontal:absolute;mso-position-horizontal-relative:text;mso-position-vertical:absolute;mso-position-vertical-relative:text;mso-width-percent:0;mso-height-percent:0;mso-width-relative:margin;mso-height-relative:margin;v-text-anchor:top" o:gfxdata="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" filled="f" stroked="f" strokeweight=".5pt">
                       <v:textbox>
                         <w:txbxContent>
                           <w:p>
@@ -5581,23 +5735,38 @@
             </w:r>
             <w:r>
               <w:rPr>
+                <w:rFonts w:ascii="Arial" w:eastAsia="Arial" w:hAnsi="Arial" w:cs="Arial"/>
+              </w:rPr>
+              <w:t xml:space="preserve">excessive activity or talkativeness </w:t>
+            </w:r>
+          </w:p>
+          <w:p>
+            <w:pPr>
+              <w:numPr>
+                <w:ilvl w:val="0"/>
+                <w:numId w:val="3"/>
+              </w:numPr>
+              <w:spacing w:line="325" w:lineRule="auto"/>
+            </w:pPr>
+            <w:r>
+              <w:rPr>
                 <w:noProof/>
               </w:rPr>
               <mc:AlternateContent>
                 <mc:Choice Requires="wps">
                   <w:drawing>
-                    <wp:anchor distT="0" distB="0" distL="114300" distR="114300" simplePos="0" relativeHeight="251743232" behindDoc="0" locked="0" layoutInCell="1" allowOverlap="1" wp14:anchorId="54098A63" wp14:editId="0D0EE4EA">
+                    <wp:anchor distT="0" distB="0" distL="114300" distR="114300" simplePos="0" relativeHeight="251764736" behindDoc="0" locked="0" layoutInCell="1" allowOverlap="1" wp14:anchorId="2E7F511F" wp14:editId="6557DA44">
                       <wp:simplePos x="0" y="0"/>
                       <wp:positionH relativeFrom="column">
-                        <wp:posOffset>-67310</wp:posOffset>
+                        <wp:posOffset>-61016</wp:posOffset>
                       </wp:positionH>
                       <wp:positionV relativeFrom="paragraph">
-                        <wp:posOffset>-3175</wp:posOffset>
+                        <wp:posOffset>421005</wp:posOffset>
                       </wp:positionV>
                       <wp:extent cx="577215" cy="226060"/>
                       <wp:effectExtent l="0" t="0" r="0" b="2540"/>
                       <wp:wrapNone/>
-                      <wp:docPr id="639736490" name="Text Box 2"/>
+                      <wp:docPr id="477451282" name="Text Box 2"/>
                       <wp:cNvGraphicFramePr/>
                       <a:graphic xmlns:a="http://schemas.openxmlformats.org/drawingml/2006/main">
                         <a:graphicData uri="http://schemas.microsoft.com/office/word/2010/wordprocessingShape">
@@ -5659,7 +5828,7 @@
                 </mc:Choice>
                 <mc:Fallback>
                   <w:pict>
-                    <v:shape w14:anchorId="54098A63" id="_x0000_s1060" type="#_x0000_t202" style="position:absolute;left:0;text-align:left;margin-left:-5.3pt;margin-top:-.25pt;width:45.45pt;height:17.8pt;z-index:251743232;visibility:visible;mso-wrap-style:square;mso-width-percent:0;mso-height-percent:0;mso-wrap-distance-left:9pt;mso-wrap-distance-top:0;mso-wrap-distance-right:9pt;mso-wrap-distance-bottom:0;mso-position-horizontal:absolute;mso-position-horizontal-relative:text;mso-position-vertical:absolute;mso-position-vertical-relative:text;mso-width-percent:0;mso-height-percent:0;mso-width-relative:margin;mso-height-relative:margin;v-text-anchor:top" o:gfxdata="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" filled="f" stroked="f" strokeweight=".5pt">
+                    <v:shape w14:anchorId="2E7F511F" id="_x0000_s1061" type="#_x0000_t202" style="position:absolute;left:0;text-align:left;margin-left:-4.8pt;margin-top:33.15pt;width:45.45pt;height:17.8pt;z-index:251764736;visibility:visible;mso-wrap-style:square;mso-width-percent:0;mso-height-percent:0;mso-wrap-distance-left:9pt;mso-wrap-distance-top:0;mso-wrap-distance-right:9pt;mso-wrap-distance-bottom:0;mso-position-horizontal:absolute;mso-position-horizontal-relative:text;mso-position-vertical:absolute;mso-position-vertical-relative:text;mso-width-percent:0;mso-height-percent:0;mso-width-relative:margin;mso-height-relative:margin;v-text-anchor:top" o:gfxdata="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" filled="f" stroked="f" strokeweight=".5pt">
                       <v:textbox>
                         <w:txbxContent>
                           <w:p>
@@ -5692,7 +5861,7 @@
               <w:rPr>
                 <w:rFonts w:ascii="Arial" w:eastAsia="Arial" w:hAnsi="Arial" w:cs="Arial"/>
               </w:rPr>
-              <w:t xml:space="preserve">excessive activity or talkativeness </w:t>
+              <w:t xml:space="preserve">unusual or noticeable changed interaction patterns with friends or classmates </w:t>
             </w:r>
           </w:p>
           <w:p>
@@ -5701,7 +5870,6 @@
                 <w:ilvl w:val="0"/>
                 <w:numId w:val="3"/>
               </w:numPr>
-              <w:spacing w:line="325" w:lineRule="auto"/>
             </w:pPr>
             <w:r>
               <w:rPr>
@@ -5710,18 +5878,156 @@
               <mc:AlternateContent>
                 <mc:Choice Requires="wps">
                   <w:drawing>
-                    <wp:anchor distT="0" distB="0" distL="114300" distR="114300" simplePos="0" relativeHeight="251745280" behindDoc="0" locked="0" layoutInCell="1" allowOverlap="1" wp14:anchorId="0F709C88" wp14:editId="6E31D7BC">
+                    <wp:anchor distT="0" distB="0" distL="114300" distR="114300" simplePos="0" relativeHeight="251765760" behindDoc="0" locked="0" layoutInCell="1" allowOverlap="1" wp14:anchorId="765D51E5" wp14:editId="751BAD4F">
                       <wp:simplePos x="0" y="0"/>
                       <wp:positionH relativeFrom="column">
-                        <wp:posOffset>-61016</wp:posOffset>
+                        <wp:posOffset>-66675</wp:posOffset>
                       </wp:positionH>
                       <wp:positionV relativeFrom="paragraph">
-                        <wp:posOffset>421005</wp:posOffset>
+                        <wp:posOffset>146741</wp:posOffset>
+                      </wp:positionV>
+                      <wp:extent cx="577780" cy="226088"/>
+                      <wp:effectExtent l="0" t="0" r="0" b="2540"/>
+                      <wp:wrapNone/>
+                      <wp:docPr id="1640364092" name="Text Box 2"/>
+                      <wp:cNvGraphicFramePr/>
+                      <a:graphic xmlns:a="http://schemas.openxmlformats.org/drawingml/2006/main">
+                        <a:graphicData uri="http://schemas.microsoft.com/office/word/2010/wordprocessingShape">
+                          <wps:wsp>
+                            <wps:cNvSpPr txBox="1"/>
+                            <wps:spPr>
+                              <a:xfrm>
+                                <a:off x="0" y="0"/>
+                                <a:ext cx="577780" cy="226088"/>
+                              </a:xfrm>
+                              <a:prstGeom prst="rect">
+                                <a:avLst/>
+                              </a:prstGeom>
+                              <a:noFill/>
+                              <a:ln w="6350">
+                                <a:noFill/>
+                              </a:ln>
+                            </wps:spPr>
+                            <wps:txbx>
+                              <w:txbxContent>
+                                <w:p>
+                                  <w:pPr>
+                                    <w:rPr>
+                                      <w:rFonts w:ascii="Segoe UI Symbol" w:hAnsi="Segoe UI Symbol"/>
+                                      <w:sz w:val="10"/>
+                                      <w:szCs w:val="10"/>
+                                      <w:lang w:val="en-PH"/>
+                                    </w:rPr>
+                                  </w:pPr>
+                                  <w:r>
+                                    <w:rPr>
+                                      <w:rFonts w:ascii="Segoe UI Symbol" w:hAnsi="Segoe UI Symbol"/>
+                                      <w:sz w:val="10"/>
+                                      <w:szCs w:val="10"/>
+                                      <w:lang w:val="en-PH"/>
+                                    </w:rPr>
+                                    <w:t/>
+                                  </w:r>
+                                </w:p>
+                              </w:txbxContent>
+                            </wps:txbx>
+                            <wps:bodyPr rot="0" spcFirstLastPara="0" vertOverflow="overflow" horzOverflow="overflow" vert="horz" wrap="square" lIns="91440" tIns="45720" rIns="91440" bIns="45720" numCol="1" spcCol="0" rtlCol="0" fromWordArt="0" anchor="t" anchorCtr="0" forceAA="0" compatLnSpc="1">
+                              <a:prstTxWarp prst="textNoShape">
+                                <a:avLst/>
+                              </a:prstTxWarp>
+                              <a:noAutofit/>
+                            </wps:bodyPr>
+                          </wps:wsp>
+                        </a:graphicData>
+                      </a:graphic>
+                      <wp14:sizeRelH relativeFrom="margin">
+                        <wp14:pctWidth>0</wp14:pctWidth>
+                      </wp14:sizeRelH>
+                      <wp14:sizeRelV relativeFrom="margin">
+                        <wp14:pctHeight>0</wp14:pctHeight>
+                      </wp14:sizeRelV>
+                    </wp:anchor>
+                  </w:drawing>
+                </mc:Choice>
+                <mc:Fallback>
+                  <w:pict>
+                    <v:shape w14:anchorId="765D51E5" id="_x0000_s1062" type="#_x0000_t202" style="position:absolute;left:0;text-align:left;margin-left:-5.25pt;margin-top:11.55pt;width:45.5pt;height:17.8pt;z-index:251765760;visibility:visible;mso-wrap-style:square;mso-width-percent:0;mso-height-percent:0;mso-wrap-distance-left:9pt;mso-wrap-distance-top:0;mso-wrap-distance-right:9pt;mso-wrap-distance-bottom:0;mso-position-horizontal:absolute;mso-position-horizontal-relative:text;mso-position-vertical:absolute;mso-position-vertical-relative:text;mso-width-percent:0;mso-height-percent:0;mso-width-relative:margin;mso-height-relative:margin;v-text-anchor:top" o:gfxdata="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" filled="f" stroked="f" strokeweight=".5pt">
+                      <v:textbox>
+                        <w:txbxContent>
+                          <w:p>
+                            <w:pPr>
+                              <w:rPr>
+                                <w:rFonts w:ascii="Segoe UI Symbol" w:hAnsi="Segoe UI Symbol"/>
+                                <w:sz w:val="10"/>
+                                <w:szCs w:val="10"/>
+                                <w:lang w:val="en-PH"/>
+                              </w:rPr>
+                            </w:pPr>
+                            <w:r>
+                              <w:rPr>
+                                <w:rFonts w:ascii="Segoe UI Symbol" w:hAnsi="Segoe UI Symbol"/>
+                                <w:sz w:val="10"/>
+                                <w:szCs w:val="10"/>
+                                <w:lang w:val="en-PH"/>
+                              </w:rPr>
+                              <w:t/>
+                            </w:r>
+                          </w:p>
+                        </w:txbxContent>
+                      </v:textbox>
+                    </v:shape>
+                  </w:pict>
+                </mc:Fallback>
+              </mc:AlternateContent>
+            </w:r>
+            <w:r>
+              <w:rPr>
+                <w:rFonts w:ascii="Arial" w:eastAsia="Arial" w:hAnsi="Arial" w:cs="Arial"/>
+              </w:rPr>
+              <w:t xml:space="preserve">new or continuous </w:t>
+            </w:r>
+            <w:proofErr w:type="spellStart"/>
+            <w:r>
+              <w:rPr>
+                <w:rFonts w:ascii="Arial" w:eastAsia="Arial" w:hAnsi="Arial" w:cs="Arial"/>
+              </w:rPr>
+              <w:t>behaviour</w:t>
+            </w:r>
+            <w:proofErr w:type="spellEnd"/>
+            <w:r>
+              <w:rPr>
+                <w:rFonts w:ascii="Arial" w:eastAsia="Arial" w:hAnsi="Arial" w:cs="Arial"/>
+              </w:rPr>
+              <w:t xml:space="preserve"> which disrupts the class </w:t>
+            </w:r>
+          </w:p>
+          <w:p>
+            <w:pPr>
+              <w:numPr>
+                <w:ilvl w:val="0"/>
+                <w:numId w:val="3"/>
+              </w:numPr>
+              <w:spacing w:after="60" w:line="239" w:lineRule="auto"/>
+            </w:pPr>
+            <w:r>
+              <w:rPr>
+                <w:noProof/>
+              </w:rPr>
+              <mc:AlternateContent>
+                <mc:Choice Requires="wps">
+                  <w:drawing>
+                    <wp:anchor distT="0" distB="0" distL="114300" distR="114300" simplePos="0" relativeHeight="251766784" behindDoc="0" locked="0" layoutInCell="1" allowOverlap="1" wp14:anchorId="41D497ED" wp14:editId="13D52C0D">
+                      <wp:simplePos x="0" y="0"/>
+                      <wp:positionH relativeFrom="column">
+                        <wp:posOffset>-69794</wp:posOffset>
+                      </wp:positionH>
+                      <wp:positionV relativeFrom="paragraph">
+                        <wp:posOffset>349885</wp:posOffset>
                       </wp:positionV>
                       <wp:extent cx="577215" cy="226060"/>
                       <wp:effectExtent l="0" t="0" r="0" b="2540"/>
                       <wp:wrapNone/>
-                      <wp:docPr id="375959564" name="Text Box 2"/>
+                      <wp:docPr id="1271372902" name="Text Box 2"/>
                       <wp:cNvGraphicFramePr/>
                       <a:graphic xmlns:a="http://schemas.openxmlformats.org/drawingml/2006/main">
                         <a:graphicData uri="http://schemas.microsoft.com/office/word/2010/wordprocessingShape">
@@ -5783,7 +6089,7 @@
                 </mc:Choice>
                 <mc:Fallback>
                   <w:pict>
-                    <v:shape w14:anchorId="0F709C88" id="_x0000_s1061" type="#_x0000_t202" style="position:absolute;left:0;text-align:left;margin-left:-4.8pt;margin-top:33.15pt;width:45.45pt;height:17.8pt;z-index:251745280;visibility:visible;mso-wrap-style:square;mso-width-percent:0;mso-height-percent:0;mso-wrap-distance-left:9pt;mso-wrap-distance-top:0;mso-wrap-distance-right:9pt;mso-wrap-distance-bottom:0;mso-position-horizontal:absolute;mso-position-horizontal-relative:text;mso-position-vertical:absolute;mso-position-vertical-relative:text;mso-width-percent:0;mso-height-percent:0;mso-width-relative:margin;mso-height-relative:margin;v-text-anchor:top" o:gfxdata="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" filled="f" stroked="f" strokeweight=".5pt">
+                    <v:shape w14:anchorId="41D497ED" id="_x0000_s1063" type="#_x0000_t202" style="position:absolute;left:0;text-align:left;margin-left:-5.5pt;margin-top:27.55pt;width:45.45pt;height:17.8pt;z-index:251766784;visibility:visible;mso-wrap-style:square;mso-width-percent:0;mso-height-percent:0;mso-wrap-distance-left:9pt;mso-wrap-distance-top:0;mso-wrap-distance-right:9pt;mso-wrap-distance-bottom:0;mso-position-horizontal:absolute;mso-position-horizontal-relative:text;mso-position-vertical:absolute;mso-position-vertical-relative:text;mso-width-percent:0;mso-height-percent:0;mso-width-relative:margin;mso-height-relative:margin;v-text-anchor:top" o:gfxdata="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" filled="f" stroked="f" strokeweight=".5pt">
                       <v:textbox>
                         <w:txbxContent>
                           <w:p>
@@ -5816,267 +6122,6 @@
               <w:rPr>
                 <w:rFonts w:ascii="Arial" w:eastAsia="Arial" w:hAnsi="Arial" w:cs="Arial"/>
               </w:rPr>
-              <w:t xml:space="preserve">unusual or noticeable changed interaction patterns with friends or classmates </w:t>
-            </w:r>
-          </w:p>
-          <w:p>
-            <w:pPr>
-              <w:numPr>
-                <w:ilvl w:val="0"/>
-                <w:numId w:val="3"/>
-              </w:numPr>
-            </w:pPr>
-            <w:r>
-              <w:rPr>
-                <w:noProof/>
-              </w:rPr>
-              <mc:AlternateContent>
-                <mc:Choice Requires="wps">
-                  <w:drawing>
-                    <wp:anchor distT="0" distB="0" distL="114300" distR="114300" simplePos="0" relativeHeight="251746304" behindDoc="0" locked="0" layoutInCell="1" allowOverlap="1" wp14:anchorId="092E2855" wp14:editId="4ACE010C">
-                      <wp:simplePos x="0" y="0"/>
-                      <wp:positionH relativeFrom="column">
-                        <wp:posOffset>-66675</wp:posOffset>
-                      </wp:positionH>
-                      <wp:positionV relativeFrom="paragraph">
-                        <wp:posOffset>146741</wp:posOffset>
-                      </wp:positionV>
-                      <wp:extent cx="577780" cy="226088"/>
-                      <wp:effectExtent l="0" t="0" r="0" b="2540"/>
-                      <wp:wrapNone/>
-                      <wp:docPr id="1304709694" name="Text Box 2"/>
-                      <wp:cNvGraphicFramePr/>
-                      <a:graphic xmlns:a="http://schemas.openxmlformats.org/drawingml/2006/main">
-                        <a:graphicData uri="http://schemas.microsoft.com/office/word/2010/wordprocessingShape">
-                          <wps:wsp>
-                            <wps:cNvSpPr txBox="1"/>
-                            <wps:spPr>
-                              <a:xfrm>
-                                <a:off x="0" y="0"/>
-                                <a:ext cx="577780" cy="226088"/>
-                              </a:xfrm>
-                              <a:prstGeom prst="rect">
-                                <a:avLst/>
-                              </a:prstGeom>
-                              <a:noFill/>
-                              <a:ln w="6350">
-                                <a:noFill/>
-                              </a:ln>
-                            </wps:spPr>
-                            <wps:txbx>
-                              <w:txbxContent>
-                                <w:p>
-                                  <w:pPr>
-                                    <w:rPr>
-                                      <w:rFonts w:ascii="Segoe UI Symbol" w:hAnsi="Segoe UI Symbol"/>
-                                      <w:sz w:val="10"/>
-                                      <w:szCs w:val="10"/>
-                                      <w:lang w:val="en-PH"/>
-                                    </w:rPr>
-                                  </w:pPr>
-                                  <w:r>
-                                    <w:rPr>
-                                      <w:rFonts w:ascii="Segoe UI Symbol" w:hAnsi="Segoe UI Symbol"/>
-                                      <w:sz w:val="10"/>
-                                      <w:szCs w:val="10"/>
-                                      <w:lang w:val="en-PH"/>
-                                    </w:rPr>
-                                    <w:t>✖️</w:t>
-                                  </w:r>
-                                </w:p>
-                              </w:txbxContent>
-                            </wps:txbx>
-                            <wps:bodyPr rot="0" spcFirstLastPara="0" vertOverflow="overflow" horzOverflow="overflow" vert="horz" wrap="square" lIns="91440" tIns="45720" rIns="91440" bIns="45720" numCol="1" spcCol="0" rtlCol="0" fromWordArt="0" anchor="t" anchorCtr="0" forceAA="0" compatLnSpc="1">
-                              <a:prstTxWarp prst="textNoShape">
-                                <a:avLst/>
-                              </a:prstTxWarp>
-                              <a:noAutofit/>
-                            </wps:bodyPr>
-                          </wps:wsp>
-                        </a:graphicData>
-                      </a:graphic>
-                      <wp14:sizeRelH relativeFrom="margin">
-                        <wp14:pctWidth>0</wp14:pctWidth>
-                      </wp14:sizeRelH>
-                      <wp14:sizeRelV relativeFrom="margin">
-                        <wp14:pctHeight>0</wp14:pctHeight>
-                      </wp14:sizeRelV>
-                    </wp:anchor>
-                  </w:drawing>
-                </mc:Choice>
-                <mc:Fallback>
-                  <w:pict>
-                    <v:shape w14:anchorId="092E2855" id="_x0000_s1062" type="#_x0000_t202" style="position:absolute;left:0;text-align:left;margin-left:-5.25pt;margin-top:11.55pt;width:45.5pt;height:17.8pt;z-index:251746304;visibility:visible;mso-wrap-style:square;mso-width-percent:0;mso-height-percent:0;mso-wrap-distance-left:9pt;mso-wrap-distance-top:0;mso-wrap-distance-right:9pt;mso-wrap-distance-bottom:0;mso-position-horizontal:absolute;mso-position-horizontal-relative:text;mso-position-vertical:absolute;mso-position-vertical-relative:text;mso-width-percent:0;mso-height-percent:0;mso-width-relative:margin;mso-height-relative:margin;v-text-anchor:top" o:gfxdata="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" filled="f" stroked="f" strokeweight=".5pt">
-                      <v:textbox>
-                        <w:txbxContent>
-                          <w:p>
-                            <w:pPr>
-                              <w:rPr>
-                                <w:rFonts w:ascii="Segoe UI Symbol" w:hAnsi="Segoe UI Symbol"/>
-                                <w:sz w:val="10"/>
-                                <w:szCs w:val="10"/>
-                                <w:lang w:val="en-PH"/>
-                              </w:rPr>
-                            </w:pPr>
-                            <w:r>
-                              <w:rPr>
-                                <w:rFonts w:ascii="Segoe UI Symbol" w:hAnsi="Segoe UI Symbol"/>
-                                <w:sz w:val="10"/>
-                                <w:szCs w:val="10"/>
-                                <w:lang w:val="en-PH"/>
-                              </w:rPr>
-                              <w:t>✖️</w:t>
-                            </w:r>
-                          </w:p>
-                        </w:txbxContent>
-                      </v:textbox>
-                    </v:shape>
-                  </w:pict>
-                </mc:Fallback>
-              </mc:AlternateContent>
-            </w:r>
-            <w:r>
-              <w:rPr>
-                <w:rFonts w:ascii="Arial" w:eastAsia="Arial" w:hAnsi="Arial" w:cs="Arial"/>
-              </w:rPr>
-              <w:t xml:space="preserve">new or continuous </w:t>
-            </w:r>
-            <w:proofErr w:type="spellStart"/>
-            <w:r>
-              <w:rPr>
-                <w:rFonts w:ascii="Arial" w:eastAsia="Arial" w:hAnsi="Arial" w:cs="Arial"/>
-              </w:rPr>
-              <w:t>behaviour</w:t>
-            </w:r>
-            <w:proofErr w:type="spellEnd"/>
-            <w:r>
-              <w:rPr>
-                <w:rFonts w:ascii="Arial" w:eastAsia="Arial" w:hAnsi="Arial" w:cs="Arial"/>
-              </w:rPr>
-              <w:t xml:space="preserve"> which disrupts the class </w:t>
-            </w:r>
-          </w:p>
-          <w:p>
-            <w:pPr>
-              <w:numPr>
-                <w:ilvl w:val="0"/>
-                <w:numId w:val="3"/>
-              </w:numPr>
-              <w:spacing w:after="60" w:line="239" w:lineRule="auto"/>
-            </w:pPr>
-            <w:r>
-              <w:rPr>
-                <w:noProof/>
-              </w:rPr>
-              <mc:AlternateContent>
-                <mc:Choice Requires="wps">
-                  <w:drawing>
-                    <wp:anchor distT="0" distB="0" distL="114300" distR="114300" simplePos="0" relativeHeight="251747328" behindDoc="0" locked="0" layoutInCell="1" allowOverlap="1" wp14:anchorId="5C0AFDBA" wp14:editId="2CB4B6A4">
-                      <wp:simplePos x="0" y="0"/>
-                      <wp:positionH relativeFrom="column">
-                        <wp:posOffset>-69794</wp:posOffset>
-                      </wp:positionH>
-                      <wp:positionV relativeFrom="paragraph">
-                        <wp:posOffset>349885</wp:posOffset>
-                      </wp:positionV>
-                      <wp:extent cx="577215" cy="226060"/>
-                      <wp:effectExtent l="0" t="0" r="0" b="2540"/>
-                      <wp:wrapNone/>
-                      <wp:docPr id="923905260" name="Text Box 2"/>
-                      <wp:cNvGraphicFramePr/>
-                      <a:graphic xmlns:a="http://schemas.openxmlformats.org/drawingml/2006/main">
-                        <a:graphicData uri="http://schemas.microsoft.com/office/word/2010/wordprocessingShape">
-                          <wps:wsp>
-                            <wps:cNvSpPr txBox="1"/>
-                            <wps:spPr>
-                              <a:xfrm>
-                                <a:off x="0" y="0"/>
-                                <a:ext cx="577215" cy="226060"/>
-                              </a:xfrm>
-                              <a:prstGeom prst="rect">
-                                <a:avLst/>
-                              </a:prstGeom>
-                              <a:noFill/>
-                              <a:ln w="6350">
-                                <a:noFill/>
-                              </a:ln>
-                            </wps:spPr>
-                            <wps:txbx>
-                              <w:txbxContent>
-                                <w:p>
-                                  <w:pPr>
-                                    <w:rPr>
-                                      <w:rFonts w:ascii="Segoe UI Symbol" w:hAnsi="Segoe UI Symbol"/>
-                                      <w:sz w:val="10"/>
-                                      <w:szCs w:val="10"/>
-                                      <w:lang w:val="en-PH"/>
-                                    </w:rPr>
-                                  </w:pPr>
-                                  <w:r>
-                                    <w:rPr>
-                                      <w:rFonts w:ascii="Segoe UI Symbol" w:hAnsi="Segoe UI Symbol"/>
-                                      <w:sz w:val="10"/>
-                                      <w:szCs w:val="10"/>
-                                      <w:lang w:val="en-PH"/>
-                                    </w:rPr>
-                                    <w:t/>
-                                  </w:r>
-                                </w:p>
-                              </w:txbxContent>
-                            </wps:txbx>
-                            <wps:bodyPr rot="0" spcFirstLastPara="0" vertOverflow="overflow" horzOverflow="overflow" vert="horz" wrap="square" lIns="91440" tIns="45720" rIns="91440" bIns="45720" numCol="1" spcCol="0" rtlCol="0" fromWordArt="0" anchor="t" anchorCtr="0" forceAA="0" compatLnSpc="1">
-                              <a:prstTxWarp prst="textNoShape">
-                                <a:avLst/>
-                              </a:prstTxWarp>
-                              <a:noAutofit/>
-                            </wps:bodyPr>
-                          </wps:wsp>
-                        </a:graphicData>
-                      </a:graphic>
-                      <wp14:sizeRelH relativeFrom="margin">
-                        <wp14:pctWidth>0</wp14:pctWidth>
-                      </wp14:sizeRelH>
-                      <wp14:sizeRelV relativeFrom="margin">
-                        <wp14:pctHeight>0</wp14:pctHeight>
-                      </wp14:sizeRelV>
-                    </wp:anchor>
-                  </w:drawing>
-                </mc:Choice>
-                <mc:Fallback>
-                  <w:pict>
-                    <v:shape w14:anchorId="5C0AFDBA" id="_x0000_s1063" type="#_x0000_t202" style="position:absolute;left:0;text-align:left;margin-left:-5.5pt;margin-top:27.55pt;width:45.45pt;height:17.8pt;z-index:251747328;visibility:visible;mso-wrap-style:square;mso-width-percent:0;mso-height-percent:0;mso-wrap-distance-left:9pt;mso-wrap-distance-top:0;mso-wrap-distance-right:9pt;mso-wrap-distance-bottom:0;mso-position-horizontal:absolute;mso-position-horizontal-relative:text;mso-position-vertical:absolute;mso-position-vertical-relative:text;mso-width-percent:0;mso-height-percent:0;mso-width-relative:margin;mso-height-relative:margin;v-text-anchor:top" o:gfxdata="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" filled="f" stroked="f" strokeweight=".5pt">
-                      <v:textbox>
-                        <w:txbxContent>
-                          <w:p>
-                            <w:pPr>
-                              <w:rPr>
-                                <w:rFonts w:ascii="Segoe UI Symbol" w:hAnsi="Segoe UI Symbol"/>
-                                <w:sz w:val="10"/>
-                                <w:szCs w:val="10"/>
-                                <w:lang w:val="en-PH"/>
-                              </w:rPr>
-                            </w:pPr>
-                            <w:r>
-                              <w:rPr>
-                                <w:rFonts w:ascii="Segoe UI Symbol" w:hAnsi="Segoe UI Symbol"/>
-                                <w:sz w:val="10"/>
-                                <w:szCs w:val="10"/>
-                                <w:lang w:val="en-PH"/>
-                              </w:rPr>
-                              <w:t/>
-                            </w:r>
-                          </w:p>
-                        </w:txbxContent>
-                      </v:textbox>
-                    </v:shape>
-                  </w:pict>
-                </mc:Fallback>
-              </mc:AlternateContent>
-            </w:r>
-            <w:r>
-              <w:rPr>
-                <w:rFonts w:ascii="Arial" w:eastAsia="Arial" w:hAnsi="Arial" w:cs="Arial"/>
-              </w:rPr>
               <w:t>noticeable changes in physical appearance (weight, dress, hygiene)</w:t>
             </w:r>
             <w:r>
@@ -6117,7 +6162,7 @@
               <mc:AlternateContent>
                 <mc:Choice Requires="wps">
                   <w:drawing>
-                    <wp:anchor distT="0" distB="0" distL="114300" distR="114300" simplePos="0" relativeHeight="251752448" behindDoc="0" locked="0" layoutInCell="1" allowOverlap="1" wp14:anchorId="2BCF84E6" wp14:editId="532A44CB">
+                    <wp:anchor distT="0" distB="0" distL="114300" distR="114300" simplePos="0" relativeHeight="251770880" behindDoc="0" locked="0" layoutInCell="1" allowOverlap="1" wp14:anchorId="7407B71A" wp14:editId="67084C1D">
                       <wp:simplePos x="0" y="0"/>
                       <wp:positionH relativeFrom="column">
                         <wp:posOffset>1676152</wp:posOffset>
@@ -6128,7 +6173,7 @@
                       <wp:extent cx="2671583" cy="289670"/>
                       <wp:effectExtent l="0" t="0" r="0" b="0"/>
                       <wp:wrapNone/>
-                      <wp:docPr id="43693727" name="Text Box 1"/>
+                      <wp:docPr id="2112566240" name="Text Box 1"/>
                       <wp:cNvGraphicFramePr/>
                       <a:graphic xmlns:a="http://schemas.openxmlformats.org/drawingml/2006/main">
                         <a:graphicData uri="http://schemas.microsoft.com/office/word/2010/wordprocessingShape">
@@ -6166,7 +6211,7 @@
                                       <w:szCs w:val="20"/>
                                       <w:lang w:val="en-PH"/>
                                     </w:rPr>
-                                    <w:t>${behavior12.1}</w:t>
+                                    <w:t>example others</w:t>
                                   </w:r>
                                 </w:p>
                               </w:txbxContent>
@@ -6191,7 +6236,7 @@
                 </mc:Choice>
                 <mc:Fallback>
                   <w:pict>
-                    <v:shape w14:anchorId="2BCF84E6" id="_x0000_s1064" type="#_x0000_t202" style="position:absolute;left:0;text-align:left;margin-left:132pt;margin-top:22.5pt;width:210.35pt;height:22.8pt;z-index:251752448;visibility:visible;mso-wrap-style:square;mso-width-percent:0;mso-height-percent:0;mso-wrap-distance-left:9pt;mso-wrap-distance-top:0;mso-wrap-distance-right:9pt;mso-wrap-distance-bottom:0;mso-position-horizontal:absolute;mso-position-horizontal-relative:text;mso-position-vertical:absolute;mso-position-vertical-relative:text;mso-width-percent:0;mso-height-percent:0;mso-width-relative:margin;mso-height-relative:margin;v-text-anchor:top" o:gfxdata="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" filled="f" stroked="f" strokeweight=".5pt">
+                    <v:shape w14:anchorId="7407B71A" id="_x0000_s1064" type="#_x0000_t202" style="position:absolute;left:0;text-align:left;margin-left:132pt;margin-top:22.5pt;width:210.35pt;height:22.8pt;z-index:251770880;visibility:visible;mso-wrap-style:square;mso-width-percent:0;mso-height-percent:0;mso-wrap-distance-left:9pt;mso-wrap-distance-top:0;mso-wrap-distance-right:9pt;mso-wrap-distance-bottom:0;mso-position-horizontal:absolute;mso-position-horizontal-relative:text;mso-position-vertical:absolute;mso-position-vertical-relative:text;mso-width-percent:0;mso-height-percent:0;mso-width-relative:margin;mso-height-relative:margin;v-text-anchor:top" o:gfxdata="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" filled="f" stroked="f" strokeweight=".5pt">
                       <v:textbox>
                         <w:txbxContent>
                           <w:p>
@@ -6211,7 +6256,7 @@
                                 <w:szCs w:val="20"/>
                                 <w:lang w:val="en-PH"/>
                               </w:rPr>
-                              <w:t>${behavior12.1}</w:t>
+                              <w:t>example others</w:t>
                             </w:r>
                           </w:p>
                         </w:txbxContent>
@@ -6228,7 +6273,7 @@
               <mc:AlternateContent>
                 <mc:Choice Requires="wps">
                   <w:drawing>
-                    <wp:anchor distT="0" distB="0" distL="114300" distR="114300" simplePos="0" relativeHeight="251748352" behindDoc="0" locked="0" layoutInCell="1" allowOverlap="1" wp14:anchorId="179E0667" wp14:editId="24684B0D">
+                    <wp:anchor distT="0" distB="0" distL="114300" distR="114300" simplePos="0" relativeHeight="251767808" behindDoc="0" locked="0" layoutInCell="1" allowOverlap="1" wp14:anchorId="445CF57D" wp14:editId="3D42870A">
                       <wp:simplePos x="0" y="0"/>
                       <wp:positionH relativeFrom="column">
                         <wp:posOffset>-67945</wp:posOffset>
@@ -6239,7 +6284,7 @@
                       <wp:extent cx="577215" cy="226060"/>
                       <wp:effectExtent l="0" t="0" r="0" b="2540"/>
                       <wp:wrapNone/>
-                      <wp:docPr id="1468114240" name="Text Box 2"/>
+                      <wp:docPr id="2100570658" name="Text Box 2"/>
                       <wp:cNvGraphicFramePr/>
                       <a:graphic xmlns:a="http://schemas.openxmlformats.org/drawingml/2006/main">
                         <a:graphicData uri="http://schemas.microsoft.com/office/word/2010/wordprocessingShape">
@@ -6301,7 +6346,7 @@
                 </mc:Choice>
                 <mc:Fallback>
                   <w:pict>
-                    <v:shape w14:anchorId="179E0667" id="_x0000_s1065" type="#_x0000_t202" style="position:absolute;left:0;text-align:left;margin-left:-5.35pt;margin-top:27.6pt;width:45.45pt;height:17.8pt;z-index:251748352;visibility:visible;mso-wrap-style:square;mso-width-percent:0;mso-height-percent:0;mso-wrap-distance-left:9pt;mso-wrap-distance-top:0;mso-wrap-distance-right:9pt;mso-wrap-distance-bottom:0;mso-position-horizontal:absolute;mso-position-horizontal-relative:text;mso-position-vertical:absolute;mso-position-vertical-relative:text;mso-width-percent:0;mso-height-percent:0;mso-width-relative:margin;mso-height-relative:margin;v-text-anchor:top" o:gfxdata="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" filled="f" stroked="f" strokeweight=".5pt">
+                    <v:shape w14:anchorId="445CF57D" id="_x0000_s1065" type="#_x0000_t202" style="position:absolute;left:0;text-align:left;margin-left:-5.35pt;margin-top:27.6pt;width:45.45pt;height:17.8pt;z-index:251767808;visibility:visible;mso-wrap-style:square;mso-width-percent:0;mso-height-percent:0;mso-wrap-distance-left:9pt;mso-wrap-distance-top:0;mso-wrap-distance-right:9pt;mso-wrap-distance-bottom:0;mso-position-horizontal:absolute;mso-position-horizontal-relative:text;mso-position-vertical:absolute;mso-position-vertical-relative:text;mso-width-percent:0;mso-height-percent:0;mso-width-relative:margin;mso-height-relative:margin;v-text-anchor:top" o:gfxdata="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" filled="f" stroked="f" strokeweight=".5pt">
                       <v:textbox>
                         <w:txbxContent>
                           <w:p>
@@ -6379,35 +6424,24 @@
             <w:r>
               <w:rPr>
                 <w:rFonts w:ascii="Arial" w:eastAsia="Arial" w:hAnsi="Arial" w:cs="Arial"/>
-              </w:rPr>
-              <w:t xml:space="preserve"> </w:t>
-            </w:r>
-          </w:p>
-          <w:p>
-            <w:pPr>
-              <w:spacing w:after="56"/>
-            </w:pPr>
-            <w:r>
-              <w:rPr>
-                <w:rFonts w:ascii="Arial" w:eastAsia="Arial" w:hAnsi="Arial" w:cs="Arial"/>
                 <w:noProof/>
                 <w:sz w:val="20"/>
               </w:rPr>
               <mc:AlternateContent>
                 <mc:Choice Requires="wps">
                   <w:drawing>
-                    <wp:anchor distT="0" distB="0" distL="114300" distR="114300" simplePos="0" relativeHeight="251750400" behindDoc="0" locked="0" layoutInCell="1" allowOverlap="1" wp14:anchorId="5013FCF3" wp14:editId="29DBDE34">
+                    <wp:anchor distT="0" distB="0" distL="114300" distR="114300" simplePos="0" relativeHeight="251769856" behindDoc="0" locked="0" layoutInCell="1" allowOverlap="1" wp14:anchorId="3C43612D" wp14:editId="371AE503">
                       <wp:simplePos x="0" y="0"/>
                       <wp:positionH relativeFrom="column">
                         <wp:posOffset>1593215</wp:posOffset>
                       </wp:positionH>
                       <wp:positionV relativeFrom="paragraph">
-                        <wp:posOffset>63500</wp:posOffset>
+                        <wp:posOffset>146050</wp:posOffset>
                       </wp:positionV>
-                      <wp:extent cx="1419149" cy="292608"/>
+                      <wp:extent cx="1418590" cy="292100"/>
                       <wp:effectExtent l="0" t="0" r="0" b="0"/>
                       <wp:wrapNone/>
-                      <wp:docPr id="815161615" name="Text Box 1"/>
+                      <wp:docPr id="909591789" name="Text Box 1"/>
                       <wp:cNvGraphicFramePr/>
                       <a:graphic xmlns:a="http://schemas.openxmlformats.org/drawingml/2006/main">
                         <a:graphicData uri="http://schemas.microsoft.com/office/word/2010/wordprocessingShape">
@@ -6416,7 +6450,7 @@
                             <wps:spPr>
                               <a:xfrm>
                                 <a:off x="0" y="0"/>
-                                <a:ext cx="1419149" cy="292608"/>
+                                <a:ext cx="1418590" cy="292100"/>
                               </a:xfrm>
                               <a:prstGeom prst="rect">
                                 <a:avLst/>
@@ -6476,7 +6510,7 @@
                 </mc:Choice>
                 <mc:Fallback>
                   <w:pict>
-                    <v:shape w14:anchorId="5013FCF3" id="_x0000_s1066" type="#_x0000_t202" style="position:absolute;margin-left:125.45pt;margin-top:5pt;width:111.75pt;height:23.05pt;z-index:251750400;visibility:visible;mso-wrap-style:square;mso-width-percent:0;mso-height-percent:0;mso-wrap-distance-left:9pt;mso-wrap-distance-top:0;mso-wrap-distance-right:9pt;mso-wrap-distance-bottom:0;mso-position-horizontal:absolute;mso-position-horizontal-relative:text;mso-position-vertical:absolute;mso-position-vertical-relative:text;mso-width-percent:0;mso-height-percent:0;mso-width-relative:margin;mso-height-relative:margin;v-text-anchor:top" o:gfxdata="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" filled="f" stroked="f" strokeweight=".5pt">
+                    <v:shape w14:anchorId="3C43612D" id="_x0000_s1066" type="#_x0000_t202" style="position:absolute;left:0;text-align:left;margin-left:125.45pt;margin-top:11.5pt;width:111.7pt;height:23pt;z-index:251769856;visibility:visible;mso-wrap-style:square;mso-width-percent:0;mso-height-percent:0;mso-wrap-distance-left:9pt;mso-wrap-distance-top:0;mso-wrap-distance-right:9pt;mso-wrap-distance-bottom:0;mso-position-horizontal:absolute;mso-position-horizontal-relative:text;mso-position-vertical:absolute;mso-position-vertical-relative:text;mso-width-percent:0;mso-height-percent:0;mso-width-relative:margin;mso-height-relative:margin;v-text-anchor:top" o:gfxdata="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" filled="f" stroked="f" strokeweight=".5pt">
                       <v:textbox>
                         <w:txbxContent>
                           <w:p>
@@ -6515,13 +6549,24 @@
             <w:r>
               <w:rPr>
                 <w:rFonts w:ascii="Arial" w:eastAsia="Arial" w:hAnsi="Arial" w:cs="Arial"/>
+              </w:rPr>
+              <w:t xml:space="preserve"> </w:t>
+            </w:r>
+          </w:p>
+          <w:p>
+            <w:pPr>
+              <w:spacing w:after="56"/>
+            </w:pPr>
+            <w:r>
+              <w:rPr>
+                <w:rFonts w:ascii="Arial" w:eastAsia="Arial" w:hAnsi="Arial" w:cs="Arial"/>
                 <w:noProof/>
                 <w:sz w:val="20"/>
               </w:rPr>
               <mc:AlternateContent>
                 <mc:Choice Requires="wps">
                   <w:drawing>
-                    <wp:anchor distT="0" distB="0" distL="114300" distR="114300" simplePos="0" relativeHeight="251749376" behindDoc="0" locked="0" layoutInCell="1" allowOverlap="1" wp14:anchorId="72E84841" wp14:editId="5428DDDF">
+                    <wp:anchor distT="0" distB="0" distL="114300" distR="114300" simplePos="0" relativeHeight="251768832" behindDoc="0" locked="0" layoutInCell="1" allowOverlap="1" wp14:anchorId="471891B0" wp14:editId="1499F11F">
                       <wp:simplePos x="0" y="0"/>
                       <wp:positionH relativeFrom="column">
                         <wp:posOffset>1269365</wp:posOffset>
@@ -6532,7 +6577,7 @@
                       <wp:extent cx="2186305" cy="285267"/>
                       <wp:effectExtent l="0" t="0" r="0" b="635"/>
                       <wp:wrapNone/>
-                      <wp:docPr id="2102131698" name="Text Box 1"/>
+                      <wp:docPr id="523484693" name="Text Box 1"/>
                       <wp:cNvGraphicFramePr/>
                       <a:graphic xmlns:a="http://schemas.openxmlformats.org/drawingml/2006/main">
                         <a:graphicData uri="http://schemas.microsoft.com/office/word/2010/wordprocessingShape">
@@ -6595,7 +6640,7 @@
                 </mc:Choice>
                 <mc:Fallback>
                   <w:pict>
-                    <v:shape w14:anchorId="72E84841" id="_x0000_s1067" type="#_x0000_t202" style="position:absolute;margin-left:99.95pt;margin-top:12.2pt;width:172.15pt;height:22.45pt;z-index:251749376;visibility:visible;mso-wrap-style:square;mso-width-percent:0;mso-height-percent:0;mso-wrap-distance-left:9pt;mso-wrap-distance-top:0;mso-wrap-distance-right:9pt;mso-wrap-distance-bottom:0;mso-position-horizontal:absolute;mso-position-horizontal-relative:text;mso-position-vertical:absolute;mso-position-vertical-relative:text;mso-width-percent:0;mso-height-percent:0;mso-width-relative:margin;mso-height-relative:margin;v-text-anchor:top" o:gfxdata="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" filled="f" stroked="f" strokeweight=".5pt">
+                    <v:shape w14:anchorId="471891B0" id="_x0000_s1067" type="#_x0000_t202" style="position:absolute;margin-left:99.95pt;margin-top:12.2pt;width:172.15pt;height:22.45pt;z-index:251768832;visibility:visible;mso-wrap-style:square;mso-width-percent:0;mso-height-percent:0;mso-wrap-distance-left:9pt;mso-wrap-distance-top:0;mso-wrap-distance-right:9pt;mso-wrap-distance-bottom:0;mso-position-horizontal:absolute;mso-position-horizontal-relative:text;mso-position-vertical:absolute;mso-position-vertical-relative:text;mso-width-percent:0;mso-height-percent:0;mso-width-relative:margin;mso-height-relative:margin;v-text-anchor:top" o:gfxdata="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" filled="f" stroked="f" strokeweight=".5pt">
                       <v:textbox>
                         <w:txbxContent>
                           <w:p>

--- a/public/referral_form/John Vincent Ramada.docx
+++ b/public/referral_form/John Vincent Ramada.docx
@@ -78,7 +78,7 @@
                 <w:b/>
                 <w:u w:val="single"/>
               </w:rPr>
-              <w:t/>
+              <w:t>try campus</w:t>
             </w:r>
             <w:r>
               <w:rPr>
@@ -144,7 +144,7 @@
                 <w:rFonts w:ascii="Arial" w:eastAsia="Arial" w:hAnsi="Arial" w:cs="Arial"/>
                 <w:u w:val="single"/>
               </w:rPr>
-              <w:t>John Vincent Ramada</w:t>
+              <w:t>John Vincent</w:t>
             </w:r>
             <w:r>
               <w:rPr>
@@ -218,7 +218,7 @@
                 <w:rFonts w:ascii="Arial" w:eastAsia="Arial" w:hAnsi="Arial" w:cs="Arial"/>
                 <w:u w:val="single"/>
               </w:rPr>
-              <w:t xml:space="preserve">example date </w:t>
+              <w:t xml:space="preserve">2024-03-15 </w:t>
             </w:r>
           </w:p>
           <w:p>
@@ -331,7 +331,7 @@
                                       <w:szCs w:val="10"/>
                                       <w:lang w:val="en-PH"/>
                                     </w:rPr>
-                                    <w:t>✖️</w:t>
+                                    <w:t/>
                                   </w:r>
                                 </w:p>
                               </w:txbxContent>
@@ -379,7 +379,7 @@
                                 <w:szCs w:val="10"/>
                                 <w:lang w:val="en-PH"/>
                               </w:rPr>
-                              <w:t>✖️</w:t>
+                              <w:t/>
                             </w:r>
                           </w:p>
                         </w:txbxContent>
@@ -581,7 +581,7 @@
                                       <w:szCs w:val="10"/>
                                       <w:lang w:val="en-PH"/>
                                     </w:rPr>
-                                    <w:t/>
+                                    <w:t>✖️</w:t>
                                   </w:r>
                                 </w:p>
                               </w:txbxContent>
@@ -625,7 +625,7 @@
                                 <w:szCs w:val="10"/>
                                 <w:lang w:val="en-PH"/>
                               </w:rPr>
-                              <w:t/>
+                              <w:t>✖️</w:t>
                             </w:r>
                           </w:p>
                         </w:txbxContent>
@@ -697,7 +697,7 @@
                 <w:rFonts w:ascii="Arial" w:eastAsia="Arial" w:hAnsi="Arial" w:cs="Arial"/>
                 <w:u w:val="single"/>
               </w:rPr>
-              <w:t>example description</w:t>
+              <w:t>description</w:t>
             </w:r>
           </w:p>
           <w:p>
@@ -736,7 +736,7 @@
                 <w:rFonts w:ascii="Arial" w:hAnsi="Arial" w:cs="Arial"/>
                 <w:u w:val="single"/>
               </w:rPr>
-              <w:t>example intervention</w:t>
+              <w:t>interventions</w:t>
             </w:r>
           </w:p>
           <w:p>
@@ -1225,7 +1225,7 @@
                 <w:rFonts w:ascii="Arial" w:eastAsia="Arial" w:hAnsi="Arial" w:cs="Arial"/>
                 <w:b/>
               </w:rPr>
-              <w:t/>
+              <w:t>try campus</w:t>
             </w:r>
             <w:r>
               <w:rPr>
@@ -1290,7 +1290,7 @@
                 <w:rFonts w:ascii="Arial" w:eastAsia="Arial" w:hAnsi="Arial" w:cs="Arial"/>
                 <w:u w:val="single"/>
               </w:rPr>
-              <w:t>John Vincent Ramada</w:t>
+              <w:t>John Vincent</w:t>
             </w:r>
             <w:r>
               <w:rPr>
@@ -1346,7 +1346,7 @@
                 <w:rFonts w:ascii="Arial" w:eastAsia="Arial" w:hAnsi="Arial" w:cs="Arial"/>
                 <w:u w:val="single"/>
               </w:rPr>
-              <w:t xml:space="preserve">example date </w:t>
+              <w:t xml:space="preserve">2024-03-15 </w:t>
             </w:r>
           </w:p>
           <w:p>
@@ -1459,7 +1459,7 @@
                                       <w:szCs w:val="10"/>
                                       <w:lang w:val="en-PH"/>
                                     </w:rPr>
-                                    <w:t>✖️</w:t>
+                                    <w:t/>
                                   </w:r>
                                 </w:p>
                               </w:txbxContent>
@@ -1503,7 +1503,7 @@
                                 <w:szCs w:val="10"/>
                                 <w:lang w:val="en-PH"/>
                               </w:rPr>
-                              <w:t>✖️</w:t>
+                              <w:t/>
                             </w:r>
                           </w:p>
                         </w:txbxContent>
@@ -1705,7 +1705,7 @@
                                       <w:szCs w:val="10"/>
                                       <w:lang w:val="en-PH"/>
                                     </w:rPr>
-                                    <w:t/>
+                                    <w:t>✖️</w:t>
                                   </w:r>
                                 </w:p>
                               </w:txbxContent>
@@ -1749,7 +1749,7 @@
                                 <w:szCs w:val="10"/>
                                 <w:lang w:val="en-PH"/>
                               </w:rPr>
-                              <w:t/>
+                              <w:t>✖️</w:t>
                             </w:r>
                           </w:p>
                         </w:txbxContent>
@@ -1821,7 +1821,7 @@
                 <w:rFonts w:ascii="Arial" w:eastAsia="Arial" w:hAnsi="Arial" w:cs="Arial"/>
                 <w:u w:val="single"/>
               </w:rPr>
-              <w:t>example description</w:t>
+              <w:t>description</w:t>
             </w:r>
           </w:p>
           <w:p>
@@ -1860,7 +1860,7 @@
                 <w:rFonts w:ascii="Arial" w:hAnsi="Arial" w:cs="Arial"/>
                 <w:u w:val="single"/>
               </w:rPr>
-              <w:t>example intervention</w:t>
+              <w:t>interventions</w:t>
             </w:r>
           </w:p>
           <w:p>
@@ -2797,7 +2797,7 @@
                                       <w:szCs w:val="10"/>
                                       <w:lang w:val="en-PH"/>
                                     </w:rPr>
-                                    <w:t/>
+                                    <w:t>✖️</w:t>
                                   </w:r>
                                 </w:p>
                               </w:txbxContent>
@@ -2841,7 +2841,7 @@
                                 <w:szCs w:val="10"/>
                                 <w:lang w:val="en-PH"/>
                               </w:rPr>
-                              <w:t/>
+                              <w:t>✖️</w:t>
                             </w:r>
                           </w:p>
                         </w:txbxContent>
@@ -3326,7 +3326,7 @@
                                       <w:szCs w:val="10"/>
                                       <w:lang w:val="en-PH"/>
                                     </w:rPr>
-                                    <w:t/>
+                                    <w:t>✖️</w:t>
                                   </w:r>
                                 </w:p>
                               </w:txbxContent>
@@ -3370,7 +3370,7 @@
                                 <w:szCs w:val="10"/>
                                 <w:lang w:val="en-PH"/>
                               </w:rPr>
-                              <w:t/>
+                              <w:t>✖️</w:t>
                             </w:r>
                           </w:p>
                         </w:txbxContent>
@@ -3435,7 +3435,7 @@
                                       <w:szCs w:val="10"/>
                                       <w:lang w:val="en-PH"/>
                                     </w:rPr>
-                                    <w:t>✖️</w:t>
+                                    <w:t/>
                                   </w:r>
                                 </w:p>
                               </w:txbxContent>
@@ -3479,7 +3479,7 @@
                                 <w:szCs w:val="10"/>
                                 <w:lang w:val="en-PH"/>
                               </w:rPr>
-                              <w:t>✖️</w:t>
+                              <w:t/>
                             </w:r>
                           </w:p>
                         </w:txbxContent>
@@ -3682,7 +3682,7 @@
                                       <w:szCs w:val="10"/>
                                       <w:lang w:val="en-PH"/>
                                     </w:rPr>
-                                    <w:t/>
+                                    <w:t>✖️</w:t>
                                   </w:r>
                                 </w:p>
                               </w:txbxContent>
@@ -3726,7 +3726,7 @@
                                 <w:szCs w:val="10"/>
                                 <w:lang w:val="en-PH"/>
                               </w:rPr>
-                              <w:t/>
+                              <w:t>✖️</w:t>
                             </w:r>
                           </w:p>
                         </w:txbxContent>
@@ -5041,7 +5041,7 @@
                                       <w:szCs w:val="10"/>
                                       <w:lang w:val="en-PH"/>
                                     </w:rPr>
-                                    <w:t/>
+                                    <w:t>✖️</w:t>
                                   </w:r>
                                 </w:p>
                               </w:txbxContent>
@@ -5085,7 +5085,7 @@
                                 <w:szCs w:val="10"/>
                                 <w:lang w:val="en-PH"/>
                               </w:rPr>
-                              <w:t/>
+                              <w:t>✖️</w:t>
                             </w:r>
                           </w:p>
                         </w:txbxContent>
@@ -5570,7 +5570,7 @@
                                       <w:szCs w:val="10"/>
                                       <w:lang w:val="en-PH"/>
                                     </w:rPr>
-                                    <w:t/>
+                                    <w:t>✖️</w:t>
                                   </w:r>
                                 </w:p>
                               </w:txbxContent>
@@ -5614,7 +5614,7 @@
                                 <w:szCs w:val="10"/>
                                 <w:lang w:val="en-PH"/>
                               </w:rPr>
-                              <w:t/>
+                              <w:t>✖️</w:t>
                             </w:r>
                           </w:p>
                         </w:txbxContent>
@@ -5679,7 +5679,7 @@
                                       <w:szCs w:val="10"/>
                                       <w:lang w:val="en-PH"/>
                                     </w:rPr>
-                                    <w:t>✖️</w:t>
+                                    <w:t/>
                                   </w:r>
                                 </w:p>
                               </w:txbxContent>
@@ -5723,7 +5723,7 @@
                                 <w:szCs w:val="10"/>
                                 <w:lang w:val="en-PH"/>
                               </w:rPr>
-                              <w:t>✖️</w:t>
+                              <w:t/>
                             </w:r>
                           </w:p>
                         </w:txbxContent>
@@ -5926,7 +5926,7 @@
                                       <w:szCs w:val="10"/>
                                       <w:lang w:val="en-PH"/>
                                     </w:rPr>
-                                    <w:t/>
+                                    <w:t>✖️</w:t>
                                   </w:r>
                                 </w:p>
                               </w:txbxContent>
@@ -5970,7 +5970,7 @@
                                 <w:szCs w:val="10"/>
                                 <w:lang w:val="en-PH"/>
                               </w:rPr>
-                              <w:t/>
+                              <w:t>✖️</w:t>
                             </w:r>
                           </w:p>
                         </w:txbxContent>

--- a/public/referral_form/John Vincent Ramada.docx
+++ b/public/referral_form/John Vincent Ramada.docx
@@ -78,7 +78,7 @@
                 <w:b/>
                 <w:u w:val="single"/>
               </w:rPr>
-              <w:t>try campus</w:t>
+              <w:t>qcsascas</w:t>
             </w:r>
             <w:r>
               <w:rPr>
@@ -144,7 +144,7 @@
                 <w:rFonts w:ascii="Arial" w:eastAsia="Arial" w:hAnsi="Arial" w:cs="Arial"/>
                 <w:u w:val="single"/>
               </w:rPr>
-              <w:t>John Vincent</w:t>
+              <w:t>pxcqkaxas</w:t>
             </w:r>
             <w:r>
               <w:rPr>
@@ -185,7 +185,7 @@
                 <w:rFonts w:ascii="Arial" w:eastAsia="Arial" w:hAnsi="Arial" w:cs="Arial"/>
                 <w:u w:val="single"/>
               </w:rPr>
-              <w:t>12-ambot   </w:t>
+              <w:t>adascw   </w:t>
             </w:r>
             <w:proofErr w:type="gramEnd"/>
             <w:r>
@@ -218,7 +218,7 @@
                 <w:rFonts w:ascii="Arial" w:eastAsia="Arial" w:hAnsi="Arial" w:cs="Arial"/>
                 <w:u w:val="single"/>
               </w:rPr>
-              <w:t xml:space="preserve">2024-03-15 </w:t>
+              <w:t xml:space="preserve">2024-03-30 </w:t>
             </w:r>
           </w:p>
           <w:p>
@@ -331,7 +331,7 @@
                                       <w:szCs w:val="10"/>
                                       <w:lang w:val="en-PH"/>
                                     </w:rPr>
-                                    <w:t/>
+                                    <w:t>✖️</w:t>
                                   </w:r>
                                 </w:p>
                               </w:txbxContent>
@@ -379,7 +379,7 @@
                                 <w:szCs w:val="10"/>
                                 <w:lang w:val="en-PH"/>
                               </w:rPr>
-                              <w:t/>
+                              <w:t>✖️</w:t>
                             </w:r>
                           </w:p>
                         </w:txbxContent>
@@ -581,7 +581,7 @@
                                       <w:szCs w:val="10"/>
                                       <w:lang w:val="en-PH"/>
                                     </w:rPr>
-                                    <w:t>✖️</w:t>
+                                    <w:t/>
                                   </w:r>
                                 </w:p>
                               </w:txbxContent>
@@ -625,7 +625,7 @@
                                 <w:szCs w:val="10"/>
                                 <w:lang w:val="en-PH"/>
                               </w:rPr>
-                              <w:t>✖️</w:t>
+                              <w:t/>
                             </w:r>
                           </w:p>
                         </w:txbxContent>
@@ -697,7 +697,7 @@
                 <w:rFonts w:ascii="Arial" w:eastAsia="Arial" w:hAnsi="Arial" w:cs="Arial"/>
                 <w:u w:val="single"/>
               </w:rPr>
-              <w:t>description</w:t>
+              <w:t>ascscasa</w:t>
             </w:r>
           </w:p>
           <w:p>
@@ -736,7 +736,7 @@
                 <w:rFonts w:ascii="Arial" w:hAnsi="Arial" w:cs="Arial"/>
                 <w:u w:val="single"/>
               </w:rPr>
-              <w:t>interventions</w:t>
+              <w:t>acacwes</w:t>
             </w:r>
           </w:p>
           <w:p>
@@ -1018,7 +1018,7 @@
                                       <w:szCs w:val="20"/>
                                       <w:lang w:val="en-PH"/>
                                     </w:rPr>
-                                    <w:t>John Vincent Ramada</w:t>
+                                    <w:t>Gio Dela Peña</w:t>
                                   </w:r>
                                 </w:p>
                               </w:txbxContent>
@@ -1063,7 +1063,7 @@
                                 <w:szCs w:val="20"/>
                                 <w:lang w:val="en-PH"/>
                               </w:rPr>
-                              <w:t>John Vincent Ramada</w:t>
+                              <w:t>Gio Dela Peña</w:t>
                             </w:r>
                           </w:p>
                         </w:txbxContent>
@@ -1225,7 +1225,7 @@
                 <w:rFonts w:ascii="Arial" w:eastAsia="Arial" w:hAnsi="Arial" w:cs="Arial"/>
                 <w:b/>
               </w:rPr>
-              <w:t>try campus</w:t>
+              <w:t>qcsascas</w:t>
             </w:r>
             <w:r>
               <w:rPr>
@@ -1290,7 +1290,7 @@
                 <w:rFonts w:ascii="Arial" w:eastAsia="Arial" w:hAnsi="Arial" w:cs="Arial"/>
                 <w:u w:val="single"/>
               </w:rPr>
-              <w:t>John Vincent</w:t>
+              <w:t>pxcqkaxas</w:t>
             </w:r>
             <w:r>
               <w:rPr>
@@ -1325,7 +1325,7 @@
                 <w:rFonts w:ascii="Arial" w:eastAsia="Arial" w:hAnsi="Arial" w:cs="Arial"/>
                 <w:u w:val="single"/>
               </w:rPr>
-              <w:t>12-ambot   </w:t>
+              <w:t>adascw   </w:t>
             </w:r>
             <w:proofErr w:type="gramEnd"/>
             <w:r>
@@ -1346,7 +1346,7 @@
                 <w:rFonts w:ascii="Arial" w:eastAsia="Arial" w:hAnsi="Arial" w:cs="Arial"/>
                 <w:u w:val="single"/>
               </w:rPr>
-              <w:t xml:space="preserve">2024-03-15 </w:t>
+              <w:t xml:space="preserve">2024-03-30 </w:t>
             </w:r>
           </w:p>
           <w:p>
@@ -1459,7 +1459,7 @@
                                       <w:szCs w:val="10"/>
                                       <w:lang w:val="en-PH"/>
                                     </w:rPr>
-                                    <w:t/>
+                                    <w:t>✖️</w:t>
                                   </w:r>
                                 </w:p>
                               </w:txbxContent>
@@ -1503,7 +1503,7 @@
                                 <w:szCs w:val="10"/>
                                 <w:lang w:val="en-PH"/>
                               </w:rPr>
-                              <w:t/>
+                              <w:t>✖️</w:t>
                             </w:r>
                           </w:p>
                         </w:txbxContent>
@@ -1705,7 +1705,7 @@
                                       <w:szCs w:val="10"/>
                                       <w:lang w:val="en-PH"/>
                                     </w:rPr>
-                                    <w:t>✖️</w:t>
+                                    <w:t/>
                                   </w:r>
                                 </w:p>
                               </w:txbxContent>
@@ -1749,7 +1749,7 @@
                                 <w:szCs w:val="10"/>
                                 <w:lang w:val="en-PH"/>
                               </w:rPr>
-                              <w:t>✖️</w:t>
+                              <w:t/>
                             </w:r>
                           </w:p>
                         </w:txbxContent>
@@ -1821,7 +1821,7 @@
                 <w:rFonts w:ascii="Arial" w:eastAsia="Arial" w:hAnsi="Arial" w:cs="Arial"/>
                 <w:u w:val="single"/>
               </w:rPr>
-              <w:t>description</w:t>
+              <w:t>ascscasa</w:t>
             </w:r>
           </w:p>
           <w:p>
@@ -1860,7 +1860,7 @@
                 <w:rFonts w:ascii="Arial" w:hAnsi="Arial" w:cs="Arial"/>
                 <w:u w:val="single"/>
               </w:rPr>
-              <w:t>interventions</w:t>
+              <w:t>acacwes</w:t>
             </w:r>
           </w:p>
           <w:p>
@@ -2110,7 +2110,7 @@
                                       <w:szCs w:val="20"/>
                                       <w:lang w:val="en-PH"/>
                                     </w:rPr>
-                                    <w:t>John Vincent Ramada</w:t>
+                                    <w:t>Gio Dela Peña</w:t>
                                   </w:r>
                                 </w:p>
                               </w:txbxContent>
@@ -2155,7 +2155,7 @@
                                 <w:szCs w:val="20"/>
                                 <w:lang w:val="en-PH"/>
                               </w:rPr>
-                              <w:t>John Vincent Ramada</w:t>
+                              <w:t>Gio Dela Peña</w:t>
                             </w:r>
                           </w:p>
                         </w:txbxContent>
@@ -2673,7 +2673,7 @@
                                       <w:szCs w:val="10"/>
                                       <w:lang w:val="en-PH"/>
                                     </w:rPr>
-                                    <w:t>✖️</w:t>
+                                    <w:t/>
                                   </w:r>
                                 </w:p>
                               </w:txbxContent>
@@ -2717,7 +2717,7 @@
                                 <w:szCs w:val="10"/>
                                 <w:lang w:val="en-PH"/>
                               </w:rPr>
-                              <w:t>✖️</w:t>
+                              <w:t/>
                             </w:r>
                           </w:p>
                         </w:txbxContent>
@@ -2797,7 +2797,7 @@
                                       <w:szCs w:val="10"/>
                                       <w:lang w:val="en-PH"/>
                                     </w:rPr>
-                                    <w:t>✖️</w:t>
+                                    <w:t/>
                                   </w:r>
                                 </w:p>
                               </w:txbxContent>
@@ -2841,7 +2841,7 @@
                                 <w:szCs w:val="10"/>
                                 <w:lang w:val="en-PH"/>
                               </w:rPr>
-                              <w:t>✖️</w:t>
+                              <w:t/>
                             </w:r>
                           </w:p>
                         </w:txbxContent>
@@ -2920,7 +2920,7 @@
                                       <w:szCs w:val="10"/>
                                       <w:lang w:val="en-PH"/>
                                     </w:rPr>
-                                    <w:t>✖️</w:t>
+                                    <w:t/>
                                   </w:r>
                                 </w:p>
                               </w:txbxContent>
@@ -2964,7 +2964,7 @@
                                 <w:szCs w:val="10"/>
                                 <w:lang w:val="en-PH"/>
                               </w:rPr>
-                              <w:t>✖️</w:t>
+                              <w:t/>
                             </w:r>
                           </w:p>
                         </w:txbxContent>
@@ -3054,7 +3054,7 @@
                                       <w:szCs w:val="10"/>
                                       <w:lang w:val="en-PH"/>
                                     </w:rPr>
-                                    <w:t>✖️</w:t>
+                                    <w:t/>
                                   </w:r>
                                 </w:p>
                               </w:txbxContent>
@@ -3098,7 +3098,7 @@
                                 <w:szCs w:val="10"/>
                                 <w:lang w:val="en-PH"/>
                               </w:rPr>
-                              <w:t>✖️</w:t>
+                              <w:t/>
                             </w:r>
                           </w:p>
                         </w:txbxContent>
@@ -3326,7 +3326,7 @@
                                       <w:szCs w:val="10"/>
                                       <w:lang w:val="en-PH"/>
                                     </w:rPr>
-                                    <w:t>✖️</w:t>
+                                    <w:t/>
                                   </w:r>
                                 </w:p>
                               </w:txbxContent>
@@ -3370,7 +3370,7 @@
                                 <w:szCs w:val="10"/>
                                 <w:lang w:val="en-PH"/>
                               </w:rPr>
-                              <w:t>✖️</w:t>
+                              <w:t/>
                             </w:r>
                           </w:p>
                         </w:txbxContent>
@@ -3559,7 +3559,7 @@
                                       <w:szCs w:val="10"/>
                                       <w:lang w:val="en-PH"/>
                                     </w:rPr>
-                                    <w:t>✖️</w:t>
+                                    <w:t/>
                                   </w:r>
                                 </w:p>
                               </w:txbxContent>
@@ -3603,7 +3603,7 @@
                                 <w:szCs w:val="10"/>
                                 <w:lang w:val="en-PH"/>
                               </w:rPr>
-                              <w:t>✖️</w:t>
+                              <w:t/>
                             </w:r>
                           </w:p>
                         </w:txbxContent>
@@ -3682,7 +3682,7 @@
                                       <w:szCs w:val="10"/>
                                       <w:lang w:val="en-PH"/>
                                     </w:rPr>
-                                    <w:t>✖️</w:t>
+                                    <w:t/>
                                   </w:r>
                                 </w:p>
                               </w:txbxContent>
@@ -3726,7 +3726,7 @@
                                 <w:szCs w:val="10"/>
                                 <w:lang w:val="en-PH"/>
                               </w:rPr>
-                              <w:t>✖️</w:t>
+                              <w:t/>
                             </w:r>
                           </w:p>
                         </w:txbxContent>
@@ -3820,7 +3820,7 @@
                                       <w:szCs w:val="10"/>
                                       <w:lang w:val="en-PH"/>
                                     </w:rPr>
-                                    <w:t>✖️</w:t>
+                                    <w:t/>
                                   </w:r>
                                 </w:p>
                               </w:txbxContent>
@@ -3864,7 +3864,7 @@
                                 <w:szCs w:val="10"/>
                                 <w:lang w:val="en-PH"/>
                               </w:rPr>
-                              <w:t>✖️</w:t>
+                              <w:t/>
                             </w:r>
                           </w:p>
                         </w:txbxContent>
@@ -4077,7 +4077,7 @@
                                       <w:szCs w:val="10"/>
                                       <w:lang w:val="en-PH"/>
                                     </w:rPr>
-                                    <w:t>✖️</w:t>
+                                    <w:t/>
                                   </w:r>
                                 </w:p>
                               </w:txbxContent>
@@ -4121,7 +4121,7 @@
                                 <w:szCs w:val="10"/>
                                 <w:lang w:val="en-PH"/>
                               </w:rPr>
-                              <w:t>✖️</w:t>
+                              <w:t/>
                             </w:r>
                           </w:p>
                         </w:txbxContent>
@@ -4371,7 +4371,7 @@
                                       <w:szCs w:val="20"/>
                                       <w:lang w:val="en-PH"/>
                                     </w:rPr>
-                                    <w:t>John Vincent Ramada</w:t>
+                                    <w:t>Gio Dela Peña</w:t>
                                   </w:r>
                                 </w:p>
                               </w:txbxContent>
@@ -4416,7 +4416,7 @@
                                 <w:szCs w:val="20"/>
                                 <w:lang w:val="en-PH"/>
                               </w:rPr>
-                              <w:t>John Vincent Ramada</w:t>
+                              <w:t>Gio Dela Peña</w:t>
                             </w:r>
                           </w:p>
                         </w:txbxContent>
@@ -4917,7 +4917,7 @@
                                       <w:szCs w:val="10"/>
                                       <w:lang w:val="en-PH"/>
                                     </w:rPr>
-                                    <w:t>✖️</w:t>
+                                    <w:t/>
                                   </w:r>
                                 </w:p>
                               </w:txbxContent>
@@ -4961,7 +4961,7 @@
                                 <w:szCs w:val="10"/>
                                 <w:lang w:val="en-PH"/>
                               </w:rPr>
-                              <w:t>✖️</w:t>
+                              <w:t/>
                             </w:r>
                           </w:p>
                         </w:txbxContent>
@@ -5041,7 +5041,7 @@
                                       <w:szCs w:val="10"/>
                                       <w:lang w:val="en-PH"/>
                                     </w:rPr>
-                                    <w:t>✖️</w:t>
+                                    <w:t/>
                                   </w:r>
                                 </w:p>
                               </w:txbxContent>
@@ -5085,7 +5085,7 @@
                                 <w:szCs w:val="10"/>
                                 <w:lang w:val="en-PH"/>
                               </w:rPr>
-                              <w:t>✖️</w:t>
+                              <w:t/>
                             </w:r>
                           </w:p>
                         </w:txbxContent>
@@ -5164,7 +5164,7 @@
                                       <w:szCs w:val="10"/>
                                       <w:lang w:val="en-PH"/>
                                     </w:rPr>
-                                    <w:t>✖️</w:t>
+                                    <w:t/>
                                   </w:r>
                                 </w:p>
                               </w:txbxContent>
@@ -5208,7 +5208,7 @@
                                 <w:szCs w:val="10"/>
                                 <w:lang w:val="en-PH"/>
                               </w:rPr>
-                              <w:t>✖️</w:t>
+                              <w:t/>
                             </w:r>
                           </w:p>
                         </w:txbxContent>
@@ -5298,7 +5298,7 @@
                                       <w:szCs w:val="10"/>
                                       <w:lang w:val="en-PH"/>
                                     </w:rPr>
-                                    <w:t>✖️</w:t>
+                                    <w:t/>
                                   </w:r>
                                 </w:p>
                               </w:txbxContent>
@@ -5342,7 +5342,7 @@
                                 <w:szCs w:val="10"/>
                                 <w:lang w:val="en-PH"/>
                               </w:rPr>
-                              <w:t>✖️</w:t>
+                              <w:t/>
                             </w:r>
                           </w:p>
                         </w:txbxContent>
@@ -5570,7 +5570,7 @@
                                       <w:szCs w:val="10"/>
                                       <w:lang w:val="en-PH"/>
                                     </w:rPr>
-                                    <w:t>✖️</w:t>
+                                    <w:t/>
                                   </w:r>
                                 </w:p>
                               </w:txbxContent>
@@ -5614,7 +5614,7 @@
                                 <w:szCs w:val="10"/>
                                 <w:lang w:val="en-PH"/>
                               </w:rPr>
-                              <w:t>✖️</w:t>
+                              <w:t/>
                             </w:r>
                           </w:p>
                         </w:txbxContent>
@@ -5803,7 +5803,7 @@
                                       <w:szCs w:val="10"/>
                                       <w:lang w:val="en-PH"/>
                                     </w:rPr>
-                                    <w:t>✖️</w:t>
+                                    <w:t/>
                                   </w:r>
                                 </w:p>
                               </w:txbxContent>
@@ -5847,7 +5847,7 @@
                                 <w:szCs w:val="10"/>
                                 <w:lang w:val="en-PH"/>
                               </w:rPr>
-                              <w:t>✖️</w:t>
+                              <w:t/>
                             </w:r>
                           </w:p>
                         </w:txbxContent>
@@ -5926,7 +5926,7 @@
                                       <w:szCs w:val="10"/>
                                       <w:lang w:val="en-PH"/>
                                     </w:rPr>
-                                    <w:t>✖️</w:t>
+                                    <w:t/>
                                   </w:r>
                                 </w:p>
                               </w:txbxContent>
@@ -5970,7 +5970,7 @@
                                 <w:szCs w:val="10"/>
                                 <w:lang w:val="en-PH"/>
                               </w:rPr>
-                              <w:t>✖️</w:t>
+                              <w:t/>
                             </w:r>
                           </w:p>
                         </w:txbxContent>
@@ -6064,7 +6064,7 @@
                                       <w:szCs w:val="10"/>
                                       <w:lang w:val="en-PH"/>
                                     </w:rPr>
-                                    <w:t>✖️</w:t>
+                                    <w:t/>
                                   </w:r>
                                 </w:p>
                               </w:txbxContent>
@@ -6108,7 +6108,7 @@
                                 <w:szCs w:val="10"/>
                                 <w:lang w:val="en-PH"/>
                               </w:rPr>
-                              <w:t>✖️</w:t>
+                              <w:t/>
                             </w:r>
                           </w:p>
                         </w:txbxContent>
@@ -6321,7 +6321,7 @@
                                       <w:szCs w:val="10"/>
                                       <w:lang w:val="en-PH"/>
                                     </w:rPr>
-                                    <w:t>✖️</w:t>
+                                    <w:t/>
                                   </w:r>
                                 </w:p>
                               </w:txbxContent>
@@ -6365,7 +6365,7 @@
                                 <w:szCs w:val="10"/>
                                 <w:lang w:val="en-PH"/>
                               </w:rPr>
-                              <w:t>✖️</w:t>
+                              <w:t/>
                             </w:r>
                           </w:p>
                         </w:txbxContent>
@@ -6615,7 +6615,7 @@
                                       <w:szCs w:val="20"/>
                                       <w:lang w:val="en-PH"/>
                                     </w:rPr>
-                                    <w:t>John Vincent Ramada</w:t>
+                                    <w:t>Gio Dela Peña</w:t>
                                   </w:r>
                                 </w:p>
                               </w:txbxContent>
@@ -6660,7 +6660,7 @@
                                 <w:szCs w:val="20"/>
                                 <w:lang w:val="en-PH"/>
                               </w:rPr>
-                              <w:t>John Vincent Ramada</w:t>
+                              <w:t>Gio Dela Peña</w:t>
                             </w:r>
                           </w:p>
                         </w:txbxContent>

--- a/public/referral_form/John Vincent Ramada.docx
+++ b/public/referral_form/John Vincent Ramada.docx
@@ -144,7 +144,7 @@
                 <w:rFonts w:ascii="Arial" w:eastAsia="Arial" w:hAnsi="Arial" w:cs="Arial"/>
                 <w:u w:val="single"/>
               </w:rPr>
-              <w:t>John Vincent</w:t>
+              <w:t>John Vincent Ramada</w:t>
             </w:r>
             <w:r>
               <w:rPr>
@@ -218,7 +218,7 @@
                 <w:rFonts w:ascii="Arial" w:eastAsia="Arial" w:hAnsi="Arial" w:cs="Arial"/>
                 <w:u w:val="single"/>
               </w:rPr>
-              <w:t xml:space="preserve">2024-03-15 </w:t>
+              <w:t xml:space="preserve">2024-03-20 </w:t>
             </w:r>
           </w:p>
           <w:p>
@@ -304,6 +304,132 @@
                               <a:xfrm>
                                 <a:off x="0" y="0"/>
                                 <a:ext cx="900376" cy="226088"/>
+                              </a:xfrm>
+                              <a:prstGeom prst="rect">
+                                <a:avLst/>
+                              </a:prstGeom>
+                              <a:noFill/>
+                              <a:ln w="6350">
+                                <a:noFill/>
+                              </a:ln>
+                            </wps:spPr>
+                            <wps:txbx>
+                              <w:txbxContent>
+                                <w:p>
+                                  <w:pPr>
+                                    <w:rPr>
+                                      <w:rFonts w:ascii="Segoe UI Symbol" w:hAnsi="Segoe UI Symbol"/>
+                                      <w:sz w:val="10"/>
+                                      <w:szCs w:val="10"/>
+                                      <w:lang w:val="en-PH"/>
+                                    </w:rPr>
+                                  </w:pPr>
+                                  <w:r>
+                                    <w:rPr>
+                                      <w:rFonts w:ascii="Segoe UI Symbol" w:hAnsi="Segoe UI Symbol"/>
+                                      <w:sz w:val="10"/>
+                                      <w:szCs w:val="10"/>
+                                      <w:lang w:val="en-PH"/>
+                                    </w:rPr>
+                                    <w:t>✖️</w:t>
+                                  </w:r>
+                                </w:p>
+                              </w:txbxContent>
+                            </wps:txbx>
+                            <wps:bodyPr rot="0" spcFirstLastPara="0" vertOverflow="overflow" horzOverflow="overflow" vert="horz" wrap="square" lIns="91440" tIns="45720" rIns="91440" bIns="45720" numCol="1" spcCol="0" rtlCol="0" fromWordArt="0" anchor="t" anchorCtr="0" forceAA="0" compatLnSpc="1">
+                              <a:prstTxWarp prst="textNoShape">
+                                <a:avLst/>
+                              </a:prstTxWarp>
+                              <a:noAutofit/>
+                            </wps:bodyPr>
+                          </wps:wsp>
+                        </a:graphicData>
+                      </a:graphic>
+                      <wp14:sizeRelH relativeFrom="margin">
+                        <wp14:pctWidth>0</wp14:pctWidth>
+                      </wp14:sizeRelH>
+                      <wp14:sizeRelV relativeFrom="margin">
+                        <wp14:pctHeight>0</wp14:pctHeight>
+                      </wp14:sizeRelV>
+                    </wp:anchor>
+                  </w:drawing>
+                </mc:Choice>
+                <mc:Fallback>
+                  <w:pict>
+                    <v:shapetype w14:anchorId="1ADD85F9" id="_x0000_t202" coordsize="21600,21600" o:spt="202" path="m,l,21600r21600,l21600,xe">
+                      <v:stroke joinstyle="miter"/>
+                      <v:path gradientshapeok="t" o:connecttype="rect"/>
+                    </v:shapetype>
+                    <v:shape id="Text Box 2" o:spid="_x0000_s1026" type="#_x0000_t202" style="position:absolute;left:0;text-align:left;margin-left:30.05pt;margin-top:13.3pt;width:70.9pt;height:17.8pt;z-index:251714560;visibility:visible;mso-wrap-style:square;mso-width-percent:0;mso-height-percent:0;mso-wrap-distance-left:9pt;mso-wrap-distance-top:0;mso-wrap-distance-right:9pt;mso-wrap-distance-bottom:0;mso-position-horizontal:absolute;mso-position-horizontal-relative:text;mso-position-vertical:absolute;mso-position-vertical-relative:text;mso-width-percent:0;mso-height-percent:0;mso-width-relative:margin;mso-height-relative:margin;v-text-anchor:top" o:gfxdata="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" filled="f" stroked="f" strokeweight=".5pt">
+                      <v:textbox>
+                        <w:txbxContent>
+                          <w:p>
+                            <w:pPr>
+                              <w:rPr>
+                                <w:rFonts w:ascii="Segoe UI Symbol" w:hAnsi="Segoe UI Symbol"/>
+                                <w:sz w:val="10"/>
+                                <w:szCs w:val="10"/>
+                                <w:lang w:val="en-PH"/>
+                              </w:rPr>
+                            </w:pPr>
+                            <w:r>
+                              <w:rPr>
+                                <w:rFonts w:ascii="Segoe UI Symbol" w:hAnsi="Segoe UI Symbol"/>
+                                <w:sz w:val="10"/>
+                                <w:szCs w:val="10"/>
+                                <w:lang w:val="en-PH"/>
+                              </w:rPr>
+                              <w:t>✖️</w:t>
+                            </w:r>
+                          </w:p>
+                        </w:txbxContent>
+                      </v:textbox>
+                    </v:shape>
+                  </w:pict>
+                </mc:Fallback>
+              </mc:AlternateContent>
+            </w:r>
+            <w:r>
+              <w:t xml:space="preserve"> </w:t>
+            </w:r>
+          </w:p>
+          <w:p>
+            <w:pPr>
+              <w:numPr>
+                <w:ilvl w:val="0"/>
+                <w:numId w:val="1"/>
+              </w:numPr>
+              <w:spacing w:after="124"/>
+              <w:ind w:hanging="348"/>
+            </w:pPr>
+            <w:r>
+              <w:rPr>
+                <w:noProof/>
+              </w:rPr>
+              <mc:AlternateContent>
+                <mc:Choice Requires="wps">
+                  <w:drawing>
+                    <wp:anchor distT="0" distB="0" distL="114300" distR="114300" simplePos="0" relativeHeight="251716608" behindDoc="0" locked="0" layoutInCell="1" allowOverlap="1" wp14:anchorId="07A7B54B" wp14:editId="0E2035AA">
+                      <wp:simplePos x="0" y="0"/>
+                      <wp:positionH relativeFrom="column">
+                        <wp:posOffset>381000</wp:posOffset>
+                      </wp:positionH>
+                      <wp:positionV relativeFrom="paragraph">
+                        <wp:posOffset>234685</wp:posOffset>
+                      </wp:positionV>
+                      <wp:extent cx="899795" cy="226060"/>
+                      <wp:effectExtent l="0" t="0" r="0" b="2540"/>
+                      <wp:wrapNone/>
+                      <wp:docPr id="116616589" name="Text Box 2"/>
+                      <wp:cNvGraphicFramePr/>
+                      <a:graphic xmlns:a="http://schemas.openxmlformats.org/drawingml/2006/main">
+                        <a:graphicData uri="http://schemas.microsoft.com/office/word/2010/wordprocessingShape">
+                          <wps:wsp>
+                            <wps:cNvSpPr txBox="1"/>
+                            <wps:spPr>
+                              <a:xfrm>
+                                <a:off x="0" y="0"/>
+                                <a:ext cx="899795" cy="226060"/>
                               </a:xfrm>
                               <a:prstGeom prst="rect">
                                 <a:avLst/>
@@ -356,11 +482,7 @@
                 </mc:Choice>
                 <mc:Fallback>
                   <w:pict>
-                    <v:shapetype w14:anchorId="1ADD85F9" id="_x0000_t202" coordsize="21600,21600" o:spt="202" path="m,l,21600r21600,l21600,xe">
-                      <v:stroke joinstyle="miter"/>
-                      <v:path gradientshapeok="t" o:connecttype="rect"/>
-                    </v:shapetype>
-                    <v:shape id="Text Box 2" o:spid="_x0000_s1026" type="#_x0000_t202" style="position:absolute;left:0;text-align:left;margin-left:30.05pt;margin-top:13.3pt;width:70.9pt;height:17.8pt;z-index:251714560;visibility:visible;mso-wrap-style:square;mso-width-percent:0;mso-height-percent:0;mso-wrap-distance-left:9pt;mso-wrap-distance-top:0;mso-wrap-distance-right:9pt;mso-wrap-distance-bottom:0;mso-position-horizontal:absolute;mso-position-horizontal-relative:text;mso-position-vertical:absolute;mso-position-vertical-relative:text;mso-width-percent:0;mso-height-percent:0;mso-width-relative:margin;mso-height-relative:margin;v-text-anchor:top" o:gfxdata="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" filled="f" stroked="f" strokeweight=".5pt">
+                    <v:shape w14:anchorId="07A7B54B" id="_x0000_s1027" type="#_x0000_t202" style="position:absolute;left:0;text-align:left;margin-left:30pt;margin-top:18.5pt;width:70.85pt;height:17.8pt;z-index:251716608;visibility:visible;mso-wrap-style:square;mso-width-percent:0;mso-height-percent:0;mso-wrap-distance-left:9pt;mso-wrap-distance-top:0;mso-wrap-distance-right:9pt;mso-wrap-distance-bottom:0;mso-position-horizontal:absolute;mso-position-horizontal-relative:text;mso-position-vertical:absolute;mso-position-vertical-relative:text;mso-width-percent:0;mso-height-percent:0;mso-width-relative:margin;mso-height-relative:margin;v-text-anchor:top" o:gfxdata="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" filled="f" stroked="f" strokeweight=".5pt">
                       <v:textbox>
                         <w:txbxContent>
                           <w:p>
@@ -380,128 +502,6 @@
                                 <w:lang w:val="en-PH"/>
                               </w:rPr>
                               <w:t/>
-                            </w:r>
-                          </w:p>
-                        </w:txbxContent>
-                      </v:textbox>
-                    </v:shape>
-                  </w:pict>
-                </mc:Fallback>
-              </mc:AlternateContent>
-            </w:r>
-            <w:r>
-              <w:t xml:space="preserve"> </w:t>
-            </w:r>
-          </w:p>
-          <w:p>
-            <w:pPr>
-              <w:numPr>
-                <w:ilvl w:val="0"/>
-                <w:numId w:val="1"/>
-              </w:numPr>
-              <w:spacing w:after="124"/>
-              <w:ind w:hanging="348"/>
-            </w:pPr>
-            <w:r>
-              <w:rPr>
-                <w:noProof/>
-              </w:rPr>
-              <mc:AlternateContent>
-                <mc:Choice Requires="wps">
-                  <w:drawing>
-                    <wp:anchor distT="0" distB="0" distL="114300" distR="114300" simplePos="0" relativeHeight="251716608" behindDoc="0" locked="0" layoutInCell="1" allowOverlap="1" wp14:anchorId="07A7B54B" wp14:editId="0E2035AA">
-                      <wp:simplePos x="0" y="0"/>
-                      <wp:positionH relativeFrom="column">
-                        <wp:posOffset>381000</wp:posOffset>
-                      </wp:positionH>
-                      <wp:positionV relativeFrom="paragraph">
-                        <wp:posOffset>234685</wp:posOffset>
-                      </wp:positionV>
-                      <wp:extent cx="899795" cy="226060"/>
-                      <wp:effectExtent l="0" t="0" r="0" b="2540"/>
-                      <wp:wrapNone/>
-                      <wp:docPr id="116616589" name="Text Box 2"/>
-                      <wp:cNvGraphicFramePr/>
-                      <a:graphic xmlns:a="http://schemas.openxmlformats.org/drawingml/2006/main">
-                        <a:graphicData uri="http://schemas.microsoft.com/office/word/2010/wordprocessingShape">
-                          <wps:wsp>
-                            <wps:cNvSpPr txBox="1"/>
-                            <wps:spPr>
-                              <a:xfrm>
-                                <a:off x="0" y="0"/>
-                                <a:ext cx="899795" cy="226060"/>
-                              </a:xfrm>
-                              <a:prstGeom prst="rect">
-                                <a:avLst/>
-                              </a:prstGeom>
-                              <a:noFill/>
-                              <a:ln w="6350">
-                                <a:noFill/>
-                              </a:ln>
-                            </wps:spPr>
-                            <wps:txbx>
-                              <w:txbxContent>
-                                <w:p>
-                                  <w:pPr>
-                                    <w:rPr>
-                                      <w:rFonts w:ascii="Segoe UI Symbol" w:hAnsi="Segoe UI Symbol"/>
-                                      <w:sz w:val="10"/>
-                                      <w:szCs w:val="10"/>
-                                      <w:lang w:val="en-PH"/>
-                                    </w:rPr>
-                                  </w:pPr>
-                                  <w:r>
-                                    <w:rPr>
-                                      <w:rFonts w:ascii="Segoe UI Symbol" w:hAnsi="Segoe UI Symbol"/>
-                                      <w:sz w:val="10"/>
-                                      <w:szCs w:val="10"/>
-                                      <w:lang w:val="en-PH"/>
-                                    </w:rPr>
-                                    <w:t>✖️</w:t>
-                                  </w:r>
-                                </w:p>
-                              </w:txbxContent>
-                            </wps:txbx>
-                            <wps:bodyPr rot="0" spcFirstLastPara="0" vertOverflow="overflow" horzOverflow="overflow" vert="horz" wrap="square" lIns="91440" tIns="45720" rIns="91440" bIns="45720" numCol="1" spcCol="0" rtlCol="0" fromWordArt="0" anchor="t" anchorCtr="0" forceAA="0" compatLnSpc="1">
-                              <a:prstTxWarp prst="textNoShape">
-                                <a:avLst/>
-                              </a:prstTxWarp>
-                              <a:noAutofit/>
-                            </wps:bodyPr>
-                          </wps:wsp>
-                        </a:graphicData>
-                      </a:graphic>
-                      <wp14:sizeRelH relativeFrom="margin">
-                        <wp14:pctWidth>0</wp14:pctWidth>
-                      </wp14:sizeRelH>
-                      <wp14:sizeRelV relativeFrom="margin">
-                        <wp14:pctHeight>0</wp14:pctHeight>
-                      </wp14:sizeRelV>
-                    </wp:anchor>
-                  </w:drawing>
-                </mc:Choice>
-                <mc:Fallback>
-                  <w:pict>
-                    <v:shape w14:anchorId="07A7B54B" id="_x0000_s1027" type="#_x0000_t202" style="position:absolute;left:0;text-align:left;margin-left:30pt;margin-top:18.5pt;width:70.85pt;height:17.8pt;z-index:251716608;visibility:visible;mso-wrap-style:square;mso-width-percent:0;mso-height-percent:0;mso-wrap-distance-left:9pt;mso-wrap-distance-top:0;mso-wrap-distance-right:9pt;mso-wrap-distance-bottom:0;mso-position-horizontal:absolute;mso-position-horizontal-relative:text;mso-position-vertical:absolute;mso-position-vertical-relative:text;mso-width-percent:0;mso-height-percent:0;mso-width-relative:margin;mso-height-relative:margin;v-text-anchor:top" o:gfxdata="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" filled="f" stroked="f" strokeweight=".5pt">
-                      <v:textbox>
-                        <w:txbxContent>
-                          <w:p>
-                            <w:pPr>
-                              <w:rPr>
-                                <w:rFonts w:ascii="Segoe UI Symbol" w:hAnsi="Segoe UI Symbol"/>
-                                <w:sz w:val="10"/>
-                                <w:szCs w:val="10"/>
-                                <w:lang w:val="en-PH"/>
-                              </w:rPr>
-                            </w:pPr>
-                            <w:r>
-                              <w:rPr>
-                                <w:rFonts w:ascii="Segoe UI Symbol" w:hAnsi="Segoe UI Symbol"/>
-                                <w:sz w:val="10"/>
-                                <w:szCs w:val="10"/>
-                                <w:lang w:val="en-PH"/>
-                              </w:rPr>
-                              <w:t>✖️</w:t>
                             </w:r>
                           </w:p>
                         </w:txbxContent>
@@ -697,7 +697,7 @@
                 <w:rFonts w:ascii="Arial" w:eastAsia="Arial" w:hAnsi="Arial" w:cs="Arial"/>
                 <w:u w:val="single"/>
               </w:rPr>
-              <w:t>description</w:t>
+              <w:t>example description</w:t>
             </w:r>
           </w:p>
           <w:p>
@@ -736,7 +736,7 @@
                 <w:rFonts w:ascii="Arial" w:hAnsi="Arial" w:cs="Arial"/>
                 <w:u w:val="single"/>
               </w:rPr>
-              <w:t>interventions</w:t>
+              <w:t>intervention</w:t>
             </w:r>
           </w:p>
           <w:p>
@@ -1290,7 +1290,7 @@
                 <w:rFonts w:ascii="Arial" w:eastAsia="Arial" w:hAnsi="Arial" w:cs="Arial"/>
                 <w:u w:val="single"/>
               </w:rPr>
-              <w:t>John Vincent</w:t>
+              <w:t>John Vincent Ramada</w:t>
             </w:r>
             <w:r>
               <w:rPr>
@@ -1346,7 +1346,7 @@
                 <w:rFonts w:ascii="Arial" w:eastAsia="Arial" w:hAnsi="Arial" w:cs="Arial"/>
                 <w:u w:val="single"/>
               </w:rPr>
-              <w:t xml:space="preserve">2024-03-15 </w:t>
+              <w:t xml:space="preserve">2024-03-20 </w:t>
             </w:r>
           </w:p>
           <w:p>
@@ -1432,6 +1432,128 @@
                               <a:xfrm>
                                 <a:off x="0" y="0"/>
                                 <a:ext cx="900376" cy="226088"/>
+                              </a:xfrm>
+                              <a:prstGeom prst="rect">
+                                <a:avLst/>
+                              </a:prstGeom>
+                              <a:noFill/>
+                              <a:ln w="6350">
+                                <a:noFill/>
+                              </a:ln>
+                            </wps:spPr>
+                            <wps:txbx>
+                              <w:txbxContent>
+                                <w:p>
+                                  <w:pPr>
+                                    <w:rPr>
+                                      <w:rFonts w:ascii="Segoe UI Symbol" w:hAnsi="Segoe UI Symbol"/>
+                                      <w:sz w:val="10"/>
+                                      <w:szCs w:val="10"/>
+                                      <w:lang w:val="en-PH"/>
+                                    </w:rPr>
+                                  </w:pPr>
+                                  <w:r>
+                                    <w:rPr>
+                                      <w:rFonts w:ascii="Segoe UI Symbol" w:hAnsi="Segoe UI Symbol"/>
+                                      <w:sz w:val="10"/>
+                                      <w:szCs w:val="10"/>
+                                      <w:lang w:val="en-PH"/>
+                                    </w:rPr>
+                                    <w:t>✖️</w:t>
+                                  </w:r>
+                                </w:p>
+                              </w:txbxContent>
+                            </wps:txbx>
+                            <wps:bodyPr rot="0" spcFirstLastPara="0" vertOverflow="overflow" horzOverflow="overflow" vert="horz" wrap="square" lIns="91440" tIns="45720" rIns="91440" bIns="45720" numCol="1" spcCol="0" rtlCol="0" fromWordArt="0" anchor="t" anchorCtr="0" forceAA="0" compatLnSpc="1">
+                              <a:prstTxWarp prst="textNoShape">
+                                <a:avLst/>
+                              </a:prstTxWarp>
+                              <a:noAutofit/>
+                            </wps:bodyPr>
+                          </wps:wsp>
+                        </a:graphicData>
+                      </a:graphic>
+                      <wp14:sizeRelH relativeFrom="margin">
+                        <wp14:pctWidth>0</wp14:pctWidth>
+                      </wp14:sizeRelH>
+                      <wp14:sizeRelV relativeFrom="margin">
+                        <wp14:pctHeight>0</wp14:pctHeight>
+                      </wp14:sizeRelV>
+                    </wp:anchor>
+                  </w:drawing>
+                </mc:Choice>
+                <mc:Fallback>
+                  <w:pict>
+                    <v:shape w14:anchorId="10F915C8" id="_x0000_s1031" type="#_x0000_t202" style="position:absolute;left:0;text-align:left;margin-left:30.05pt;margin-top:13.3pt;width:70.9pt;height:17.8pt;z-index:251726848;visibility:visible;mso-wrap-style:square;mso-width-percent:0;mso-height-percent:0;mso-wrap-distance-left:9pt;mso-wrap-distance-top:0;mso-wrap-distance-right:9pt;mso-wrap-distance-bottom:0;mso-position-horizontal:absolute;mso-position-horizontal-relative:text;mso-position-vertical:absolute;mso-position-vertical-relative:text;mso-width-percent:0;mso-height-percent:0;mso-width-relative:margin;mso-height-relative:margin;v-text-anchor:top" o:gfxdata="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" filled="f" stroked="f" strokeweight=".5pt">
+                      <v:textbox>
+                        <w:txbxContent>
+                          <w:p>
+                            <w:pPr>
+                              <w:rPr>
+                                <w:rFonts w:ascii="Segoe UI Symbol" w:hAnsi="Segoe UI Symbol"/>
+                                <w:sz w:val="10"/>
+                                <w:szCs w:val="10"/>
+                                <w:lang w:val="en-PH"/>
+                              </w:rPr>
+                            </w:pPr>
+                            <w:r>
+                              <w:rPr>
+                                <w:rFonts w:ascii="Segoe UI Symbol" w:hAnsi="Segoe UI Symbol"/>
+                                <w:sz w:val="10"/>
+                                <w:szCs w:val="10"/>
+                                <w:lang w:val="en-PH"/>
+                              </w:rPr>
+                              <w:t>✖️</w:t>
+                            </w:r>
+                          </w:p>
+                        </w:txbxContent>
+                      </v:textbox>
+                    </v:shape>
+                  </w:pict>
+                </mc:Fallback>
+              </mc:AlternateContent>
+            </w:r>
+            <w:r>
+              <w:t xml:space="preserve"> </w:t>
+            </w:r>
+          </w:p>
+          <w:p>
+            <w:pPr>
+              <w:numPr>
+                <w:ilvl w:val="0"/>
+                <w:numId w:val="1"/>
+              </w:numPr>
+              <w:spacing w:after="124"/>
+              <w:ind w:hanging="348"/>
+            </w:pPr>
+            <w:r>
+              <w:rPr>
+                <w:noProof/>
+              </w:rPr>
+              <mc:AlternateContent>
+                <mc:Choice Requires="wps">
+                  <w:drawing>
+                    <wp:anchor distT="0" distB="0" distL="114300" distR="114300" simplePos="0" relativeHeight="251727872" behindDoc="0" locked="0" layoutInCell="1" allowOverlap="1" wp14:anchorId="34F00336" wp14:editId="76B7F7AB">
+                      <wp:simplePos x="0" y="0"/>
+                      <wp:positionH relativeFrom="column">
+                        <wp:posOffset>381000</wp:posOffset>
+                      </wp:positionH>
+                      <wp:positionV relativeFrom="paragraph">
+                        <wp:posOffset>234685</wp:posOffset>
+                      </wp:positionV>
+                      <wp:extent cx="899795" cy="226060"/>
+                      <wp:effectExtent l="0" t="0" r="0" b="2540"/>
+                      <wp:wrapNone/>
+                      <wp:docPr id="799826127" name="Text Box 2"/>
+                      <wp:cNvGraphicFramePr/>
+                      <a:graphic xmlns:a="http://schemas.openxmlformats.org/drawingml/2006/main">
+                        <a:graphicData uri="http://schemas.microsoft.com/office/word/2010/wordprocessingShape">
+                          <wps:wsp>
+                            <wps:cNvSpPr txBox="1"/>
+                            <wps:spPr>
+                              <a:xfrm>
+                                <a:off x="0" y="0"/>
+                                <a:ext cx="899795" cy="226060"/>
                               </a:xfrm>
                               <a:prstGeom prst="rect">
                                 <a:avLst/>
@@ -1484,7 +1606,7 @@
                 </mc:Choice>
                 <mc:Fallback>
                   <w:pict>
-                    <v:shape w14:anchorId="10F915C8" id="_x0000_s1031" type="#_x0000_t202" style="position:absolute;left:0;text-align:left;margin-left:30.05pt;margin-top:13.3pt;width:70.9pt;height:17.8pt;z-index:251726848;visibility:visible;mso-wrap-style:square;mso-width-percent:0;mso-height-percent:0;mso-wrap-distance-left:9pt;mso-wrap-distance-top:0;mso-wrap-distance-right:9pt;mso-wrap-distance-bottom:0;mso-position-horizontal:absolute;mso-position-horizontal-relative:text;mso-position-vertical:absolute;mso-position-vertical-relative:text;mso-width-percent:0;mso-height-percent:0;mso-width-relative:margin;mso-height-relative:margin;v-text-anchor:top" o:gfxdata="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" filled="f" stroked="f" strokeweight=".5pt">
+                    <v:shape w14:anchorId="34F00336" id="_x0000_s1032" type="#_x0000_t202" style="position:absolute;left:0;text-align:left;margin-left:30pt;margin-top:18.5pt;width:70.85pt;height:17.8pt;z-index:251727872;visibility:visible;mso-wrap-style:square;mso-width-percent:0;mso-height-percent:0;mso-wrap-distance-left:9pt;mso-wrap-distance-top:0;mso-wrap-distance-right:9pt;mso-wrap-distance-bottom:0;mso-position-horizontal:absolute;mso-position-horizontal-relative:text;mso-position-vertical:absolute;mso-position-vertical-relative:text;mso-width-percent:0;mso-height-percent:0;mso-width-relative:margin;mso-height-relative:margin;v-text-anchor:top" o:gfxdata="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" filled="f" stroked="f" strokeweight=".5pt">
                       <v:textbox>
                         <w:txbxContent>
                           <w:p>
@@ -1504,128 +1626,6 @@
                                 <w:lang w:val="en-PH"/>
                               </w:rPr>
                               <w:t/>
-                            </w:r>
-                          </w:p>
-                        </w:txbxContent>
-                      </v:textbox>
-                    </v:shape>
-                  </w:pict>
-                </mc:Fallback>
-              </mc:AlternateContent>
-            </w:r>
-            <w:r>
-              <w:t xml:space="preserve"> </w:t>
-            </w:r>
-          </w:p>
-          <w:p>
-            <w:pPr>
-              <w:numPr>
-                <w:ilvl w:val="0"/>
-                <w:numId w:val="1"/>
-              </w:numPr>
-              <w:spacing w:after="124"/>
-              <w:ind w:hanging="348"/>
-            </w:pPr>
-            <w:r>
-              <w:rPr>
-                <w:noProof/>
-              </w:rPr>
-              <mc:AlternateContent>
-                <mc:Choice Requires="wps">
-                  <w:drawing>
-                    <wp:anchor distT="0" distB="0" distL="114300" distR="114300" simplePos="0" relativeHeight="251727872" behindDoc="0" locked="0" layoutInCell="1" allowOverlap="1" wp14:anchorId="34F00336" wp14:editId="76B7F7AB">
-                      <wp:simplePos x="0" y="0"/>
-                      <wp:positionH relativeFrom="column">
-                        <wp:posOffset>381000</wp:posOffset>
-                      </wp:positionH>
-                      <wp:positionV relativeFrom="paragraph">
-                        <wp:posOffset>234685</wp:posOffset>
-                      </wp:positionV>
-                      <wp:extent cx="899795" cy="226060"/>
-                      <wp:effectExtent l="0" t="0" r="0" b="2540"/>
-                      <wp:wrapNone/>
-                      <wp:docPr id="799826127" name="Text Box 2"/>
-                      <wp:cNvGraphicFramePr/>
-                      <a:graphic xmlns:a="http://schemas.openxmlformats.org/drawingml/2006/main">
-                        <a:graphicData uri="http://schemas.microsoft.com/office/word/2010/wordprocessingShape">
-                          <wps:wsp>
-                            <wps:cNvSpPr txBox="1"/>
-                            <wps:spPr>
-                              <a:xfrm>
-                                <a:off x="0" y="0"/>
-                                <a:ext cx="899795" cy="226060"/>
-                              </a:xfrm>
-                              <a:prstGeom prst="rect">
-                                <a:avLst/>
-                              </a:prstGeom>
-                              <a:noFill/>
-                              <a:ln w="6350">
-                                <a:noFill/>
-                              </a:ln>
-                            </wps:spPr>
-                            <wps:txbx>
-                              <w:txbxContent>
-                                <w:p>
-                                  <w:pPr>
-                                    <w:rPr>
-                                      <w:rFonts w:ascii="Segoe UI Symbol" w:hAnsi="Segoe UI Symbol"/>
-                                      <w:sz w:val="10"/>
-                                      <w:szCs w:val="10"/>
-                                      <w:lang w:val="en-PH"/>
-                                    </w:rPr>
-                                  </w:pPr>
-                                  <w:r>
-                                    <w:rPr>
-                                      <w:rFonts w:ascii="Segoe UI Symbol" w:hAnsi="Segoe UI Symbol"/>
-                                      <w:sz w:val="10"/>
-                                      <w:szCs w:val="10"/>
-                                      <w:lang w:val="en-PH"/>
-                                    </w:rPr>
-                                    <w:t>✖️</w:t>
-                                  </w:r>
-                                </w:p>
-                              </w:txbxContent>
-                            </wps:txbx>
-                            <wps:bodyPr rot="0" spcFirstLastPara="0" vertOverflow="overflow" horzOverflow="overflow" vert="horz" wrap="square" lIns="91440" tIns="45720" rIns="91440" bIns="45720" numCol="1" spcCol="0" rtlCol="0" fromWordArt="0" anchor="t" anchorCtr="0" forceAA="0" compatLnSpc="1">
-                              <a:prstTxWarp prst="textNoShape">
-                                <a:avLst/>
-                              </a:prstTxWarp>
-                              <a:noAutofit/>
-                            </wps:bodyPr>
-                          </wps:wsp>
-                        </a:graphicData>
-                      </a:graphic>
-                      <wp14:sizeRelH relativeFrom="margin">
-                        <wp14:pctWidth>0</wp14:pctWidth>
-                      </wp14:sizeRelH>
-                      <wp14:sizeRelV relativeFrom="margin">
-                        <wp14:pctHeight>0</wp14:pctHeight>
-                      </wp14:sizeRelV>
-                    </wp:anchor>
-                  </w:drawing>
-                </mc:Choice>
-                <mc:Fallback>
-                  <w:pict>
-                    <v:shape w14:anchorId="34F00336" id="_x0000_s1032" type="#_x0000_t202" style="position:absolute;left:0;text-align:left;margin-left:30pt;margin-top:18.5pt;width:70.85pt;height:17.8pt;z-index:251727872;visibility:visible;mso-wrap-style:square;mso-width-percent:0;mso-height-percent:0;mso-wrap-distance-left:9pt;mso-wrap-distance-top:0;mso-wrap-distance-right:9pt;mso-wrap-distance-bottom:0;mso-position-horizontal:absolute;mso-position-horizontal-relative:text;mso-position-vertical:absolute;mso-position-vertical-relative:text;mso-width-percent:0;mso-height-percent:0;mso-width-relative:margin;mso-height-relative:margin;v-text-anchor:top" o:gfxdata="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" filled="f" stroked="f" strokeweight=".5pt">
-                      <v:textbox>
-                        <w:txbxContent>
-                          <w:p>
-                            <w:pPr>
-                              <w:rPr>
-                                <w:rFonts w:ascii="Segoe UI Symbol" w:hAnsi="Segoe UI Symbol"/>
-                                <w:sz w:val="10"/>
-                                <w:szCs w:val="10"/>
-                                <w:lang w:val="en-PH"/>
-                              </w:rPr>
-                            </w:pPr>
-                            <w:r>
-                              <w:rPr>
-                                <w:rFonts w:ascii="Segoe UI Symbol" w:hAnsi="Segoe UI Symbol"/>
-                                <w:sz w:val="10"/>
-                                <w:szCs w:val="10"/>
-                                <w:lang w:val="en-PH"/>
-                              </w:rPr>
-                              <w:t>✖️</w:t>
                             </w:r>
                           </w:p>
                         </w:txbxContent>
@@ -1821,7 +1821,7 @@
                 <w:rFonts w:ascii="Arial" w:eastAsia="Arial" w:hAnsi="Arial" w:cs="Arial"/>
                 <w:u w:val="single"/>
               </w:rPr>
-              <w:t>description</w:t>
+              <w:t>example description</w:t>
             </w:r>
           </w:p>
           <w:p>
@@ -1860,7 +1860,7 @@
                 <w:rFonts w:ascii="Arial" w:hAnsi="Arial" w:cs="Arial"/>
                 <w:u w:val="single"/>
               </w:rPr>
-              <w:t>interventions</w:t>
+              <w:t>intervention</w:t>
             </w:r>
           </w:p>
           <w:p>
@@ -3175,7 +3175,7 @@
                                       <w:szCs w:val="10"/>
                                       <w:lang w:val="en-PH"/>
                                     </w:rPr>
-                                    <w:t/>
+                                    <w:t>✖️</w:t>
                                   </w:r>
                                 </w:p>
                               </w:txbxContent>
@@ -3219,7 +3219,7 @@
                                 <w:szCs w:val="10"/>
                                 <w:lang w:val="en-PH"/>
                               </w:rPr>
-                              <w:t/>
+                              <w:t>✖️</w:t>
                             </w:r>
                           </w:p>
                         </w:txbxContent>
@@ -3435,7 +3435,7 @@
                                       <w:szCs w:val="10"/>
                                       <w:lang w:val="en-PH"/>
                                     </w:rPr>
-                                    <w:t/>
+                                    <w:t>✖️</w:t>
                                   </w:r>
                                 </w:p>
                               </w:txbxContent>
@@ -3479,7 +3479,7 @@
                                 <w:szCs w:val="10"/>
                                 <w:lang w:val="en-PH"/>
                               </w:rPr>
-                              <w:t/>
+                              <w:t>✖️</w:t>
                             </w:r>
                           </w:p>
                         </w:txbxContent>
@@ -3820,7 +3820,7 @@
                                       <w:szCs w:val="10"/>
                                       <w:lang w:val="en-PH"/>
                                     </w:rPr>
-                                    <w:t>✖️</w:t>
+                                    <w:t/>
                                   </w:r>
                                 </w:p>
                               </w:txbxContent>
@@ -3864,7 +3864,7 @@
                                 <w:szCs w:val="10"/>
                                 <w:lang w:val="en-PH"/>
                               </w:rPr>
-                              <w:t>✖️</w:t>
+                              <w:t/>
                             </w:r>
                           </w:p>
                         </w:txbxContent>
@@ -5419,7 +5419,7 @@
                                       <w:szCs w:val="10"/>
                                       <w:lang w:val="en-PH"/>
                                     </w:rPr>
-                                    <w:t/>
+                                    <w:t>✖️</w:t>
                                   </w:r>
                                 </w:p>
                               </w:txbxContent>
@@ -5463,7 +5463,7 @@
                                 <w:szCs w:val="10"/>
                                 <w:lang w:val="en-PH"/>
                               </w:rPr>
-                              <w:t/>
+                              <w:t>✖️</w:t>
                             </w:r>
                           </w:p>
                         </w:txbxContent>
@@ -5679,7 +5679,7 @@
                                       <w:szCs w:val="10"/>
                                       <w:lang w:val="en-PH"/>
                                     </w:rPr>
-                                    <w:t/>
+                                    <w:t>✖️</w:t>
                                   </w:r>
                                 </w:p>
                               </w:txbxContent>
@@ -5723,7 +5723,7 @@
                                 <w:szCs w:val="10"/>
                                 <w:lang w:val="en-PH"/>
                               </w:rPr>
-                              <w:t/>
+                              <w:t>✖️</w:t>
                             </w:r>
                           </w:p>
                         </w:txbxContent>
@@ -6064,7 +6064,7 @@
                                       <w:szCs w:val="10"/>
                                       <w:lang w:val="en-PH"/>
                                     </w:rPr>
-                                    <w:t>✖️</w:t>
+                                    <w:t/>
                                   </w:r>
                                 </w:p>
                               </w:txbxContent>
@@ -6108,7 +6108,7 @@
                                 <w:szCs w:val="10"/>
                                 <w:lang w:val="en-PH"/>
                               </w:rPr>
-                              <w:t>✖️</w:t>
+                              <w:t/>
                             </w:r>
                           </w:p>
                         </w:txbxContent>
